--- a/Fundamentos de Hardware/UD3/MOD371 -UD03.3 - Conceptual - Clonación.docx
+++ b/Fundamentos de Hardware/UD3/MOD371 -UD03.3 - Conceptual - Clonación.docx
@@ -1,6 +1,6 @@
 
 <file path=word/document.xml><?xml version="1.0" encoding="utf-8"?>
-<w:document xmlns:wpc="http://schemas.microsoft.com/office/word/2010/wordprocessingCanvas" xmlns:mc="http://schemas.openxmlformats.org/markup-compatibility/2006" xmlns:o="urn:schemas-microsoft-com:office:office" xmlns:r="http://schemas.openxmlformats.org/officeDocument/2006/relationships" xmlns:m="http://schemas.openxmlformats.org/officeDocument/2006/math" xmlns:v="urn:schemas-microsoft-com:vml" xmlns:wp14="http://schemas.microsoft.com/office/word/2010/wordprocessingDrawing" xmlns:wp="http://schemas.openxmlformats.org/drawingml/2006/wordprocessingDrawing" xmlns:w10="urn:schemas-microsoft-com:office:word" xmlns:w="http://schemas.openxmlformats.org/wordprocessingml/2006/main" xmlns:w14="http://schemas.microsoft.com/office/word/2010/wordml" xmlns:wpg="http://schemas.microsoft.com/office/word/2010/wordprocessingGroup" xmlns:wpi="http://schemas.microsoft.com/office/word/2010/wordprocessingInk" xmlns:wne="http://schemas.microsoft.com/office/word/2006/wordml" xmlns:wps="http://schemas.microsoft.com/office/word/2010/wordprocessingShape" mc:Ignorable="w14 wp14">
+<w:document xmlns:wpc="http://schemas.microsoft.com/office/word/2010/wordprocessingCanvas" xmlns:cx="http://schemas.microsoft.com/office/drawing/2014/chartex" xmlns:cx1="http://schemas.microsoft.com/office/drawing/2015/9/8/chartex" xmlns:mc="http://schemas.openxmlformats.org/markup-compatibility/2006" xmlns:o="urn:schemas-microsoft-com:office:office" xmlns:r="http://schemas.openxmlformats.org/officeDocument/2006/relationships" xmlns:m="http://schemas.openxmlformats.org/officeDocument/2006/math" xmlns:v="urn:schemas-microsoft-com:vml" xmlns:wp14="http://schemas.microsoft.com/office/word/2010/wordprocessingDrawing" xmlns:wp="http://schemas.openxmlformats.org/drawingml/2006/wordprocessingDrawing" xmlns:w10="urn:schemas-microsoft-com:office:word" xmlns:w="http://schemas.openxmlformats.org/wordprocessingml/2006/main" xmlns:w14="http://schemas.microsoft.com/office/word/2010/wordml" xmlns:w15="http://schemas.microsoft.com/office/word/2012/wordml" xmlns:w16se="http://schemas.microsoft.com/office/word/2015/wordml/symex" xmlns:wpg="http://schemas.microsoft.com/office/word/2010/wordprocessingGroup" xmlns:wpi="http://schemas.microsoft.com/office/word/2010/wordprocessingInk" xmlns:wne="http://schemas.microsoft.com/office/word/2006/wordml" xmlns:wps="http://schemas.microsoft.com/office/word/2010/wordprocessingShape" mc:Ignorable="w14 w15 w16se wp14">
   <w:body>
     <w:p>
       <w:pPr>
@@ -12,8 +12,6 @@
           <w:smallCaps w:val="0"/>
         </w:rPr>
       </w:pPr>
-      <w:bookmarkStart w:id="0" w:name="_GoBack"/>
-      <w:bookmarkEnd w:id="0"/>
     </w:p>
     <w:p>
       <w:pPr>
@@ -24,21 +22,21 @@
       <w:pPr>
         <w:pStyle w:val="Ttulo1"/>
       </w:pPr>
-      <w:bookmarkStart w:id="1" w:name="_Toc362338074"/>
-      <w:bookmarkStart w:id="2" w:name="_Toc362338100"/>
-      <w:bookmarkStart w:id="3" w:name="_Toc365992759"/>
-      <w:bookmarkStart w:id="4" w:name="_Toc389806902"/>
-      <w:bookmarkStart w:id="5" w:name="_Toc389806927"/>
-      <w:bookmarkStart w:id="6" w:name="_Toc389807261"/>
-      <w:bookmarkStart w:id="7" w:name="_Toc392064925"/>
-      <w:bookmarkStart w:id="8" w:name="_Toc392064964"/>
-      <w:bookmarkStart w:id="9" w:name="_Toc392066293"/>
-      <w:bookmarkStart w:id="10" w:name="_Toc392066327"/>
-      <w:bookmarkStart w:id="11" w:name="_Toc392066447"/>
-      <w:bookmarkStart w:id="12" w:name="_Toc392071220"/>
-      <w:bookmarkStart w:id="13" w:name="_Toc392071254"/>
-      <w:bookmarkStart w:id="14" w:name="_Toc400705953"/>
-      <w:bookmarkStart w:id="15" w:name="_Toc400706193"/>
+      <w:bookmarkStart w:id="0" w:name="_Toc362338074"/>
+      <w:bookmarkStart w:id="1" w:name="_Toc362338100"/>
+      <w:bookmarkStart w:id="2" w:name="_Toc365992759"/>
+      <w:bookmarkStart w:id="3" w:name="_Toc389806902"/>
+      <w:bookmarkStart w:id="4" w:name="_Toc389806927"/>
+      <w:bookmarkStart w:id="5" w:name="_Toc389807261"/>
+      <w:bookmarkStart w:id="6" w:name="_Toc392064925"/>
+      <w:bookmarkStart w:id="7" w:name="_Toc392064964"/>
+      <w:bookmarkStart w:id="8" w:name="_Toc392066293"/>
+      <w:bookmarkStart w:id="9" w:name="_Toc392066327"/>
+      <w:bookmarkStart w:id="10" w:name="_Toc392066447"/>
+      <w:bookmarkStart w:id="11" w:name="_Toc392071220"/>
+      <w:bookmarkStart w:id="12" w:name="_Toc392071254"/>
+      <w:bookmarkStart w:id="13" w:name="_Toc400705953"/>
+      <w:bookmarkStart w:id="14" w:name="_Toc400706193"/>
       <w:r>
         <w:rPr>
           <w:noProof/>
@@ -71,7 +69,7 @@
                     <w:tblLook w:val="04A0" w:firstRow="1" w:lastRow="0" w:firstColumn="1" w:lastColumn="0" w:noHBand="0" w:noVBand="1"/>
                   </w:tblPr>
                   <w:tblGrid>
-                    <w:gridCol w:w="10929"/>
+                    <w:gridCol w:w="10934"/>
                   </w:tblGrid>
                   <w:tr>
                     <w:trPr>
@@ -248,6 +246,7 @@
           </v:roundrect>
         </w:pict>
       </w:r>
+      <w:bookmarkEnd w:id="0"/>
       <w:bookmarkEnd w:id="1"/>
       <w:bookmarkEnd w:id="2"/>
       <w:bookmarkEnd w:id="3"/>
@@ -262,7 +261,6 @@
       <w:bookmarkEnd w:id="12"/>
       <w:bookmarkEnd w:id="13"/>
       <w:bookmarkEnd w:id="14"/>
-      <w:bookmarkEnd w:id="15"/>
     </w:p>
     <w:p>
       <w:pPr>
@@ -335,7 +333,7 @@
       <w:sdtContent>
         <w:p>
           <w:pPr>
-            <w:pStyle w:val="TtulodeTDC"/>
+            <w:pStyle w:val="TtuloTDC"/>
           </w:pPr>
           <w:r>
             <w:t>Contenido</w:t>
@@ -930,6 +928,9 @@
         <w:lastRenderedPageBreak/>
         <w:t>Clonaciones</w:t>
       </w:r>
+      <w:r>
+        <w:t xml:space="preserve"> Disco a DISCO</w:t>
+      </w:r>
     </w:p>
     <w:p>
       <w:r>
@@ -956,6 +957,9 @@
       <w:r>
         <w:t>Clonación de una partición</w:t>
       </w:r>
+      <w:r>
+        <w:t xml:space="preserve"> a partición</w:t>
+      </w:r>
     </w:p>
     <w:p>
       <w:r>
@@ -978,11 +982,9 @@
           <w:numId w:val="39"/>
         </w:numPr>
       </w:pPr>
-      <w:proofErr w:type="spellStart"/>
       <w:r>
         <w:t>ImageX</w:t>
       </w:r>
-      <w:proofErr w:type="spellEnd"/>
     </w:p>
     <w:p>
       <w:pPr>
@@ -992,11 +994,9 @@
           <w:numId w:val="39"/>
         </w:numPr>
       </w:pPr>
-      <w:proofErr w:type="spellStart"/>
       <w:r>
         <w:t>Clonecilla</w:t>
       </w:r>
-      <w:proofErr w:type="spellEnd"/>
     </w:p>
     <w:p>
       <w:pPr>
@@ -1007,13 +1007,8 @@
         </w:numPr>
       </w:pPr>
       <w:r>
-        <w:t xml:space="preserve">Norton </w:t>
+        <w:t>Norton Ghost</w:t>
       </w:r>
-      <w:proofErr w:type="spellStart"/>
-      <w:r>
-        <w:t>Ghost</w:t>
-      </w:r>
-      <w:proofErr w:type="spellEnd"/>
     </w:p>
     <w:p>
       <w:r>
@@ -1024,23 +1019,128 @@
       <w:pPr>
         <w:pStyle w:val="Ttulo1"/>
       </w:pPr>
-      <w:proofErr w:type="spellStart"/>
+      <w:r>
+        <w:t>Clonación Disco – Imagen</w:t>
+      </w:r>
+    </w:p>
+    <w:p>
+      <w:r>
+        <w:t xml:space="preserve">Una </w:t>
+      </w:r>
+      <w:r>
+        <w:rPr>
+          <w:b/>
+          <w:bCs/>
+        </w:rPr>
+        <w:t>imagen de disco</w:t>
+      </w:r>
+      <w:r>
+        <w:t xml:space="preserve"> es un </w:t>
+      </w:r>
+      <w:r>
+        <w:rPr>
+          <w:u w:val="single"/>
+        </w:rPr>
+        <w:t>archivo</w:t>
+      </w:r>
+      <w:r>
+        <w:t xml:space="preserve"> o un dispositivo de almacen-amiento que contiene la estructura y </w:t>
+      </w:r>
+      <w:r>
+        <w:rPr>
+          <w:b/>
+        </w:rPr>
+        <w:t>contenidos completos que representan a un dispositivo o medio de almacenamiento de datos</w:t>
+      </w:r>
+      <w:r>
+        <w:t xml:space="preserve">, como un </w:t>
+      </w:r>
+      <w:r>
+        <w:rPr>
+          <w:u w:val="single"/>
+        </w:rPr>
+        <w:t>disco duro</w:t>
+      </w:r>
+      <w:r>
+        <w:t xml:space="preserve">, un </w:t>
+      </w:r>
+      <w:r>
+        <w:rPr>
+          <w:u w:val="single"/>
+        </w:rPr>
+        <w:t>disquete</w:t>
+      </w:r>
+      <w:r>
+        <w:t xml:space="preserve"> o un </w:t>
+      </w:r>
+      <w:r>
+        <w:rPr>
+          <w:u w:val="single"/>
+        </w:rPr>
+        <w:t>disco óptico</w:t>
+      </w:r>
+      <w:r>
+        <w:t xml:space="preserve">. </w:t>
+      </w:r>
+    </w:p>
+    <w:p/>
+    <w:p>
+      <w:pPr>
+        <w:rPr>
+          <w:i/>
+        </w:rPr>
+      </w:pPr>
+      <w:r>
+        <w:rPr>
+          <w:i/>
+        </w:rPr>
+        <w:t xml:space="preserve">Una imagen de disco usualmente se produce creando una copia completa </w:t>
+      </w:r>
+      <w:r>
+        <w:rPr>
+          <w:i/>
+          <w:u w:val="single"/>
+        </w:rPr>
+        <w:t>sector</w:t>
+      </w:r>
+      <w:r>
+        <w:rPr>
+          <w:i/>
+        </w:rPr>
+        <w:t xml:space="preserve"> por sector del medio de origen y por lo tanto replicando perfectamente la estructura y contenidos de un dispositivo de almacenamiento.</w:t>
+      </w:r>
+    </w:p>
+    <w:p>
+      <w:pPr>
+        <w:rPr>
+          <w:i/>
+        </w:rPr>
+      </w:pPr>
+      <w:r>
+        <w:rPr>
+          <w:i/>
+        </w:rPr>
+        <w:t>Algunas herramientas de creación de imágenes de disco omiten el espacio no utilizado del medio de origen, o comprimen el disco que representan para reducir los requisitos de almacenamiento, aunque estos se conocen comúnmente como archivos comprimidos, ya que no son literalmente imágenes de disco.</w:t>
+      </w:r>
+    </w:p>
+    <w:p>
+      <w:pPr>
+        <w:rPr>
+          <w:i/>
+        </w:rPr>
+      </w:pPr>
+    </w:p>
+    <w:p>
+      <w:pPr>
+        <w:pStyle w:val="Ttulo1"/>
+      </w:pPr>
       <w:r>
         <w:t>Sysprep</w:t>
       </w:r>
-      <w:proofErr w:type="spellEnd"/>
     </w:p>
     <w:p>
       <w:r>
-        <w:t>Herramienta de preparación del sistema (</w:t>
-      </w:r>
-      <w:proofErr w:type="spellStart"/>
-      <w:r>
-        <w:t>Sysprep</w:t>
-      </w:r>
-      <w:proofErr w:type="spellEnd"/>
-      <w:r>
-        <w:t xml:space="preserve">) prepara una instalación de Windows® para la duplicación, auditoría y entrega al cliente. </w:t>
+        <w:t xml:space="preserve">Herramienta de preparación del sistema (Sysprep) prepara una instalación de Windows® para la duplicación, auditoría y entrega al cliente. </w:t>
       </w:r>
     </w:p>
     <w:p>
@@ -1064,7 +1164,18 @@
         </w:numPr>
       </w:pPr>
       <w:r>
-        <w:t xml:space="preserve">El modo auditoría permite agregar controladores de dispositivos o aplicaciones adicionales a una instalación de Windows. Una vez instalados los controladores y las aplicaciones adicionales, puede probar la integridad de la instalación de Windows. </w:t>
+        <w:t xml:space="preserve">El modo auditoría permite agregar controladores de dispositivos o aplicaciones adicionales a una instalación de Windows. </w:t>
+      </w:r>
+      <w:r>
+        <w:t xml:space="preserve">Eliminar archivos y usuarios no necesarios. </w:t>
+      </w:r>
+      <w:r>
+        <w:t>Una vez instalados las aplicaciones adicionales</w:t>
+      </w:r>
+      <w:bookmarkStart w:id="15" w:name="_GoBack"/>
+      <w:bookmarkEnd w:id="15"/>
+      <w:r>
+        <w:t xml:space="preserve">. </w:t>
       </w:r>
     </w:p>
     <w:p>
@@ -1075,13 +1186,8 @@
           <w:numId w:val="36"/>
         </w:numPr>
       </w:pPr>
-      <w:proofErr w:type="spellStart"/>
       <w:r>
-        <w:t>Sysprep</w:t>
-      </w:r>
-      <w:proofErr w:type="spellEnd"/>
-      <w:r>
-        <w:t xml:space="preserve"> también permite preparar una imagen para entregarla al cliente. </w:t>
+        <w:t xml:space="preserve">Sysprep también permite preparar una imagen para entregarla al cliente. </w:t>
       </w:r>
     </w:p>
     <w:p>
@@ -1100,13 +1206,9 @@
       <w:pPr>
         <w:pStyle w:val="Ttulo2"/>
       </w:pPr>
-      <w:proofErr w:type="spellStart"/>
       <w:r>
-        <w:t>Sysprep</w:t>
-      </w:r>
-      <w:proofErr w:type="spellEnd"/>
-      <w:r>
-        <w:t xml:space="preserve"> – Características</w:t>
+        <w:lastRenderedPageBreak/>
+        <w:t>Sysprep – Características</w:t>
       </w:r>
     </w:p>
     <w:p>
@@ -1118,15 +1220,7 @@
         </w:numPr>
       </w:pPr>
       <w:r>
-        <w:t xml:space="preserve">No todos los roles del servidor admiten </w:t>
-      </w:r>
-      <w:proofErr w:type="spellStart"/>
-      <w:r>
-        <w:t>Sysprep</w:t>
-      </w:r>
-      <w:proofErr w:type="spellEnd"/>
-      <w:r>
-        <w:t>. Si ejecuta el comando</w:t>
+        <w:t>No todos los roles del servidor admiten Sysprep. Si ejecuta el comando</w:t>
       </w:r>
       <w:r>
         <w:rPr>
@@ -1138,7 +1232,6 @@
         </w:rPr>
         <w:t> </w:t>
       </w:r>
-      <w:proofErr w:type="spellStart"/>
       <w:r>
         <w:rPr>
           <w:rStyle w:val="Textoennegrita"/>
@@ -1147,31 +1240,8 @@
           <w:sz w:val="20"/>
           <w:szCs w:val="20"/>
         </w:rPr>
-        <w:t>sysprep</w:t>
+        <w:t>sysprep /generalize</w:t>
       </w:r>
-      <w:proofErr w:type="spellEnd"/>
-      <w:r>
-        <w:rPr>
-          <w:rStyle w:val="Textoennegrita"/>
-          <w:rFonts w:ascii="Segoe UI" w:hAnsi="Segoe UI" w:cs="Segoe UI"/>
-          <w:color w:val="2A2A2A"/>
-          <w:sz w:val="20"/>
-          <w:szCs w:val="20"/>
-        </w:rPr>
-        <w:t xml:space="preserve"> /</w:t>
-      </w:r>
-      <w:proofErr w:type="spellStart"/>
-      <w:r>
-        <w:rPr>
-          <w:rStyle w:val="Textoennegrita"/>
-          <w:rFonts w:ascii="Segoe UI" w:hAnsi="Segoe UI" w:cs="Segoe UI"/>
-          <w:color w:val="2A2A2A"/>
-          <w:sz w:val="20"/>
-          <w:szCs w:val="20"/>
-        </w:rPr>
-        <w:t>generalize</w:t>
-      </w:r>
-      <w:proofErr w:type="spellEnd"/>
       <w:r>
         <w:rPr>
           <w:rStyle w:val="apple-converted-space"/>
@@ -1207,15 +1277,7 @@
         </w:numPr>
       </w:pPr>
       <w:r>
-        <w:t xml:space="preserve">No es necesario que los dispositivos </w:t>
-      </w:r>
-      <w:proofErr w:type="spellStart"/>
-      <w:r>
-        <w:t>PnP</w:t>
-      </w:r>
-      <w:proofErr w:type="spellEnd"/>
-      <w:r>
-        <w:t xml:space="preserve"> de los equipos de referencia y destino, como módems, tarjetas de sonido, adaptadores de red y tarjetas de vídeo, procedan del mismo fabricante. Sin embargo, los controladores de estos dispositivos deben estar incluidos en la instalación.</w:t>
+        <w:t>No es necesario que los dispositivos PnP de los equipos de referencia y destino, como módems, tarjetas de sonido, adaptadores de red y tarjetas de vídeo, procedan del mismo fabricante. Sin embargo, los controladores de estos dispositivos deben estar incluidos en la instalación.</w:t>
       </w:r>
     </w:p>
     <w:p>
@@ -1227,27 +1289,7 @@
         </w:numPr>
       </w:pPr>
       <w:r>
-        <w:t xml:space="preserve">El reloj para la activación empieza su cuenta atrás la primera vez que se inicia Windows. </w:t>
-      </w:r>
-      <w:proofErr w:type="spellStart"/>
-      <w:r>
-        <w:t>Sysprep</w:t>
-      </w:r>
-      <w:proofErr w:type="spellEnd"/>
-      <w:r>
-        <w:t xml:space="preserve"> puede utilizarse tres veces, como máximo, para restablecer el reloj para la </w:t>
-      </w:r>
-      <w:r>
-        <w:lastRenderedPageBreak/>
-        <w:t xml:space="preserve">Activación de producto de Windows. Después de la tercera ejecución de </w:t>
-      </w:r>
-      <w:proofErr w:type="spellStart"/>
-      <w:r>
-        <w:t>Sysprep</w:t>
-      </w:r>
-      <w:proofErr w:type="spellEnd"/>
-      <w:r>
-        <w:t>, el reloj ya no puede restablecerse.</w:t>
+        <w:t>El reloj para la activación empieza su cuenta atrás la primera vez que se inicia Windows. Sysprep puede utilizarse tres veces, como máximo, para restablecer el reloj para la Activación de producto de Windows. Después de la tercera ejecución de Sysprep, el reloj ya no puede restablecerse.</w:t>
       </w:r>
     </w:p>
     <w:p>
@@ -1259,15 +1301,7 @@
         </w:numPr>
       </w:pPr>
       <w:r>
-        <w:t xml:space="preserve">En una instalación basada en imágenes, se requieren </w:t>
-      </w:r>
-      <w:proofErr w:type="spellStart"/>
-      <w:r>
-        <w:t>ImageX</w:t>
-      </w:r>
-      <w:proofErr w:type="spellEnd"/>
-      <w:r>
-        <w:t xml:space="preserve">, software de creación de imágenes de disco de terceros o dispositivos de hardware de duplicación de discos. </w:t>
+        <w:t xml:space="preserve">En una instalación basada en imágenes, se requieren ImageX, software de creación de imágenes de disco de terceros o dispositivos de hardware de duplicación de discos. </w:t>
       </w:r>
     </w:p>
     <w:p>
@@ -1279,23 +1313,7 @@
         </w:numPr>
       </w:pPr>
       <w:r>
-        <w:t xml:space="preserve">La herramienta </w:t>
-      </w:r>
-      <w:proofErr w:type="spellStart"/>
-      <w:r>
-        <w:t>Sysprep</w:t>
-      </w:r>
-      <w:proofErr w:type="spellEnd"/>
-      <w:r>
-        <w:t xml:space="preserve"> sólo se ejecuta si el equipo es miembro de un grupo de trabajo, no de un dominio. Si el equipo está unido a un dominio, </w:t>
-      </w:r>
-      <w:proofErr w:type="spellStart"/>
-      <w:r>
-        <w:t>Sysprep</w:t>
-      </w:r>
-      <w:proofErr w:type="spellEnd"/>
-      <w:r>
-        <w:t xml:space="preserve"> lo quita del dominio.</w:t>
+        <w:t>La herramienta Sysprep sólo se ejecuta si el equipo es miembro de un grupo de trabajo, no de un dominio. Si el equipo está unido a un dominio, Sysprep lo quita del dominio.</w:t>
       </w:r>
     </w:p>
     <w:p>
@@ -1307,15 +1325,7 @@
         </w:numPr>
       </w:pPr>
       <w:r>
-        <w:t xml:space="preserve">Si ejecuta </w:t>
-      </w:r>
-      <w:proofErr w:type="spellStart"/>
-      <w:r>
-        <w:t>Sysprep</w:t>
-      </w:r>
-      <w:proofErr w:type="spellEnd"/>
-      <w:r>
-        <w:t xml:space="preserve"> en una partición con el sistema de archivos NTFS que contenga archivos o carpetas cifrados, los datos de dichas carpetas quedarán completamente ilegibles e irrecuperables.</w:t>
+        <w:t>Si ejecuta Sysprep en una partición con el sistema de archivos NTFS que contenga archivos o carpetas cifrados, los datos de dichas carpetas quedarán completamente ilegibles e irrecuperables.</w:t>
       </w:r>
     </w:p>
     <w:p>
@@ -1326,13 +1336,8 @@
           <w:numId w:val="38"/>
         </w:numPr>
       </w:pPr>
-      <w:proofErr w:type="spellStart"/>
       <w:r>
-        <w:t>Sysprep</w:t>
-      </w:r>
-      <w:proofErr w:type="spellEnd"/>
-      <w:r>
-        <w:t xml:space="preserve"> convierte la variable de entorno</w:t>
+        <w:t>Sysprep convierte la variable de entorno</w:t>
       </w:r>
       <w:r>
         <w:rPr>
@@ -1377,23 +1382,7 @@
         </w:numPr>
       </w:pPr>
       <w:r>
-        <w:t xml:space="preserve">Al ejecutar </w:t>
-      </w:r>
-      <w:proofErr w:type="spellStart"/>
-      <w:r>
-        <w:t>Sysprep</w:t>
-      </w:r>
-      <w:proofErr w:type="spellEnd"/>
-      <w:r>
-        <w:t xml:space="preserve">, la Bienvenida de Windows le pedirá una clave de producto. Puede usar un archivo de respuesta con </w:t>
-      </w:r>
-      <w:proofErr w:type="spellStart"/>
-      <w:r>
-        <w:t>Sysprep</w:t>
-      </w:r>
-      <w:proofErr w:type="spellEnd"/>
-      <w:r>
-        <w:t xml:space="preserve"> para evitar que la Bienvenida de Windows le pida una clave de producto. </w:t>
+        <w:t xml:space="preserve">Al ejecutar Sysprep, la Bienvenida de Windows le pedirá una clave de producto. Puede usar un archivo de respuesta con Sysprep para evitar que la Bienvenida de Windows le pida una clave de producto. </w:t>
       </w:r>
     </w:p>
     <w:p>
@@ -1515,7 +1504,7 @@
               </w:rPr>
               <w:t xml:space="preserve">email: </w:t>
             </w:r>
-            <w:hyperlink r:id="rId12" w:history="1">
+            <w:hyperlink r:id="rId11" w:history="1">
               <w:r>
                 <w:rPr>
                   <w:rFonts w:ascii="Calibri" w:eastAsia="Times New Roman" w:hAnsi="Calibri" w:cs="Calibri"/>
@@ -1564,12 +1553,12 @@
           <w:lang w:val="en-US" w:eastAsia="es-ES"/>
         </w:rPr>
         <w:sectPr>
-          <w:headerReference w:type="even" r:id="rId13"/>
-          <w:headerReference w:type="default" r:id="rId14"/>
-          <w:footerReference w:type="even" r:id="rId15"/>
-          <w:footerReference w:type="default" r:id="rId16"/>
-          <w:headerReference w:type="first" r:id="rId17"/>
-          <w:footerReference w:type="first" r:id="rId18"/>
+          <w:headerReference w:type="even" r:id="rId12"/>
+          <w:headerReference w:type="default" r:id="rId13"/>
+          <w:footerReference w:type="even" r:id="rId14"/>
+          <w:footerReference w:type="default" r:id="rId15"/>
+          <w:headerReference w:type="first" r:id="rId16"/>
+          <w:footerReference w:type="first" r:id="rId17"/>
           <w:pgSz w:w="11907" w:h="16839" w:code="9"/>
           <w:pgMar w:top="-992" w:right="1418" w:bottom="1418" w:left="1418" w:header="709" w:footer="709" w:gutter="0"/>
           <w:pgNumType w:start="0"/>
@@ -1590,7 +1579,6 @@
           <w:color w:val="auto"/>
           <w:lang w:eastAsia="es-ES"/>
         </w:rPr>
-        <w:lastRenderedPageBreak/>
         <w:drawing>
           <wp:inline distT="0" distB="0" distL="0" distR="0">
             <wp:extent cx="2019300" cy="390525"/>
@@ -1609,7 +1597,7 @@
                     </pic:cNvPicPr>
                   </pic:nvPicPr>
                   <pic:blipFill>
-                    <a:blip r:embed="rId19" cstate="print"/>
+                    <a:blip r:embed="rId18" cstate="print"/>
                     <a:srcRect/>
                     <a:stretch>
                       <a:fillRect/>
@@ -1653,7 +1641,7 @@
 </file>
 
 <file path=word/endnotes.xml><?xml version="1.0" encoding="utf-8"?>
-<w:endnotes xmlns:wpc="http://schemas.microsoft.com/office/word/2010/wordprocessingCanvas" xmlns:mc="http://schemas.openxmlformats.org/markup-compatibility/2006" xmlns:o="urn:schemas-microsoft-com:office:office" xmlns:r="http://schemas.openxmlformats.org/officeDocument/2006/relationships" xmlns:m="http://schemas.openxmlformats.org/officeDocument/2006/math" xmlns:v="urn:schemas-microsoft-com:vml" xmlns:wp14="http://schemas.microsoft.com/office/word/2010/wordprocessingDrawing" xmlns:wp="http://schemas.openxmlformats.org/drawingml/2006/wordprocessingDrawing" xmlns:w10="urn:schemas-microsoft-com:office:word" xmlns:w="http://schemas.openxmlformats.org/wordprocessingml/2006/main" xmlns:w14="http://schemas.microsoft.com/office/word/2010/wordml" xmlns:wpg="http://schemas.microsoft.com/office/word/2010/wordprocessingGroup" xmlns:wpi="http://schemas.microsoft.com/office/word/2010/wordprocessingInk" xmlns:wne="http://schemas.microsoft.com/office/word/2006/wordml" xmlns:wps="http://schemas.microsoft.com/office/word/2010/wordprocessingShape" mc:Ignorable="w14 wp14">
+<w:endnotes xmlns:wpc="http://schemas.microsoft.com/office/word/2010/wordprocessingCanvas" xmlns:cx="http://schemas.microsoft.com/office/drawing/2014/chartex" xmlns:cx1="http://schemas.microsoft.com/office/drawing/2015/9/8/chartex" xmlns:mc="http://schemas.openxmlformats.org/markup-compatibility/2006" xmlns:o="urn:schemas-microsoft-com:office:office" xmlns:r="http://schemas.openxmlformats.org/officeDocument/2006/relationships" xmlns:m="http://schemas.openxmlformats.org/officeDocument/2006/math" xmlns:v="urn:schemas-microsoft-com:vml" xmlns:wp14="http://schemas.microsoft.com/office/word/2010/wordprocessingDrawing" xmlns:wp="http://schemas.openxmlformats.org/drawingml/2006/wordprocessingDrawing" xmlns:w10="urn:schemas-microsoft-com:office:word" xmlns:w="http://schemas.openxmlformats.org/wordprocessingml/2006/main" xmlns:w14="http://schemas.microsoft.com/office/word/2010/wordml" xmlns:w15="http://schemas.microsoft.com/office/word/2012/wordml" xmlns:w16se="http://schemas.microsoft.com/office/word/2015/wordml/symex" xmlns:wpg="http://schemas.microsoft.com/office/word/2010/wordprocessingGroup" xmlns:wpi="http://schemas.microsoft.com/office/word/2010/wordprocessingInk" xmlns:wne="http://schemas.microsoft.com/office/word/2006/wordml" xmlns:wps="http://schemas.microsoft.com/office/word/2010/wordprocessingShape" mc:Ignorable="w14 w15 w16se wp14">
   <w:endnote w:type="separator" w:id="-1">
     <w:p>
       <w:pPr>
@@ -1678,7 +1666,7 @@
 </file>
 
 <file path=word/footer1.xml><?xml version="1.0" encoding="utf-8"?>
-<w:ftr xmlns:wpc="http://schemas.microsoft.com/office/word/2010/wordprocessingCanvas" xmlns:mc="http://schemas.openxmlformats.org/markup-compatibility/2006" xmlns:o="urn:schemas-microsoft-com:office:office" xmlns:r="http://schemas.openxmlformats.org/officeDocument/2006/relationships" xmlns:m="http://schemas.openxmlformats.org/officeDocument/2006/math" xmlns:v="urn:schemas-microsoft-com:vml" xmlns:wp14="http://schemas.microsoft.com/office/word/2010/wordprocessingDrawing" xmlns:wp="http://schemas.openxmlformats.org/drawingml/2006/wordprocessingDrawing" xmlns:w10="urn:schemas-microsoft-com:office:word" xmlns:w="http://schemas.openxmlformats.org/wordprocessingml/2006/main" xmlns:w14="http://schemas.microsoft.com/office/word/2010/wordml" xmlns:wpg="http://schemas.microsoft.com/office/word/2010/wordprocessingGroup" xmlns:wpi="http://schemas.microsoft.com/office/word/2010/wordprocessingInk" xmlns:wne="http://schemas.microsoft.com/office/word/2006/wordml" xmlns:wps="http://schemas.microsoft.com/office/word/2010/wordprocessingShape" mc:Ignorable="w14 wp14">
+<w:ftr xmlns:wpc="http://schemas.microsoft.com/office/word/2010/wordprocessingCanvas" xmlns:cx="http://schemas.microsoft.com/office/drawing/2014/chartex" xmlns:cx1="http://schemas.microsoft.com/office/drawing/2015/9/8/chartex" xmlns:mc="http://schemas.openxmlformats.org/markup-compatibility/2006" xmlns:o="urn:schemas-microsoft-com:office:office" xmlns:r="http://schemas.openxmlformats.org/officeDocument/2006/relationships" xmlns:m="http://schemas.openxmlformats.org/officeDocument/2006/math" xmlns:v="urn:schemas-microsoft-com:vml" xmlns:wp14="http://schemas.microsoft.com/office/word/2010/wordprocessingDrawing" xmlns:wp="http://schemas.openxmlformats.org/drawingml/2006/wordprocessingDrawing" xmlns:w10="urn:schemas-microsoft-com:office:word" xmlns:w="http://schemas.openxmlformats.org/wordprocessingml/2006/main" xmlns:w14="http://schemas.microsoft.com/office/word/2010/wordml" xmlns:w15="http://schemas.microsoft.com/office/word/2012/wordml" xmlns:w16se="http://schemas.microsoft.com/office/word/2015/wordml/symex" xmlns:wpg="http://schemas.microsoft.com/office/word/2010/wordprocessingGroup" xmlns:wpi="http://schemas.microsoft.com/office/word/2010/wordprocessingInk" xmlns:wne="http://schemas.microsoft.com/office/word/2006/wordml" xmlns:wps="http://schemas.microsoft.com/office/word/2010/wordprocessingShape" mc:Ignorable="w14 w15 w16se wp14">
   <w:p>
     <w:pPr>
       <w:pStyle w:val="Piedepgina"/>
@@ -1805,7 +1793,7 @@
 </file>
 
 <file path=word/footer2.xml><?xml version="1.0" encoding="utf-8"?>
-<w:ftr xmlns:wpc="http://schemas.microsoft.com/office/word/2010/wordprocessingCanvas" xmlns:mc="http://schemas.openxmlformats.org/markup-compatibility/2006" xmlns:o="urn:schemas-microsoft-com:office:office" xmlns:r="http://schemas.openxmlformats.org/officeDocument/2006/relationships" xmlns:m="http://schemas.openxmlformats.org/officeDocument/2006/math" xmlns:v="urn:schemas-microsoft-com:vml" xmlns:wp14="http://schemas.microsoft.com/office/word/2010/wordprocessingDrawing" xmlns:wp="http://schemas.openxmlformats.org/drawingml/2006/wordprocessingDrawing" xmlns:w10="urn:schemas-microsoft-com:office:word" xmlns:w="http://schemas.openxmlformats.org/wordprocessingml/2006/main" xmlns:w14="http://schemas.microsoft.com/office/word/2010/wordml" xmlns:wpg="http://schemas.microsoft.com/office/word/2010/wordprocessingGroup" xmlns:wpi="http://schemas.microsoft.com/office/word/2010/wordprocessingInk" xmlns:wne="http://schemas.microsoft.com/office/word/2006/wordml" xmlns:wps="http://schemas.microsoft.com/office/word/2010/wordprocessingShape" mc:Ignorable="w14 wp14">
+<w:ftr xmlns:wpc="http://schemas.microsoft.com/office/word/2010/wordprocessingCanvas" xmlns:cx="http://schemas.microsoft.com/office/drawing/2014/chartex" xmlns:cx1="http://schemas.microsoft.com/office/drawing/2015/9/8/chartex" xmlns:mc="http://schemas.openxmlformats.org/markup-compatibility/2006" xmlns:o="urn:schemas-microsoft-com:office:office" xmlns:r="http://schemas.openxmlformats.org/officeDocument/2006/relationships" xmlns:m="http://schemas.openxmlformats.org/officeDocument/2006/math" xmlns:v="urn:schemas-microsoft-com:vml" xmlns:wp14="http://schemas.microsoft.com/office/word/2010/wordprocessingDrawing" xmlns:wp="http://schemas.openxmlformats.org/drawingml/2006/wordprocessingDrawing" xmlns:w10="urn:schemas-microsoft-com:office:word" xmlns:w="http://schemas.openxmlformats.org/wordprocessingml/2006/main" xmlns:w14="http://schemas.microsoft.com/office/word/2010/wordml" xmlns:w15="http://schemas.microsoft.com/office/word/2012/wordml" xmlns:w16se="http://schemas.microsoft.com/office/word/2015/wordml/symex" xmlns:wpg="http://schemas.microsoft.com/office/word/2010/wordprocessingGroup" xmlns:wpi="http://schemas.microsoft.com/office/word/2010/wordprocessingInk" xmlns:wne="http://schemas.microsoft.com/office/word/2006/wordml" xmlns:wps="http://schemas.microsoft.com/office/word/2010/wordprocessingShape" mc:Ignorable="w14 w15 w16se wp14">
   <w:p>
     <w:pPr>
       <w:rPr>
@@ -1821,7 +1809,7 @@
         <w:lang w:eastAsia="es-ES"/>
       </w:rPr>
       <w:pict>
-        <v:rect id="Rectangle 21" o:spid="_x0000_s2051" style="position:absolute;margin-left:-27.85pt;margin-top:0;width:46.85pt;height:721.35pt;z-index:251670528;visibility:visible;mso-width-percent:500;mso-height-percent:1000;mso-position-horizontal:right;mso-position-horizontal-relative:left-margin-area;mso-position-vertical:bottom;mso-position-vertical-relative:margin;mso-width-percent:500;mso-height-percent:1000;mso-width-relative:margin;mso-height-relative:margin;v-text-anchor:middle" o:gfxdata="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" o:allowincell="f" filled="f" stroked="f">
+        <v:rect id="Rectangle 21" o:spid="_x0000_s2051" style="position:absolute;margin-left:-36.55pt;margin-top:0;width:46.85pt;height:721.35pt;z-index:251670528;visibility:visible;mso-width-percent:500;mso-height-percent:1000;mso-position-horizontal:right;mso-position-horizontal-relative:left-margin-area;mso-position-vertical:bottom;mso-position-vertical-relative:margin;mso-width-percent:500;mso-height-percent:1000;mso-width-relative:margin;mso-height-relative:margin;v-text-anchor:middle" o:gfxdata="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" o:allowincell="f" filled="f" stroked="f">
           <v:textbox style="layout-flow:vertical;mso-layout-flow-alt:bottom-to-top" inset=",,8.64pt,10.8pt">
             <w:txbxContent>
               <w:sdt>
@@ -1889,7 +1877,7 @@
         <w:lang w:eastAsia="es-ES"/>
       </w:rPr>
       <w:pict>
-        <v:oval id="Oval 19" o:spid="_x0000_s2049" style="position:absolute;margin-left:-185.8pt;margin-top:0;width:41pt;height:41pt;z-index:251668480;visibility:visible;mso-position-horizontal:right;mso-position-horizontal-relative:left-margin-area;mso-position-vertical:top;mso-position-vertical-relative:bottom-margin-area;v-text-anchor:middle" o:gfxdata="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" o:allowincell="f" fillcolor="#d34817 [3204]" stroked="f">
+        <v:oval id="Oval 19" o:spid="_x0000_s2049" style="position:absolute;margin-left:-206.2pt;margin-top:0;width:41pt;height:41pt;z-index:251668480;visibility:visible;mso-position-horizontal:right;mso-position-horizontal-relative:left-margin-area;mso-position-vertical:top;mso-position-vertical-relative:bottom-margin-area;v-text-anchor:middle" o:gfxdata="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" o:allowincell="f" fillcolor="#d34817 [3204]" stroked="f">
           <v:textbox inset="0,0,0,0">
             <w:txbxContent>
               <w:p>
@@ -1918,7 +1906,7 @@
                     <w:sz w:val="40"/>
                     <w:szCs w:val="40"/>
                   </w:rPr>
-                  <w:t>1</w:t>
+                  <w:t>3</w:t>
                 </w:r>
                 <w:r>
                   <w:rPr>
@@ -1950,7 +1938,7 @@
 </file>
 
 <file path=word/footer3.xml><?xml version="1.0" encoding="utf-8"?>
-<w:ftr xmlns:wpc="http://schemas.microsoft.com/office/word/2010/wordprocessingCanvas" xmlns:mc="http://schemas.openxmlformats.org/markup-compatibility/2006" xmlns:o="urn:schemas-microsoft-com:office:office" xmlns:r="http://schemas.openxmlformats.org/officeDocument/2006/relationships" xmlns:m="http://schemas.openxmlformats.org/officeDocument/2006/math" xmlns:v="urn:schemas-microsoft-com:vml" xmlns:wp14="http://schemas.microsoft.com/office/word/2010/wordprocessingDrawing" xmlns:wp="http://schemas.openxmlformats.org/drawingml/2006/wordprocessingDrawing" xmlns:w10="urn:schemas-microsoft-com:office:word" xmlns:w="http://schemas.openxmlformats.org/wordprocessingml/2006/main" xmlns:w14="http://schemas.microsoft.com/office/word/2010/wordml" xmlns:wpg="http://schemas.microsoft.com/office/word/2010/wordprocessingGroup" xmlns:wpi="http://schemas.microsoft.com/office/word/2010/wordprocessingInk" xmlns:wne="http://schemas.microsoft.com/office/word/2006/wordml" xmlns:wps="http://schemas.microsoft.com/office/word/2010/wordprocessingShape" mc:Ignorable="w14 wp14">
+<w:ftr xmlns:wpc="http://schemas.microsoft.com/office/word/2010/wordprocessingCanvas" xmlns:cx="http://schemas.microsoft.com/office/drawing/2014/chartex" xmlns:cx1="http://schemas.microsoft.com/office/drawing/2015/9/8/chartex" xmlns:mc="http://schemas.openxmlformats.org/markup-compatibility/2006" xmlns:o="urn:schemas-microsoft-com:office:office" xmlns:r="http://schemas.openxmlformats.org/officeDocument/2006/relationships" xmlns:m="http://schemas.openxmlformats.org/officeDocument/2006/math" xmlns:v="urn:schemas-microsoft-com:vml" xmlns:wp14="http://schemas.microsoft.com/office/word/2010/wordprocessingDrawing" xmlns:wp="http://schemas.openxmlformats.org/drawingml/2006/wordprocessingDrawing" xmlns:w10="urn:schemas-microsoft-com:office:word" xmlns:w="http://schemas.openxmlformats.org/wordprocessingml/2006/main" xmlns:w14="http://schemas.microsoft.com/office/word/2010/wordml" xmlns:w15="http://schemas.microsoft.com/office/word/2012/wordml" xmlns:w16se="http://schemas.microsoft.com/office/word/2015/wordml/symex" xmlns:wpg="http://schemas.microsoft.com/office/word/2010/wordprocessingGroup" xmlns:wpi="http://schemas.microsoft.com/office/word/2010/wordprocessingInk" xmlns:wne="http://schemas.microsoft.com/office/word/2006/wordml" xmlns:wps="http://schemas.microsoft.com/office/word/2010/wordprocessingShape" mc:Ignorable="w14 w15 w16se wp14">
   <w:p>
     <w:pPr>
       <w:pStyle w:val="Piedepgina"/>
@@ -1960,7 +1948,7 @@
 </file>
 
 <file path=word/footnotes.xml><?xml version="1.0" encoding="utf-8"?>
-<w:footnotes xmlns:wpc="http://schemas.microsoft.com/office/word/2010/wordprocessingCanvas" xmlns:mc="http://schemas.openxmlformats.org/markup-compatibility/2006" xmlns:o="urn:schemas-microsoft-com:office:office" xmlns:r="http://schemas.openxmlformats.org/officeDocument/2006/relationships" xmlns:m="http://schemas.openxmlformats.org/officeDocument/2006/math" xmlns:v="urn:schemas-microsoft-com:vml" xmlns:wp14="http://schemas.microsoft.com/office/word/2010/wordprocessingDrawing" xmlns:wp="http://schemas.openxmlformats.org/drawingml/2006/wordprocessingDrawing" xmlns:w10="urn:schemas-microsoft-com:office:word" xmlns:w="http://schemas.openxmlformats.org/wordprocessingml/2006/main" xmlns:w14="http://schemas.microsoft.com/office/word/2010/wordml" xmlns:wpg="http://schemas.microsoft.com/office/word/2010/wordprocessingGroup" xmlns:wpi="http://schemas.microsoft.com/office/word/2010/wordprocessingInk" xmlns:wne="http://schemas.microsoft.com/office/word/2006/wordml" xmlns:wps="http://schemas.microsoft.com/office/word/2010/wordprocessingShape" mc:Ignorable="w14 wp14">
+<w:footnotes xmlns:wpc="http://schemas.microsoft.com/office/word/2010/wordprocessingCanvas" xmlns:cx="http://schemas.microsoft.com/office/drawing/2014/chartex" xmlns:cx1="http://schemas.microsoft.com/office/drawing/2015/9/8/chartex" xmlns:mc="http://schemas.openxmlformats.org/markup-compatibility/2006" xmlns:o="urn:schemas-microsoft-com:office:office" xmlns:r="http://schemas.openxmlformats.org/officeDocument/2006/relationships" xmlns:m="http://schemas.openxmlformats.org/officeDocument/2006/math" xmlns:v="urn:schemas-microsoft-com:vml" xmlns:wp14="http://schemas.microsoft.com/office/word/2010/wordprocessingDrawing" xmlns:wp="http://schemas.openxmlformats.org/drawingml/2006/wordprocessingDrawing" xmlns:w10="urn:schemas-microsoft-com:office:word" xmlns:w="http://schemas.openxmlformats.org/wordprocessingml/2006/main" xmlns:w14="http://schemas.microsoft.com/office/word/2010/wordml" xmlns:w15="http://schemas.microsoft.com/office/word/2012/wordml" xmlns:w16se="http://schemas.microsoft.com/office/word/2015/wordml/symex" xmlns:wpg="http://schemas.microsoft.com/office/word/2010/wordprocessingGroup" xmlns:wpi="http://schemas.microsoft.com/office/word/2010/wordprocessingInk" xmlns:wne="http://schemas.microsoft.com/office/word/2006/wordml" xmlns:wps="http://schemas.microsoft.com/office/word/2010/wordprocessingShape" mc:Ignorable="w14 w15 w16se wp14">
   <w:footnote w:type="separator" w:id="-1">
     <w:p>
       <w:pPr>
@@ -1985,7 +1973,7 @@
 </file>
 
 <file path=word/header1.xml><?xml version="1.0" encoding="utf-8"?>
-<w:hdr xmlns:wpc="http://schemas.microsoft.com/office/word/2010/wordprocessingCanvas" xmlns:mc="http://schemas.openxmlformats.org/markup-compatibility/2006" xmlns:o="urn:schemas-microsoft-com:office:office" xmlns:r="http://schemas.openxmlformats.org/officeDocument/2006/relationships" xmlns:m="http://schemas.openxmlformats.org/officeDocument/2006/math" xmlns:v="urn:schemas-microsoft-com:vml" xmlns:wp14="http://schemas.microsoft.com/office/word/2010/wordprocessingDrawing" xmlns:wp="http://schemas.openxmlformats.org/drawingml/2006/wordprocessingDrawing" xmlns:w10="urn:schemas-microsoft-com:office:word" xmlns:w="http://schemas.openxmlformats.org/wordprocessingml/2006/main" xmlns:w14="http://schemas.microsoft.com/office/word/2010/wordml" xmlns:wpg="http://schemas.microsoft.com/office/word/2010/wordprocessingGroup" xmlns:wpi="http://schemas.microsoft.com/office/word/2010/wordprocessingInk" xmlns:wne="http://schemas.microsoft.com/office/word/2006/wordml" xmlns:wps="http://schemas.microsoft.com/office/word/2010/wordprocessingShape" mc:Ignorable="w14 wp14">
+<w:hdr xmlns:wpc="http://schemas.microsoft.com/office/word/2010/wordprocessingCanvas" xmlns:cx="http://schemas.microsoft.com/office/drawing/2014/chartex" xmlns:cx1="http://schemas.microsoft.com/office/drawing/2015/9/8/chartex" xmlns:mc="http://schemas.openxmlformats.org/markup-compatibility/2006" xmlns:o="urn:schemas-microsoft-com:office:office" xmlns:r="http://schemas.openxmlformats.org/officeDocument/2006/relationships" xmlns:m="http://schemas.openxmlformats.org/officeDocument/2006/math" xmlns:v="urn:schemas-microsoft-com:vml" xmlns:wp14="http://schemas.microsoft.com/office/word/2010/wordprocessingDrawing" xmlns:wp="http://schemas.openxmlformats.org/drawingml/2006/wordprocessingDrawing" xmlns:w10="urn:schemas-microsoft-com:office:word" xmlns:w="http://schemas.openxmlformats.org/wordprocessingml/2006/main" xmlns:w14="http://schemas.microsoft.com/office/word/2010/wordml" xmlns:w15="http://schemas.microsoft.com/office/word/2012/wordml" xmlns:w16se="http://schemas.microsoft.com/office/word/2015/wordml/symex" xmlns:wpg="http://schemas.microsoft.com/office/word/2010/wordprocessingGroup" xmlns:wpi="http://schemas.microsoft.com/office/word/2010/wordprocessingInk" xmlns:wne="http://schemas.microsoft.com/office/word/2006/wordml" xmlns:wps="http://schemas.microsoft.com/office/word/2010/wordprocessingShape" mc:Ignorable="w14 w15 w16se wp14">
   <w:p>
     <w:pPr>
       <w:pStyle w:val="Encabezado"/>
@@ -1995,7 +1983,7 @@
 </file>
 
 <file path=word/header2.xml><?xml version="1.0" encoding="utf-8"?>
-<w:hdr xmlns:wpc="http://schemas.microsoft.com/office/word/2010/wordprocessingCanvas" xmlns:mc="http://schemas.openxmlformats.org/markup-compatibility/2006" xmlns:o="urn:schemas-microsoft-com:office:office" xmlns:r="http://schemas.openxmlformats.org/officeDocument/2006/relationships" xmlns:m="http://schemas.openxmlformats.org/officeDocument/2006/math" xmlns:v="urn:schemas-microsoft-com:vml" xmlns:wp14="http://schemas.microsoft.com/office/word/2010/wordprocessingDrawing" xmlns:wp="http://schemas.openxmlformats.org/drawingml/2006/wordprocessingDrawing" xmlns:w10="urn:schemas-microsoft-com:office:word" xmlns:w="http://schemas.openxmlformats.org/wordprocessingml/2006/main" xmlns:w14="http://schemas.microsoft.com/office/word/2010/wordml" xmlns:wpg="http://schemas.microsoft.com/office/word/2010/wordprocessingGroup" xmlns:wpi="http://schemas.microsoft.com/office/word/2010/wordprocessingInk" xmlns:wne="http://schemas.microsoft.com/office/word/2006/wordml" xmlns:wps="http://schemas.microsoft.com/office/word/2010/wordprocessingShape" mc:Ignorable="w14 wp14">
+<w:hdr xmlns:wpc="http://schemas.microsoft.com/office/word/2010/wordprocessingCanvas" xmlns:cx="http://schemas.microsoft.com/office/drawing/2014/chartex" xmlns:cx1="http://schemas.microsoft.com/office/drawing/2015/9/8/chartex" xmlns:mc="http://schemas.openxmlformats.org/markup-compatibility/2006" xmlns:o="urn:schemas-microsoft-com:office:office" xmlns:r="http://schemas.openxmlformats.org/officeDocument/2006/relationships" xmlns:m="http://schemas.openxmlformats.org/officeDocument/2006/math" xmlns:v="urn:schemas-microsoft-com:vml" xmlns:wp14="http://schemas.microsoft.com/office/word/2010/wordprocessingDrawing" xmlns:wp="http://schemas.openxmlformats.org/drawingml/2006/wordprocessingDrawing" xmlns:w10="urn:schemas-microsoft-com:office:word" xmlns:w="http://schemas.openxmlformats.org/wordprocessingml/2006/main" xmlns:w14="http://schemas.microsoft.com/office/word/2010/wordml" xmlns:w15="http://schemas.microsoft.com/office/word/2012/wordml" xmlns:w16se="http://schemas.microsoft.com/office/word/2015/wordml/symex" xmlns:wpg="http://schemas.microsoft.com/office/word/2010/wordprocessingGroup" xmlns:wpi="http://schemas.microsoft.com/office/word/2010/wordprocessingInk" xmlns:wne="http://schemas.microsoft.com/office/word/2006/wordml" xmlns:wps="http://schemas.microsoft.com/office/word/2010/wordprocessingShape" mc:Ignorable="w14 w15 w16se wp14">
   <w:p>
     <w:pPr>
       <w:pStyle w:val="Encabezado"/>
@@ -2005,7 +1993,7 @@
 </file>
 
 <file path=word/header3.xml><?xml version="1.0" encoding="utf-8"?>
-<w:hdr xmlns:wpc="http://schemas.microsoft.com/office/word/2010/wordprocessingCanvas" xmlns:mc="http://schemas.openxmlformats.org/markup-compatibility/2006" xmlns:o="urn:schemas-microsoft-com:office:office" xmlns:r="http://schemas.openxmlformats.org/officeDocument/2006/relationships" xmlns:m="http://schemas.openxmlformats.org/officeDocument/2006/math" xmlns:v="urn:schemas-microsoft-com:vml" xmlns:wp14="http://schemas.microsoft.com/office/word/2010/wordprocessingDrawing" xmlns:wp="http://schemas.openxmlformats.org/drawingml/2006/wordprocessingDrawing" xmlns:w10="urn:schemas-microsoft-com:office:word" xmlns:w="http://schemas.openxmlformats.org/wordprocessingml/2006/main" xmlns:w14="http://schemas.microsoft.com/office/word/2010/wordml" xmlns:wpg="http://schemas.microsoft.com/office/word/2010/wordprocessingGroup" xmlns:wpi="http://schemas.microsoft.com/office/word/2010/wordprocessingInk" xmlns:wne="http://schemas.microsoft.com/office/word/2006/wordml" xmlns:wps="http://schemas.microsoft.com/office/word/2010/wordprocessingShape" mc:Ignorable="w14 wp14">
+<w:hdr xmlns:wpc="http://schemas.microsoft.com/office/word/2010/wordprocessingCanvas" xmlns:cx="http://schemas.microsoft.com/office/drawing/2014/chartex" xmlns:cx1="http://schemas.microsoft.com/office/drawing/2015/9/8/chartex" xmlns:mc="http://schemas.openxmlformats.org/markup-compatibility/2006" xmlns:o="urn:schemas-microsoft-com:office:office" xmlns:r="http://schemas.openxmlformats.org/officeDocument/2006/relationships" xmlns:m="http://schemas.openxmlformats.org/officeDocument/2006/math" xmlns:v="urn:schemas-microsoft-com:vml" xmlns:wp14="http://schemas.microsoft.com/office/word/2010/wordprocessingDrawing" xmlns:wp="http://schemas.openxmlformats.org/drawingml/2006/wordprocessingDrawing" xmlns:w10="urn:schemas-microsoft-com:office:word" xmlns:w="http://schemas.openxmlformats.org/wordprocessingml/2006/main" xmlns:w14="http://schemas.microsoft.com/office/word/2010/wordml" xmlns:w15="http://schemas.microsoft.com/office/word/2012/wordml" xmlns:w16se="http://schemas.microsoft.com/office/word/2015/wordml/symex" xmlns:wpg="http://schemas.microsoft.com/office/word/2010/wordprocessingGroup" xmlns:wpi="http://schemas.microsoft.com/office/word/2010/wordprocessingInk" xmlns:wne="http://schemas.microsoft.com/office/word/2006/wordml" xmlns:wps="http://schemas.microsoft.com/office/word/2010/wordprocessingShape" mc:Ignorable="w14 w15 w16se wp14">
   <w:p>
     <w:pPr>
       <w:pStyle w:val="Encabezado"/>
@@ -2015,8 +2003,8 @@
 </file>
 
 <file path=word/numbering.xml><?xml version="1.0" encoding="utf-8"?>
-<w:numbering xmlns:wpc="http://schemas.microsoft.com/office/word/2010/wordprocessingCanvas" xmlns:mc="http://schemas.openxmlformats.org/markup-compatibility/2006" xmlns:o="urn:schemas-microsoft-com:office:office" xmlns:r="http://schemas.openxmlformats.org/officeDocument/2006/relationships" xmlns:m="http://schemas.openxmlformats.org/officeDocument/2006/math" xmlns:v="urn:schemas-microsoft-com:vml" xmlns:wp14="http://schemas.microsoft.com/office/word/2010/wordprocessingDrawing" xmlns:wp="http://schemas.openxmlformats.org/drawingml/2006/wordprocessingDrawing" xmlns:w10="urn:schemas-microsoft-com:office:word" xmlns:w="http://schemas.openxmlformats.org/wordprocessingml/2006/main" xmlns:w14="http://schemas.microsoft.com/office/word/2010/wordml" xmlns:wpg="http://schemas.microsoft.com/office/word/2010/wordprocessingGroup" xmlns:wpi="http://schemas.microsoft.com/office/word/2010/wordprocessingInk" xmlns:wne="http://schemas.microsoft.com/office/word/2006/wordml" xmlns:wps="http://schemas.microsoft.com/office/word/2010/wordprocessingShape" mc:Ignorable="w14 wp14">
-  <w:abstractNum w:abstractNumId="0">
+<w:numbering xmlns:wpc="http://schemas.microsoft.com/office/word/2010/wordprocessingCanvas" xmlns:cx="http://schemas.microsoft.com/office/drawing/2014/chartex" xmlns:cx1="http://schemas.microsoft.com/office/drawing/2015/9/8/chartex" xmlns:mc="http://schemas.openxmlformats.org/markup-compatibility/2006" xmlns:o="urn:schemas-microsoft-com:office:office" xmlns:r="http://schemas.openxmlformats.org/officeDocument/2006/relationships" xmlns:m="http://schemas.openxmlformats.org/officeDocument/2006/math" xmlns:v="urn:schemas-microsoft-com:vml" xmlns:wp14="http://schemas.microsoft.com/office/word/2010/wordprocessingDrawing" xmlns:wp="http://schemas.openxmlformats.org/drawingml/2006/wordprocessingDrawing" xmlns:w10="urn:schemas-microsoft-com:office:word" xmlns:w="http://schemas.openxmlformats.org/wordprocessingml/2006/main" xmlns:w14="http://schemas.microsoft.com/office/word/2010/wordml" xmlns:w15="http://schemas.microsoft.com/office/word/2012/wordml" xmlns:w16se="http://schemas.microsoft.com/office/word/2015/wordml/symex" xmlns:wpg="http://schemas.microsoft.com/office/word/2010/wordprocessingGroup" xmlns:wpi="http://schemas.microsoft.com/office/word/2010/wordprocessingInk" xmlns:wne="http://schemas.microsoft.com/office/word/2006/wordml" xmlns:wps="http://schemas.microsoft.com/office/word/2010/wordprocessingShape" mc:Ignorable="w14 w15 w16se wp14">
+  <w:abstractNum w:abstractNumId="0" w15:restartNumberingAfterBreak="0">
     <w:nsid w:val="FFFFFF80"/>
     <w:multiLevelType w:val="singleLevel"/>
     <w:tmpl w:val="B9B6F702"/>
@@ -2035,7 +2023,7 @@
       </w:rPr>
     </w:lvl>
   </w:abstractNum>
-  <w:abstractNum w:abstractNumId="1">
+  <w:abstractNum w:abstractNumId="1" w15:restartNumberingAfterBreak="0">
     <w:nsid w:val="FFFFFF81"/>
     <w:multiLevelType w:val="singleLevel"/>
     <w:tmpl w:val="9A8A1DFA"/>
@@ -2054,7 +2042,7 @@
       </w:rPr>
     </w:lvl>
   </w:abstractNum>
-  <w:abstractNum w:abstractNumId="2">
+  <w:abstractNum w:abstractNumId="2" w15:restartNumberingAfterBreak="0">
     <w:nsid w:val="FFFFFF82"/>
     <w:multiLevelType w:val="singleLevel"/>
     <w:tmpl w:val="AC6E7B80"/>
@@ -2073,7 +2061,7 @@
       </w:rPr>
     </w:lvl>
   </w:abstractNum>
-  <w:abstractNum w:abstractNumId="3">
+  <w:abstractNum w:abstractNumId="3" w15:restartNumberingAfterBreak="0">
     <w:nsid w:val="FFFFFF83"/>
     <w:multiLevelType w:val="singleLevel"/>
     <w:tmpl w:val="3EFA84BC"/>
@@ -2092,7 +2080,7 @@
       </w:rPr>
     </w:lvl>
   </w:abstractNum>
-  <w:abstractNum w:abstractNumId="4">
+  <w:abstractNum w:abstractNumId="4" w15:restartNumberingAfterBreak="0">
     <w:nsid w:val="FFFFFF89"/>
     <w:multiLevelType w:val="singleLevel"/>
     <w:tmpl w:val="7E249CE2"/>
@@ -2111,7 +2099,7 @@
       </w:rPr>
     </w:lvl>
   </w:abstractNum>
-  <w:abstractNum w:abstractNumId="5">
+  <w:abstractNum w:abstractNumId="5" w15:restartNumberingAfterBreak="0">
     <w:nsid w:val="026D4717"/>
     <w:multiLevelType w:val="multilevel"/>
     <w:tmpl w:val="F4CA9B20"/>
@@ -2260,7 +2248,7 @@
       </w:rPr>
     </w:lvl>
   </w:abstractNum>
-  <w:abstractNum w:abstractNumId="6">
+  <w:abstractNum w:abstractNumId="6" w15:restartNumberingAfterBreak="0">
     <w:nsid w:val="06DD78CF"/>
     <w:multiLevelType w:val="hybridMultilevel"/>
     <w:tmpl w:val="0142B89E"/>
@@ -2400,7 +2388,7 @@
       </w:rPr>
     </w:lvl>
   </w:abstractNum>
-  <w:abstractNum w:abstractNumId="7">
+  <w:abstractNum w:abstractNumId="7" w15:restartNumberingAfterBreak="0">
     <w:nsid w:val="090F3FD1"/>
     <w:multiLevelType w:val="hybridMultilevel"/>
     <w:tmpl w:val="D974E300"/>
@@ -2513,7 +2501,7 @@
       </w:rPr>
     </w:lvl>
   </w:abstractNum>
-  <w:abstractNum w:abstractNumId="8">
+  <w:abstractNum w:abstractNumId="8" w15:restartNumberingAfterBreak="0">
     <w:nsid w:val="0C1A6E7F"/>
     <w:multiLevelType w:val="hybridMultilevel"/>
     <w:tmpl w:val="AFEEC258"/>
@@ -2653,7 +2641,7 @@
       </w:rPr>
     </w:lvl>
   </w:abstractNum>
-  <w:abstractNum w:abstractNumId="9">
+  <w:abstractNum w:abstractNumId="9" w15:restartNumberingAfterBreak="0">
     <w:nsid w:val="0D693A6D"/>
     <w:multiLevelType w:val="hybridMultilevel"/>
     <w:tmpl w:val="60CA8728"/>
@@ -2766,7 +2754,7 @@
       </w:pPr>
     </w:lvl>
   </w:abstractNum>
-  <w:abstractNum w:abstractNumId="10">
+  <w:abstractNum w:abstractNumId="10" w15:restartNumberingAfterBreak="0">
     <w:nsid w:val="133D4B68"/>
     <w:multiLevelType w:val="hybridMultilevel"/>
     <w:tmpl w:val="4BC057EC"/>
@@ -2906,7 +2894,7 @@
       </w:rPr>
     </w:lvl>
   </w:abstractNum>
-  <w:abstractNum w:abstractNumId="11">
+  <w:abstractNum w:abstractNumId="11" w15:restartNumberingAfterBreak="0">
     <w:nsid w:val="14F4196E"/>
     <w:multiLevelType w:val="hybridMultilevel"/>
     <w:tmpl w:val="90DA8D50"/>
@@ -3019,7 +3007,7 @@
       </w:rPr>
     </w:lvl>
   </w:abstractNum>
-  <w:abstractNum w:abstractNumId="12">
+  <w:abstractNum w:abstractNumId="12" w15:restartNumberingAfterBreak="0">
     <w:nsid w:val="174B580C"/>
     <w:multiLevelType w:val="hybridMultilevel"/>
     <w:tmpl w:val="391C360C"/>
@@ -3132,7 +3120,7 @@
       </w:rPr>
     </w:lvl>
   </w:abstractNum>
-  <w:abstractNum w:abstractNumId="13">
+  <w:abstractNum w:abstractNumId="13" w15:restartNumberingAfterBreak="0">
     <w:nsid w:val="1A4C0E0A"/>
     <w:multiLevelType w:val="hybridMultilevel"/>
     <w:tmpl w:val="A17C91C4"/>
@@ -3245,7 +3233,7 @@
       </w:rPr>
     </w:lvl>
   </w:abstractNum>
-  <w:abstractNum w:abstractNumId="14">
+  <w:abstractNum w:abstractNumId="14" w15:restartNumberingAfterBreak="0">
     <w:nsid w:val="1C022362"/>
     <w:multiLevelType w:val="hybridMultilevel"/>
     <w:tmpl w:val="5324EF7A"/>
@@ -3385,7 +3373,7 @@
       </w:rPr>
     </w:lvl>
   </w:abstractNum>
-  <w:abstractNum w:abstractNumId="15">
+  <w:abstractNum w:abstractNumId="15" w15:restartNumberingAfterBreak="0">
     <w:nsid w:val="1F9D77C6"/>
     <w:multiLevelType w:val="hybridMultilevel"/>
     <w:tmpl w:val="575A8384"/>
@@ -3498,7 +3486,7 @@
       </w:rPr>
     </w:lvl>
   </w:abstractNum>
-  <w:abstractNum w:abstractNumId="16">
+  <w:abstractNum w:abstractNumId="16" w15:restartNumberingAfterBreak="0">
     <w:nsid w:val="21FA3209"/>
     <w:multiLevelType w:val="hybridMultilevel"/>
     <w:tmpl w:val="8DB6F8AA"/>
@@ -3584,7 +3572,7 @@
       </w:pPr>
     </w:lvl>
   </w:abstractNum>
-  <w:abstractNum w:abstractNumId="17">
+  <w:abstractNum w:abstractNumId="17" w15:restartNumberingAfterBreak="0">
     <w:nsid w:val="24E7746F"/>
     <w:multiLevelType w:val="hybridMultilevel"/>
     <w:tmpl w:val="3704DF02"/>
@@ -3697,7 +3685,7 @@
       </w:rPr>
     </w:lvl>
   </w:abstractNum>
-  <w:abstractNum w:abstractNumId="18">
+  <w:abstractNum w:abstractNumId="18" w15:restartNumberingAfterBreak="0">
     <w:nsid w:val="299156E4"/>
     <w:multiLevelType w:val="multilevel"/>
     <w:tmpl w:val="5C1AD744"/>
@@ -3810,7 +3798,7 @@
       </w:pPr>
     </w:lvl>
   </w:abstractNum>
-  <w:abstractNum w:abstractNumId="19">
+  <w:abstractNum w:abstractNumId="19" w15:restartNumberingAfterBreak="0">
     <w:nsid w:val="2EDD1981"/>
     <w:multiLevelType w:val="hybridMultilevel"/>
     <w:tmpl w:val="49DE3D56"/>
@@ -3950,7 +3938,7 @@
       </w:rPr>
     </w:lvl>
   </w:abstractNum>
-  <w:abstractNum w:abstractNumId="20">
+  <w:abstractNum w:abstractNumId="20" w15:restartNumberingAfterBreak="0">
     <w:nsid w:val="31054121"/>
     <w:multiLevelType w:val="hybridMultilevel"/>
     <w:tmpl w:val="ABA2FC56"/>
@@ -4063,7 +4051,7 @@
       </w:rPr>
     </w:lvl>
   </w:abstractNum>
-  <w:abstractNum w:abstractNumId="21">
+  <w:abstractNum w:abstractNumId="21" w15:restartNumberingAfterBreak="0">
     <w:nsid w:val="3594359A"/>
     <w:multiLevelType w:val="hybridMultilevel"/>
     <w:tmpl w:val="DDFA674C"/>
@@ -4152,7 +4140,7 @@
       </w:pPr>
     </w:lvl>
   </w:abstractNum>
-  <w:abstractNum w:abstractNumId="22">
+  <w:abstractNum w:abstractNumId="22" w15:restartNumberingAfterBreak="0">
     <w:nsid w:val="35F40215"/>
     <w:multiLevelType w:val="hybridMultilevel"/>
     <w:tmpl w:val="2564EEC2"/>
@@ -4292,7 +4280,7 @@
       </w:rPr>
     </w:lvl>
   </w:abstractNum>
-  <w:abstractNum w:abstractNumId="23">
+  <w:abstractNum w:abstractNumId="23" w15:restartNumberingAfterBreak="0">
     <w:nsid w:val="3783610F"/>
     <w:multiLevelType w:val="hybridMultilevel"/>
     <w:tmpl w:val="7646EA38"/>
@@ -4432,7 +4420,7 @@
       </w:rPr>
     </w:lvl>
   </w:abstractNum>
-  <w:abstractNum w:abstractNumId="24">
+  <w:abstractNum w:abstractNumId="24" w15:restartNumberingAfterBreak="0">
     <w:nsid w:val="38D458BF"/>
     <w:multiLevelType w:val="hybridMultilevel"/>
     <w:tmpl w:val="BC5CBC22"/>
@@ -4572,7 +4560,7 @@
       </w:rPr>
     </w:lvl>
   </w:abstractNum>
-  <w:abstractNum w:abstractNumId="25">
+  <w:abstractNum w:abstractNumId="25" w15:restartNumberingAfterBreak="0">
     <w:nsid w:val="3AF17B91"/>
     <w:multiLevelType w:val="hybridMultilevel"/>
     <w:tmpl w:val="78D26D3A"/>
@@ -4685,7 +4673,7 @@
       </w:rPr>
     </w:lvl>
   </w:abstractNum>
-  <w:abstractNum w:abstractNumId="26">
+  <w:abstractNum w:abstractNumId="26" w15:restartNumberingAfterBreak="0">
     <w:nsid w:val="3D094D8C"/>
     <w:multiLevelType w:val="hybridMultilevel"/>
     <w:tmpl w:val="802C7EF6"/>
@@ -4798,7 +4786,7 @@
       </w:rPr>
     </w:lvl>
   </w:abstractNum>
-  <w:abstractNum w:abstractNumId="27">
+  <w:abstractNum w:abstractNumId="27" w15:restartNumberingAfterBreak="0">
     <w:nsid w:val="3E9E6571"/>
     <w:multiLevelType w:val="multilevel"/>
     <w:tmpl w:val="C414A504"/>
@@ -4911,7 +4899,7 @@
       </w:pPr>
     </w:lvl>
   </w:abstractNum>
-  <w:abstractNum w:abstractNumId="28">
+  <w:abstractNum w:abstractNumId="28" w15:restartNumberingAfterBreak="0">
     <w:nsid w:val="417F58E7"/>
     <w:multiLevelType w:val="hybridMultilevel"/>
     <w:tmpl w:val="978A1832"/>
@@ -5051,7 +5039,7 @@
       </w:rPr>
     </w:lvl>
   </w:abstractNum>
-  <w:abstractNum w:abstractNumId="29">
+  <w:abstractNum w:abstractNumId="29" w15:restartNumberingAfterBreak="0">
     <w:nsid w:val="42A461C4"/>
     <w:multiLevelType w:val="hybridMultilevel"/>
     <w:tmpl w:val="B95C718C"/>
@@ -5191,7 +5179,7 @@
       </w:rPr>
     </w:lvl>
   </w:abstractNum>
-  <w:abstractNum w:abstractNumId="30">
+  <w:abstractNum w:abstractNumId="30" w15:restartNumberingAfterBreak="0">
     <w:nsid w:val="45451C89"/>
     <w:multiLevelType w:val="hybridMultilevel"/>
     <w:tmpl w:val="E0887882"/>
@@ -5304,7 +5292,7 @@
       </w:rPr>
     </w:lvl>
   </w:abstractNum>
-  <w:abstractNum w:abstractNumId="31">
+  <w:abstractNum w:abstractNumId="31" w15:restartNumberingAfterBreak="0">
     <w:nsid w:val="45D54ACB"/>
     <w:multiLevelType w:val="multilevel"/>
     <w:tmpl w:val="080AD93C"/>
@@ -5417,7 +5405,7 @@
       </w:pPr>
     </w:lvl>
   </w:abstractNum>
-  <w:abstractNum w:abstractNumId="32">
+  <w:abstractNum w:abstractNumId="32" w15:restartNumberingAfterBreak="0">
     <w:nsid w:val="47E32234"/>
     <w:multiLevelType w:val="hybridMultilevel"/>
     <w:tmpl w:val="BC6CFB1C"/>
@@ -5557,7 +5545,7 @@
       </w:rPr>
     </w:lvl>
   </w:abstractNum>
-  <w:abstractNum w:abstractNumId="33">
+  <w:abstractNum w:abstractNumId="33" w15:restartNumberingAfterBreak="0">
     <w:nsid w:val="4858243F"/>
     <w:multiLevelType w:val="hybridMultilevel"/>
     <w:tmpl w:val="60DC515E"/>
@@ -5670,7 +5658,7 @@
       </w:rPr>
     </w:lvl>
   </w:abstractNum>
-  <w:abstractNum w:abstractNumId="34">
+  <w:abstractNum w:abstractNumId="34" w15:restartNumberingAfterBreak="0">
     <w:nsid w:val="5D571822"/>
     <w:multiLevelType w:val="hybridMultilevel"/>
     <w:tmpl w:val="8B745C8A"/>
@@ -5759,7 +5747,7 @@
       </w:pPr>
     </w:lvl>
   </w:abstractNum>
-  <w:abstractNum w:abstractNumId="35">
+  <w:abstractNum w:abstractNumId="35" w15:restartNumberingAfterBreak="0">
     <w:nsid w:val="5EA94034"/>
     <w:multiLevelType w:val="hybridMultilevel"/>
     <w:tmpl w:val="B428DF06"/>
@@ -5899,7 +5887,7 @@
       </w:rPr>
     </w:lvl>
   </w:abstractNum>
-  <w:abstractNum w:abstractNumId="36">
+  <w:abstractNum w:abstractNumId="36" w15:restartNumberingAfterBreak="0">
     <w:nsid w:val="6B380B08"/>
     <w:multiLevelType w:val="hybridMultilevel"/>
     <w:tmpl w:val="BB16C128"/>
@@ -6039,7 +6027,7 @@
       </w:rPr>
     </w:lvl>
   </w:abstractNum>
-  <w:abstractNum w:abstractNumId="37">
+  <w:abstractNum w:abstractNumId="37" w15:restartNumberingAfterBreak="0">
     <w:nsid w:val="7D685DB3"/>
     <w:multiLevelType w:val="multilevel"/>
     <w:tmpl w:val="CF522E66"/>
@@ -6152,7 +6140,7 @@
       </w:pPr>
     </w:lvl>
   </w:abstractNum>
-  <w:abstractNum w:abstractNumId="38">
+  <w:abstractNum w:abstractNumId="38" w15:restartNumberingAfterBreak="0">
     <w:nsid w:val="7E7820A5"/>
     <w:multiLevelType w:val="hybridMultilevel"/>
     <w:tmpl w:val="1C64963C"/>
@@ -6414,7 +6402,7 @@
 </file>
 
 <file path=word/styles.xml><?xml version="1.0" encoding="utf-8"?>
-<w:styles xmlns:mc="http://schemas.openxmlformats.org/markup-compatibility/2006" xmlns:r="http://schemas.openxmlformats.org/officeDocument/2006/relationships" xmlns:w="http://schemas.openxmlformats.org/wordprocessingml/2006/main" xmlns:w14="http://schemas.microsoft.com/office/word/2010/wordml" mc:Ignorable="w14">
+<w:styles xmlns:mc="http://schemas.openxmlformats.org/markup-compatibility/2006" xmlns:r="http://schemas.openxmlformats.org/officeDocument/2006/relationships" xmlns:w="http://schemas.openxmlformats.org/wordprocessingml/2006/main" xmlns:w14="http://schemas.microsoft.com/office/word/2010/wordml" xmlns:w15="http://schemas.microsoft.com/office/word/2012/wordml" xmlns:w16se="http://schemas.microsoft.com/office/word/2015/wordml/symex" mc:Ignorable="w14 w15 w16se">
   <w:docDefaults>
     <w:rPrDefault>
       <w:rPr>
@@ -6430,150 +6418,378 @@
       </w:pPr>
     </w:pPrDefault>
   </w:docDefaults>
-  <w:latentStyles w:defLockedState="0" w:defUIPriority="99" w:defSemiHidden="1" w:defUnhideWhenUsed="1" w:defQFormat="0" w:count="267">
-    <w:lsdException w:name="Normal" w:semiHidden="0" w:uiPriority="0" w:unhideWhenUsed="0" w:qFormat="1"/>
-    <w:lsdException w:name="heading 1" w:semiHidden="0" w:uiPriority="9" w:unhideWhenUsed="0" w:qFormat="1"/>
-    <w:lsdException w:name="heading 2" w:semiHidden="0" w:uiPriority="9" w:unhideWhenUsed="0" w:qFormat="1"/>
-    <w:lsdException w:name="heading 3" w:semiHidden="0" w:uiPriority="9" w:unhideWhenUsed="0" w:qFormat="1"/>
-    <w:lsdException w:name="heading 4" w:uiPriority="9" w:qFormat="1"/>
-    <w:lsdException w:name="heading 5" w:uiPriority="9" w:qFormat="1"/>
-    <w:lsdException w:name="heading 6" w:uiPriority="9" w:qFormat="1"/>
-    <w:lsdException w:name="heading 7" w:uiPriority="9" w:qFormat="1"/>
-    <w:lsdException w:name="heading 8" w:uiPriority="9" w:qFormat="1"/>
-    <w:lsdException w:name="heading 9" w:uiPriority="9" w:qFormat="1"/>
-    <w:lsdException w:name="toc 1" w:uiPriority="39" w:qFormat="1"/>
-    <w:lsdException w:name="toc 2" w:uiPriority="39" w:qFormat="1"/>
-    <w:lsdException w:name="toc 3" w:uiPriority="39" w:qFormat="1"/>
-    <w:lsdException w:name="toc 4" w:qFormat="1"/>
-    <w:lsdException w:name="toc 5" w:qFormat="1"/>
-    <w:lsdException w:name="toc 6" w:qFormat="1"/>
-    <w:lsdException w:name="toc 7" w:qFormat="1"/>
-    <w:lsdException w:name="toc 8" w:qFormat="1"/>
-    <w:lsdException w:name="toc 9" w:qFormat="1"/>
-    <w:lsdException w:name="caption" w:semiHidden="0" w:uiPriority="35" w:unhideWhenUsed="0" w:qFormat="1"/>
-    <w:lsdException w:name="List Bullet" w:uiPriority="36" w:qFormat="1"/>
-    <w:lsdException w:name="List Bullet 2" w:uiPriority="36" w:qFormat="1"/>
-    <w:lsdException w:name="List Bullet 3" w:uiPriority="36" w:qFormat="1"/>
-    <w:lsdException w:name="List Bullet 4" w:uiPriority="36" w:qFormat="1"/>
-    <w:lsdException w:name="List Bullet 5" w:uiPriority="36" w:qFormat="1"/>
-    <w:lsdException w:name="Title" w:semiHidden="0" w:uiPriority="10" w:unhideWhenUsed="0" w:qFormat="1"/>
-    <w:lsdException w:name="Default Paragraph Font" w:uiPriority="1"/>
-    <w:lsdException w:name="Subtitle" w:semiHidden="0" w:uiPriority="11" w:unhideWhenUsed="0" w:qFormat="1"/>
-    <w:lsdException w:name="Block Text" w:uiPriority="40"/>
-    <w:lsdException w:name="Strong" w:semiHidden="0" w:uiPriority="22" w:unhideWhenUsed="0" w:qFormat="1"/>
-    <w:lsdException w:name="Emphasis" w:semiHidden="0" w:uiPriority="20" w:unhideWhenUsed="0" w:qFormat="1"/>
-    <w:lsdException w:name="Table Grid" w:semiHidden="0" w:uiPriority="1" w:unhideWhenUsed="0"/>
-    <w:lsdException w:name="Placeholder Text" w:unhideWhenUsed="0"/>
-    <w:lsdException w:name="No Spacing" w:semiHidden="0" w:uiPriority="1" w:unhideWhenUsed="0" w:qFormat="1"/>
-    <w:lsdException w:name="Light Shading" w:semiHidden="0" w:uiPriority="60" w:unhideWhenUsed="0"/>
-    <w:lsdException w:name="Light List" w:semiHidden="0" w:uiPriority="61" w:unhideWhenUsed="0"/>
-    <w:lsdException w:name="Light Grid" w:semiHidden="0" w:uiPriority="62" w:unhideWhenUsed="0"/>
-    <w:lsdException w:name="Medium Shading 1" w:semiHidden="0" w:uiPriority="63" w:unhideWhenUsed="0"/>
-    <w:lsdException w:name="Medium Shading 2" w:semiHidden="0" w:uiPriority="64" w:unhideWhenUsed="0"/>
-    <w:lsdException w:name="Medium List 1" w:semiHidden="0" w:uiPriority="65" w:unhideWhenUsed="0"/>
-    <w:lsdException w:name="Medium List 2" w:semiHidden="0" w:uiPriority="66" w:unhideWhenUsed="0"/>
-    <w:lsdException w:name="Medium Grid 1" w:semiHidden="0" w:uiPriority="67" w:unhideWhenUsed="0"/>
-    <w:lsdException w:name="Medium Grid 2" w:semiHidden="0" w:uiPriority="68" w:unhideWhenUsed="0"/>
-    <w:lsdException w:name="Medium Grid 3" w:semiHidden="0" w:uiPriority="69" w:unhideWhenUsed="0"/>
-    <w:lsdException w:name="Dark List" w:semiHidden="0" w:uiPriority="70" w:unhideWhenUsed="0"/>
-    <w:lsdException w:name="Colorful Shading" w:semiHidden="0" w:uiPriority="71" w:unhideWhenUsed="0"/>
-    <w:lsdException w:name="Colorful List" w:semiHidden="0" w:uiPriority="72" w:unhideWhenUsed="0"/>
-    <w:lsdException w:name="Colorful Grid" w:semiHidden="0" w:uiPriority="73" w:unhideWhenUsed="0"/>
-    <w:lsdException w:name="Light Shading Accent 1" w:semiHidden="0" w:uiPriority="60" w:unhideWhenUsed="0"/>
-    <w:lsdException w:name="Light List Accent 1" w:semiHidden="0" w:uiPriority="61" w:unhideWhenUsed="0"/>
-    <w:lsdException w:name="Light Grid Accent 1" w:semiHidden="0" w:uiPriority="62" w:unhideWhenUsed="0"/>
-    <w:lsdException w:name="Medium Shading 1 Accent 1" w:semiHidden="0" w:uiPriority="63" w:unhideWhenUsed="0"/>
-    <w:lsdException w:name="Medium Shading 2 Accent 1" w:semiHidden="0" w:uiPriority="64" w:unhideWhenUsed="0"/>
-    <w:lsdException w:name="Medium List 1 Accent 1" w:semiHidden="0" w:uiPriority="65" w:unhideWhenUsed="0"/>
-    <w:lsdException w:name="Revision" w:unhideWhenUsed="0"/>
-    <w:lsdException w:name="List Paragraph" w:semiHidden="0" w:uiPriority="36" w:unhideWhenUsed="0" w:qFormat="1"/>
-    <w:lsdException w:name="Quote" w:semiHidden="0" w:uiPriority="29" w:unhideWhenUsed="0" w:qFormat="1"/>
-    <w:lsdException w:name="Intense Quote" w:semiHidden="0" w:uiPriority="30" w:unhideWhenUsed="0" w:qFormat="1"/>
-    <w:lsdException w:name="Medium List 2 Accent 1" w:semiHidden="0" w:uiPriority="66" w:unhideWhenUsed="0"/>
-    <w:lsdException w:name="Medium Grid 1 Accent 1" w:semiHidden="0" w:uiPriority="67" w:unhideWhenUsed="0"/>
-    <w:lsdException w:name="Medium Grid 2 Accent 1" w:semiHidden="0" w:uiPriority="68" w:unhideWhenUsed="0"/>
-    <w:lsdException w:name="Medium Grid 3 Accent 1" w:semiHidden="0" w:uiPriority="69" w:unhideWhenUsed="0"/>
-    <w:lsdException w:name="Dark List Accent 1" w:semiHidden="0" w:uiPriority="70" w:unhideWhenUsed="0"/>
-    <w:lsdException w:name="Colorful Shading Accent 1" w:semiHidden="0" w:uiPriority="71" w:unhideWhenUsed="0"/>
-    <w:lsdException w:name="Colorful List Accent 1" w:semiHidden="0" w:uiPriority="72" w:unhideWhenUsed="0"/>
-    <w:lsdException w:name="Colorful Grid Accent 1" w:semiHidden="0" w:uiPriority="73" w:unhideWhenUsed="0"/>
-    <w:lsdException w:name="Light Shading Accent 2" w:semiHidden="0" w:uiPriority="60" w:unhideWhenUsed="0"/>
-    <w:lsdException w:name="Light List Accent 2" w:semiHidden="0" w:uiPriority="61" w:unhideWhenUsed="0"/>
-    <w:lsdException w:name="Light Grid Accent 2" w:semiHidden="0" w:uiPriority="62" w:unhideWhenUsed="0"/>
-    <w:lsdException w:name="Medium Shading 1 Accent 2" w:semiHidden="0" w:uiPriority="63" w:unhideWhenUsed="0"/>
-    <w:lsdException w:name="Medium Shading 2 Accent 2" w:semiHidden="0" w:uiPriority="64" w:unhideWhenUsed="0"/>
-    <w:lsdException w:name="Medium List 1 Accent 2" w:semiHidden="0" w:uiPriority="65" w:unhideWhenUsed="0"/>
-    <w:lsdException w:name="Medium List 2 Accent 2" w:semiHidden="0" w:uiPriority="66" w:unhideWhenUsed="0"/>
-    <w:lsdException w:name="Medium Grid 1 Accent 2" w:semiHidden="0" w:uiPriority="67" w:unhideWhenUsed="0"/>
-    <w:lsdException w:name="Medium Grid 2 Accent 2" w:semiHidden="0" w:uiPriority="68" w:unhideWhenUsed="0"/>
-    <w:lsdException w:name="Medium Grid 3 Accent 2" w:semiHidden="0" w:uiPriority="69" w:unhideWhenUsed="0"/>
-    <w:lsdException w:name="Dark List Accent 2" w:semiHidden="0" w:uiPriority="70" w:unhideWhenUsed="0"/>
-    <w:lsdException w:name="Colorful Shading Accent 2" w:semiHidden="0" w:uiPriority="71" w:unhideWhenUsed="0"/>
-    <w:lsdException w:name="Colorful List Accent 2" w:semiHidden="0" w:uiPriority="72" w:unhideWhenUsed="0"/>
-    <w:lsdException w:name="Colorful Grid Accent 2" w:semiHidden="0" w:uiPriority="73" w:unhideWhenUsed="0"/>
-    <w:lsdException w:name="Light Shading Accent 3" w:semiHidden="0" w:uiPriority="60" w:unhideWhenUsed="0"/>
-    <w:lsdException w:name="Light List Accent 3" w:semiHidden="0" w:uiPriority="61" w:unhideWhenUsed="0"/>
-    <w:lsdException w:name="Light Grid Accent 3" w:semiHidden="0" w:uiPriority="62" w:unhideWhenUsed="0"/>
-    <w:lsdException w:name="Medium Shading 1 Accent 3" w:semiHidden="0" w:uiPriority="63" w:unhideWhenUsed="0"/>
-    <w:lsdException w:name="Medium Shading 2 Accent 3" w:semiHidden="0" w:uiPriority="64" w:unhideWhenUsed="0"/>
-    <w:lsdException w:name="Medium List 1 Accent 3" w:semiHidden="0" w:uiPriority="65" w:unhideWhenUsed="0"/>
-    <w:lsdException w:name="Medium List 2 Accent 3" w:semiHidden="0" w:uiPriority="66" w:unhideWhenUsed="0"/>
-    <w:lsdException w:name="Medium Grid 1 Accent 3" w:semiHidden="0" w:uiPriority="67" w:unhideWhenUsed="0"/>
-    <w:lsdException w:name="Medium Grid 2 Accent 3" w:semiHidden="0" w:uiPriority="68" w:unhideWhenUsed="0"/>
-    <w:lsdException w:name="Medium Grid 3 Accent 3" w:semiHidden="0" w:uiPriority="69" w:unhideWhenUsed="0"/>
-    <w:lsdException w:name="Dark List Accent 3" w:semiHidden="0" w:uiPriority="70" w:unhideWhenUsed="0"/>
-    <w:lsdException w:name="Colorful Shading Accent 3" w:semiHidden="0" w:uiPriority="71" w:unhideWhenUsed="0"/>
-    <w:lsdException w:name="Colorful List Accent 3" w:semiHidden="0" w:uiPriority="72" w:unhideWhenUsed="0"/>
-    <w:lsdException w:name="Colorful Grid Accent 3" w:semiHidden="0" w:uiPriority="73" w:unhideWhenUsed="0"/>
-    <w:lsdException w:name="Light Shading Accent 4" w:semiHidden="0" w:uiPriority="60" w:unhideWhenUsed="0"/>
-    <w:lsdException w:name="Light List Accent 4" w:semiHidden="0" w:uiPriority="61" w:unhideWhenUsed="0"/>
-    <w:lsdException w:name="Light Grid Accent 4" w:semiHidden="0" w:uiPriority="62" w:unhideWhenUsed="0"/>
-    <w:lsdException w:name="Medium Shading 1 Accent 4" w:semiHidden="0" w:uiPriority="63" w:unhideWhenUsed="0"/>
-    <w:lsdException w:name="Medium Shading 2 Accent 4" w:semiHidden="0" w:uiPriority="64" w:unhideWhenUsed="0"/>
-    <w:lsdException w:name="Medium List 1 Accent 4" w:semiHidden="0" w:uiPriority="65" w:unhideWhenUsed="0"/>
-    <w:lsdException w:name="Medium List 2 Accent 4" w:semiHidden="0" w:uiPriority="66" w:unhideWhenUsed="0"/>
-    <w:lsdException w:name="Medium Grid 1 Accent 4" w:semiHidden="0" w:uiPriority="67" w:unhideWhenUsed="0"/>
-    <w:lsdException w:name="Medium Grid 2 Accent 4" w:semiHidden="0" w:uiPriority="68" w:unhideWhenUsed="0"/>
-    <w:lsdException w:name="Medium Grid 3 Accent 4" w:semiHidden="0" w:uiPriority="69" w:unhideWhenUsed="0"/>
-    <w:lsdException w:name="Dark List Accent 4" w:semiHidden="0" w:uiPriority="70" w:unhideWhenUsed="0"/>
-    <w:lsdException w:name="Colorful Shading Accent 4" w:semiHidden="0" w:uiPriority="71" w:unhideWhenUsed="0"/>
-    <w:lsdException w:name="Colorful List Accent 4" w:semiHidden="0" w:uiPriority="72" w:unhideWhenUsed="0"/>
-    <w:lsdException w:name="Colorful Grid Accent 4" w:semiHidden="0" w:uiPriority="73" w:unhideWhenUsed="0"/>
-    <w:lsdException w:name="Light Shading Accent 5" w:semiHidden="0" w:uiPriority="60" w:unhideWhenUsed="0"/>
-    <w:lsdException w:name="Light List Accent 5" w:semiHidden="0" w:uiPriority="61" w:unhideWhenUsed="0"/>
-    <w:lsdException w:name="Light Grid Accent 5" w:semiHidden="0" w:uiPriority="62" w:unhideWhenUsed="0"/>
-    <w:lsdException w:name="Medium Shading 1 Accent 5" w:semiHidden="0" w:uiPriority="63" w:unhideWhenUsed="0"/>
-    <w:lsdException w:name="Medium Shading 2 Accent 5" w:semiHidden="0" w:uiPriority="64" w:unhideWhenUsed="0"/>
-    <w:lsdException w:name="Medium List 1 Accent 5" w:semiHidden="0" w:uiPriority="65" w:unhideWhenUsed="0"/>
-    <w:lsdException w:name="Medium List 2 Accent 5" w:semiHidden="0" w:uiPriority="66" w:unhideWhenUsed="0"/>
-    <w:lsdException w:name="Medium Grid 1 Accent 5" w:semiHidden="0" w:uiPriority="67" w:unhideWhenUsed="0"/>
-    <w:lsdException w:name="Medium Grid 2 Accent 5" w:semiHidden="0" w:uiPriority="68" w:unhideWhenUsed="0"/>
-    <w:lsdException w:name="Medium Grid 3 Accent 5" w:semiHidden="0" w:uiPriority="69" w:unhideWhenUsed="0"/>
-    <w:lsdException w:name="Dark List Accent 5" w:semiHidden="0" w:uiPriority="70" w:unhideWhenUsed="0"/>
-    <w:lsdException w:name="Colorful Shading Accent 5" w:semiHidden="0" w:uiPriority="71" w:unhideWhenUsed="0"/>
-    <w:lsdException w:name="Colorful List Accent 5" w:semiHidden="0" w:uiPriority="72" w:unhideWhenUsed="0"/>
-    <w:lsdException w:name="Colorful Grid Accent 5" w:semiHidden="0" w:uiPriority="73" w:unhideWhenUsed="0"/>
-    <w:lsdException w:name="Light Shading Accent 6" w:semiHidden="0" w:uiPriority="60" w:unhideWhenUsed="0"/>
-    <w:lsdException w:name="Light List Accent 6" w:semiHidden="0" w:uiPriority="61" w:unhideWhenUsed="0"/>
-    <w:lsdException w:name="Light Grid Accent 6" w:semiHidden="0" w:uiPriority="62" w:unhideWhenUsed="0"/>
-    <w:lsdException w:name="Medium Shading 1 Accent 6" w:semiHidden="0" w:uiPriority="63" w:unhideWhenUsed="0"/>
-    <w:lsdException w:name="Medium Shading 2 Accent 6" w:semiHidden="0" w:uiPriority="64" w:unhideWhenUsed="0"/>
-    <w:lsdException w:name="Medium List 1 Accent 6" w:semiHidden="0" w:uiPriority="65" w:unhideWhenUsed="0"/>
-    <w:lsdException w:name="Medium List 2 Accent 6" w:semiHidden="0" w:uiPriority="66" w:unhideWhenUsed="0"/>
-    <w:lsdException w:name="Medium Grid 1 Accent 6" w:semiHidden="0" w:uiPriority="67" w:unhideWhenUsed="0"/>
-    <w:lsdException w:name="Medium Grid 2 Accent 6" w:semiHidden="0" w:uiPriority="68" w:unhideWhenUsed="0"/>
-    <w:lsdException w:name="Medium Grid 3 Accent 6" w:semiHidden="0" w:uiPriority="69" w:unhideWhenUsed="0"/>
-    <w:lsdException w:name="Dark List Accent 6" w:semiHidden="0" w:uiPriority="70" w:unhideWhenUsed="0"/>
-    <w:lsdException w:name="Colorful Shading Accent 6" w:semiHidden="0" w:uiPriority="71" w:unhideWhenUsed="0"/>
-    <w:lsdException w:name="Colorful List Accent 6" w:semiHidden="0" w:uiPriority="72" w:unhideWhenUsed="0"/>
-    <w:lsdException w:name="Colorful Grid Accent 6" w:semiHidden="0" w:uiPriority="73" w:unhideWhenUsed="0"/>
-    <w:lsdException w:name="Subtle Emphasis" w:semiHidden="0" w:uiPriority="19" w:unhideWhenUsed="0" w:qFormat="1"/>
-    <w:lsdException w:name="Intense Emphasis" w:semiHidden="0" w:uiPriority="21" w:unhideWhenUsed="0" w:qFormat="1"/>
-    <w:lsdException w:name="Subtle Reference" w:semiHidden="0" w:uiPriority="31" w:unhideWhenUsed="0" w:qFormat="1"/>
-    <w:lsdException w:name="Intense Reference" w:semiHidden="0" w:uiPriority="32" w:unhideWhenUsed="0" w:qFormat="1"/>
-    <w:lsdException w:name="Book Title" w:semiHidden="0" w:uiPriority="33" w:unhideWhenUsed="0" w:qFormat="1"/>
-    <w:lsdException w:name="Bibliography" w:uiPriority="37"/>
-    <w:lsdException w:name="TOC Heading" w:uiPriority="39" w:qFormat="1"/>
+  <w:latentStyles w:defLockedState="0" w:defUIPriority="99" w:defSemiHidden="0" w:defUnhideWhenUsed="0" w:defQFormat="0" w:count="371">
+    <w:lsdException w:name="Normal" w:uiPriority="0" w:qFormat="1"/>
+    <w:lsdException w:name="heading 1" w:uiPriority="9" w:qFormat="1"/>
+    <w:lsdException w:name="heading 2" w:uiPriority="9" w:qFormat="1"/>
+    <w:lsdException w:name="heading 3" w:uiPriority="9" w:qFormat="1"/>
+    <w:lsdException w:name="heading 4" w:semiHidden="1" w:uiPriority="9" w:unhideWhenUsed="1" w:qFormat="1"/>
+    <w:lsdException w:name="heading 5" w:semiHidden="1" w:uiPriority="9" w:unhideWhenUsed="1" w:qFormat="1"/>
+    <w:lsdException w:name="heading 6" w:semiHidden="1" w:uiPriority="9" w:unhideWhenUsed="1" w:qFormat="1"/>
+    <w:lsdException w:name="heading 7" w:semiHidden="1" w:uiPriority="9" w:unhideWhenUsed="1" w:qFormat="1"/>
+    <w:lsdException w:name="heading 8" w:semiHidden="1" w:uiPriority="9" w:unhideWhenUsed="1" w:qFormat="1"/>
+    <w:lsdException w:name="heading 9" w:semiHidden="1" w:uiPriority="9" w:unhideWhenUsed="1" w:qFormat="1"/>
+    <w:lsdException w:name="index 1" w:semiHidden="1" w:unhideWhenUsed="1"/>
+    <w:lsdException w:name="index 2" w:semiHidden="1" w:unhideWhenUsed="1"/>
+    <w:lsdException w:name="index 3" w:semiHidden="1" w:unhideWhenUsed="1"/>
+    <w:lsdException w:name="index 4" w:semiHidden="1" w:unhideWhenUsed="1"/>
+    <w:lsdException w:name="index 5" w:semiHidden="1" w:unhideWhenUsed="1"/>
+    <w:lsdException w:name="index 6" w:semiHidden="1" w:unhideWhenUsed="1"/>
+    <w:lsdException w:name="index 7" w:semiHidden="1" w:unhideWhenUsed="1"/>
+    <w:lsdException w:name="index 8" w:semiHidden="1" w:unhideWhenUsed="1"/>
+    <w:lsdException w:name="index 9" w:semiHidden="1" w:unhideWhenUsed="1"/>
+    <w:lsdException w:name="toc 1" w:semiHidden="1" w:uiPriority="39" w:unhideWhenUsed="1" w:qFormat="1"/>
+    <w:lsdException w:name="toc 2" w:semiHidden="1" w:uiPriority="39" w:unhideWhenUsed="1" w:qFormat="1"/>
+    <w:lsdException w:name="toc 3" w:semiHidden="1" w:uiPriority="39" w:unhideWhenUsed="1" w:qFormat="1"/>
+    <w:lsdException w:name="toc 4" w:semiHidden="1" w:unhideWhenUsed="1" w:qFormat="1"/>
+    <w:lsdException w:name="toc 5" w:semiHidden="1" w:unhideWhenUsed="1" w:qFormat="1"/>
+    <w:lsdException w:name="toc 6" w:semiHidden="1" w:unhideWhenUsed="1" w:qFormat="1"/>
+    <w:lsdException w:name="toc 7" w:semiHidden="1" w:unhideWhenUsed="1" w:qFormat="1"/>
+    <w:lsdException w:name="toc 8" w:semiHidden="1" w:unhideWhenUsed="1" w:qFormat="1"/>
+    <w:lsdException w:name="toc 9" w:semiHidden="1" w:unhideWhenUsed="1" w:qFormat="1"/>
+    <w:lsdException w:name="Normal Indent" w:semiHidden="1" w:unhideWhenUsed="1"/>
+    <w:lsdException w:name="footnote text" w:semiHidden="1" w:unhideWhenUsed="1"/>
+    <w:lsdException w:name="annotation text" w:semiHidden="1" w:unhideWhenUsed="1"/>
+    <w:lsdException w:name="header" w:semiHidden="1" w:unhideWhenUsed="1"/>
+    <w:lsdException w:name="footer" w:semiHidden="1" w:unhideWhenUsed="1"/>
+    <w:lsdException w:name="index heading" w:semiHidden="1" w:unhideWhenUsed="1"/>
+    <w:lsdException w:name="caption" w:uiPriority="35" w:qFormat="1"/>
+    <w:lsdException w:name="table of figures" w:semiHidden="1" w:unhideWhenUsed="1"/>
+    <w:lsdException w:name="envelope address" w:semiHidden="1" w:unhideWhenUsed="1"/>
+    <w:lsdException w:name="envelope return" w:semiHidden="1" w:unhideWhenUsed="1"/>
+    <w:lsdException w:name="footnote reference" w:semiHidden="1" w:unhideWhenUsed="1"/>
+    <w:lsdException w:name="annotation reference" w:semiHidden="1" w:unhideWhenUsed="1"/>
+    <w:lsdException w:name="line number" w:semiHidden="1" w:unhideWhenUsed="1"/>
+    <w:lsdException w:name="page number" w:semiHidden="1" w:unhideWhenUsed="1"/>
+    <w:lsdException w:name="endnote reference" w:semiHidden="1" w:unhideWhenUsed="1"/>
+    <w:lsdException w:name="endnote text" w:semiHidden="1" w:unhideWhenUsed="1"/>
+    <w:lsdException w:name="table of authorities" w:semiHidden="1" w:unhideWhenUsed="1"/>
+    <w:lsdException w:name="macro" w:semiHidden="1" w:unhideWhenUsed="1"/>
+    <w:lsdException w:name="toa heading" w:semiHidden="1" w:unhideWhenUsed="1"/>
+    <w:lsdException w:name="List" w:semiHidden="1" w:unhideWhenUsed="1"/>
+    <w:lsdException w:name="List Bullet" w:semiHidden="1" w:uiPriority="36" w:unhideWhenUsed="1" w:qFormat="1"/>
+    <w:lsdException w:name="List Number" w:semiHidden="1" w:unhideWhenUsed="1"/>
+    <w:lsdException w:name="List 2" w:semiHidden="1" w:unhideWhenUsed="1"/>
+    <w:lsdException w:name="List 3" w:semiHidden="1" w:unhideWhenUsed="1"/>
+    <w:lsdException w:name="List 4" w:semiHidden="1" w:unhideWhenUsed="1"/>
+    <w:lsdException w:name="List 5" w:semiHidden="1" w:unhideWhenUsed="1"/>
+    <w:lsdException w:name="List Bullet 2" w:semiHidden="1" w:uiPriority="36" w:unhideWhenUsed="1" w:qFormat="1"/>
+    <w:lsdException w:name="List Bullet 3" w:semiHidden="1" w:uiPriority="36" w:unhideWhenUsed="1" w:qFormat="1"/>
+    <w:lsdException w:name="List Bullet 4" w:semiHidden="1" w:uiPriority="36" w:unhideWhenUsed="1" w:qFormat="1"/>
+    <w:lsdException w:name="List Bullet 5" w:semiHidden="1" w:uiPriority="36" w:unhideWhenUsed="1" w:qFormat="1"/>
+    <w:lsdException w:name="List Number 2" w:semiHidden="1" w:unhideWhenUsed="1"/>
+    <w:lsdException w:name="List Number 3" w:semiHidden="1" w:unhideWhenUsed="1"/>
+    <w:lsdException w:name="List Number 4" w:semiHidden="1" w:unhideWhenUsed="1"/>
+    <w:lsdException w:name="List Number 5" w:semiHidden="1" w:unhideWhenUsed="1"/>
+    <w:lsdException w:name="Title" w:uiPriority="10" w:qFormat="1"/>
+    <w:lsdException w:name="Closing" w:semiHidden="1" w:unhideWhenUsed="1"/>
+    <w:lsdException w:name="Signature" w:semiHidden="1" w:unhideWhenUsed="1"/>
+    <w:lsdException w:name="Default Paragraph Font" w:semiHidden="1" w:uiPriority="1" w:unhideWhenUsed="1"/>
+    <w:lsdException w:name="Body Text" w:semiHidden="1" w:unhideWhenUsed="1"/>
+    <w:lsdException w:name="Body Text Indent" w:semiHidden="1" w:unhideWhenUsed="1"/>
+    <w:lsdException w:name="List Continue" w:semiHidden="1" w:unhideWhenUsed="1"/>
+    <w:lsdException w:name="List Continue 2" w:semiHidden="1" w:unhideWhenUsed="1"/>
+    <w:lsdException w:name="List Continue 3" w:semiHidden="1" w:unhideWhenUsed="1"/>
+    <w:lsdException w:name="List Continue 4" w:semiHidden="1" w:unhideWhenUsed="1"/>
+    <w:lsdException w:name="List Continue 5" w:semiHidden="1" w:unhideWhenUsed="1"/>
+    <w:lsdException w:name="Message Header" w:semiHidden="1" w:unhideWhenUsed="1"/>
+    <w:lsdException w:name="Subtitle" w:uiPriority="11" w:qFormat="1"/>
+    <w:lsdException w:name="Salutation" w:semiHidden="1" w:unhideWhenUsed="1"/>
+    <w:lsdException w:name="Date" w:semiHidden="1" w:unhideWhenUsed="1"/>
+    <w:lsdException w:name="Body Text First Indent" w:semiHidden="1" w:unhideWhenUsed="1"/>
+    <w:lsdException w:name="Body Text First Indent 2" w:semiHidden="1" w:unhideWhenUsed="1"/>
+    <w:lsdException w:name="Note Heading" w:semiHidden="1" w:unhideWhenUsed="1"/>
+    <w:lsdException w:name="Body Text 2" w:semiHidden="1" w:unhideWhenUsed="1"/>
+    <w:lsdException w:name="Body Text 3" w:semiHidden="1" w:unhideWhenUsed="1"/>
+    <w:lsdException w:name="Body Text Indent 2" w:semiHidden="1" w:unhideWhenUsed="1"/>
+    <w:lsdException w:name="Body Text Indent 3" w:semiHidden="1" w:unhideWhenUsed="1"/>
+    <w:lsdException w:name="Block Text" w:semiHidden="1" w:uiPriority="40" w:unhideWhenUsed="1"/>
+    <w:lsdException w:name="Hyperlink" w:semiHidden="1" w:unhideWhenUsed="1"/>
+    <w:lsdException w:name="FollowedHyperlink" w:semiHidden="1" w:unhideWhenUsed="1"/>
+    <w:lsdException w:name="Strong" w:uiPriority="22" w:qFormat="1"/>
+    <w:lsdException w:name="Emphasis" w:uiPriority="20" w:qFormat="1"/>
+    <w:lsdException w:name="Document Map" w:semiHidden="1" w:unhideWhenUsed="1"/>
+    <w:lsdException w:name="Plain Text" w:semiHidden="1" w:unhideWhenUsed="1"/>
+    <w:lsdException w:name="E-mail Signature" w:semiHidden="1" w:unhideWhenUsed="1"/>
+    <w:lsdException w:name="HTML Top of Form" w:semiHidden="1" w:unhideWhenUsed="1"/>
+    <w:lsdException w:name="HTML Bottom of Form" w:semiHidden="1" w:unhideWhenUsed="1"/>
+    <w:lsdException w:name="Normal (Web)" w:semiHidden="1" w:unhideWhenUsed="1"/>
+    <w:lsdException w:name="HTML Acronym" w:semiHidden="1" w:unhideWhenUsed="1"/>
+    <w:lsdException w:name="HTML Address" w:semiHidden="1" w:unhideWhenUsed="1"/>
+    <w:lsdException w:name="HTML Cite" w:semiHidden="1" w:unhideWhenUsed="1"/>
+    <w:lsdException w:name="HTML Code" w:semiHidden="1" w:unhideWhenUsed="1"/>
+    <w:lsdException w:name="HTML Definition" w:semiHidden="1" w:unhideWhenUsed="1"/>
+    <w:lsdException w:name="HTML Keyboard" w:semiHidden="1" w:unhideWhenUsed="1"/>
+    <w:lsdException w:name="HTML Preformatted" w:semiHidden="1" w:unhideWhenUsed="1"/>
+    <w:lsdException w:name="HTML Sample" w:semiHidden="1" w:unhideWhenUsed="1"/>
+    <w:lsdException w:name="HTML Typewriter" w:semiHidden="1" w:unhideWhenUsed="1"/>
+    <w:lsdException w:name="HTML Variable" w:semiHidden="1" w:unhideWhenUsed="1"/>
+    <w:lsdException w:name="Normal Table" w:semiHidden="1" w:unhideWhenUsed="1"/>
+    <w:lsdException w:name="annotation subject" w:semiHidden="1" w:unhideWhenUsed="1"/>
+    <w:lsdException w:name="No List" w:semiHidden="1" w:unhideWhenUsed="1"/>
+    <w:lsdException w:name="Outline List 1" w:semiHidden="1" w:unhideWhenUsed="1"/>
+    <w:lsdException w:name="Outline List 2" w:semiHidden="1" w:unhideWhenUsed="1"/>
+    <w:lsdException w:name="Outline List 3" w:semiHidden="1" w:unhideWhenUsed="1"/>
+    <w:lsdException w:name="Table Simple 1" w:semiHidden="1" w:unhideWhenUsed="1"/>
+    <w:lsdException w:name="Table Simple 2" w:semiHidden="1" w:unhideWhenUsed="1"/>
+    <w:lsdException w:name="Table Simple 3" w:semiHidden="1" w:unhideWhenUsed="1"/>
+    <w:lsdException w:name="Table Classic 1" w:semiHidden="1" w:unhideWhenUsed="1"/>
+    <w:lsdException w:name="Table Classic 2" w:semiHidden="1" w:unhideWhenUsed="1"/>
+    <w:lsdException w:name="Table Classic 3" w:semiHidden="1" w:unhideWhenUsed="1"/>
+    <w:lsdException w:name="Table Classic 4" w:semiHidden="1" w:unhideWhenUsed="1"/>
+    <w:lsdException w:name="Table Colorful 1" w:semiHidden="1" w:unhideWhenUsed="1"/>
+    <w:lsdException w:name="Table Colorful 2" w:semiHidden="1" w:unhideWhenUsed="1"/>
+    <w:lsdException w:name="Table Colorful 3" w:semiHidden="1" w:unhideWhenUsed="1"/>
+    <w:lsdException w:name="Table Columns 1" w:semiHidden="1" w:unhideWhenUsed="1"/>
+    <w:lsdException w:name="Table Columns 2" w:semiHidden="1" w:unhideWhenUsed="1"/>
+    <w:lsdException w:name="Table Columns 3" w:semiHidden="1" w:unhideWhenUsed="1"/>
+    <w:lsdException w:name="Table Columns 4" w:semiHidden="1" w:unhideWhenUsed="1"/>
+    <w:lsdException w:name="Table Columns 5" w:semiHidden="1" w:unhideWhenUsed="1"/>
+    <w:lsdException w:name="Table Grid 1" w:semiHidden="1" w:unhideWhenUsed="1"/>
+    <w:lsdException w:name="Table Grid 2" w:semiHidden="1" w:unhideWhenUsed="1"/>
+    <w:lsdException w:name="Table Grid 3" w:semiHidden="1" w:unhideWhenUsed="1"/>
+    <w:lsdException w:name="Table Grid 4" w:semiHidden="1" w:unhideWhenUsed="1"/>
+    <w:lsdException w:name="Table Grid 5" w:semiHidden="1" w:unhideWhenUsed="1"/>
+    <w:lsdException w:name="Table Grid 6" w:semiHidden="1" w:unhideWhenUsed="1"/>
+    <w:lsdException w:name="Table Grid 7" w:semiHidden="1" w:unhideWhenUsed="1"/>
+    <w:lsdException w:name="Table Grid 8" w:semiHidden="1" w:unhideWhenUsed="1"/>
+    <w:lsdException w:name="Table List 1" w:semiHidden="1" w:unhideWhenUsed="1"/>
+    <w:lsdException w:name="Table List 2" w:semiHidden="1" w:unhideWhenUsed="1"/>
+    <w:lsdException w:name="Table List 3" w:semiHidden="1" w:unhideWhenUsed="1"/>
+    <w:lsdException w:name="Table List 4" w:semiHidden="1" w:unhideWhenUsed="1"/>
+    <w:lsdException w:name="Table List 5" w:semiHidden="1" w:unhideWhenUsed="1"/>
+    <w:lsdException w:name="Table List 6" w:semiHidden="1" w:unhideWhenUsed="1"/>
+    <w:lsdException w:name="Table List 7" w:semiHidden="1" w:unhideWhenUsed="1"/>
+    <w:lsdException w:name="Table List 8" w:semiHidden="1" w:unhideWhenUsed="1"/>
+    <w:lsdException w:name="Table 3D effects 1" w:semiHidden="1" w:unhideWhenUsed="1"/>
+    <w:lsdException w:name="Table 3D effects 2" w:semiHidden="1" w:unhideWhenUsed="1"/>
+    <w:lsdException w:name="Table 3D effects 3" w:semiHidden="1" w:unhideWhenUsed="1"/>
+    <w:lsdException w:name="Table Contemporary" w:semiHidden="1" w:unhideWhenUsed="1"/>
+    <w:lsdException w:name="Table Elegant" w:semiHidden="1" w:unhideWhenUsed="1"/>
+    <w:lsdException w:name="Table Professional" w:semiHidden="1" w:unhideWhenUsed="1"/>
+    <w:lsdException w:name="Table Subtle 1" w:semiHidden="1" w:unhideWhenUsed="1"/>
+    <w:lsdException w:name="Table Subtle 2" w:semiHidden="1" w:unhideWhenUsed="1"/>
+    <w:lsdException w:name="Table Web 1" w:semiHidden="1" w:unhideWhenUsed="1"/>
+    <w:lsdException w:name="Table Web 2" w:semiHidden="1" w:unhideWhenUsed="1"/>
+    <w:lsdException w:name="Table Web 3" w:semiHidden="1" w:unhideWhenUsed="1"/>
+    <w:lsdException w:name="Balloon Text" w:semiHidden="1" w:unhideWhenUsed="1"/>
+    <w:lsdException w:name="Table Grid" w:uiPriority="1"/>
+    <w:lsdException w:name="Table Theme" w:semiHidden="1" w:unhideWhenUsed="1"/>
+    <w:lsdException w:name="Placeholder Text" w:semiHidden="1"/>
+    <w:lsdException w:name="No Spacing" w:uiPriority="1" w:qFormat="1"/>
+    <w:lsdException w:name="Light Shading" w:uiPriority="60"/>
+    <w:lsdException w:name="Light List" w:uiPriority="61"/>
+    <w:lsdException w:name="Light Grid" w:uiPriority="62"/>
+    <w:lsdException w:name="Medium Shading 1" w:uiPriority="63"/>
+    <w:lsdException w:name="Medium Shading 2" w:uiPriority="64"/>
+    <w:lsdException w:name="Medium List 1" w:uiPriority="65"/>
+    <w:lsdException w:name="Medium List 2" w:uiPriority="66"/>
+    <w:lsdException w:name="Medium Grid 1" w:uiPriority="67"/>
+    <w:lsdException w:name="Medium Grid 2" w:uiPriority="68"/>
+    <w:lsdException w:name="Medium Grid 3" w:uiPriority="69"/>
+    <w:lsdException w:name="Dark List" w:uiPriority="70"/>
+    <w:lsdException w:name="Colorful Shading" w:uiPriority="71"/>
+    <w:lsdException w:name="Colorful List" w:uiPriority="72"/>
+    <w:lsdException w:name="Colorful Grid" w:uiPriority="73"/>
+    <w:lsdException w:name="Light Shading Accent 1" w:uiPriority="60"/>
+    <w:lsdException w:name="Light List Accent 1" w:uiPriority="61"/>
+    <w:lsdException w:name="Light Grid Accent 1" w:uiPriority="62"/>
+    <w:lsdException w:name="Medium Shading 1 Accent 1" w:uiPriority="63"/>
+    <w:lsdException w:name="Medium Shading 2 Accent 1" w:uiPriority="64"/>
+    <w:lsdException w:name="Medium List 1 Accent 1" w:uiPriority="65"/>
+    <w:lsdException w:name="Revision" w:semiHidden="1"/>
+    <w:lsdException w:name="List Paragraph" w:uiPriority="36" w:qFormat="1"/>
+    <w:lsdException w:name="Quote" w:uiPriority="29" w:qFormat="1"/>
+    <w:lsdException w:name="Intense Quote" w:uiPriority="30" w:qFormat="1"/>
+    <w:lsdException w:name="Medium List 2 Accent 1" w:uiPriority="66"/>
+    <w:lsdException w:name="Medium Grid 1 Accent 1" w:uiPriority="67"/>
+    <w:lsdException w:name="Medium Grid 2 Accent 1" w:uiPriority="68"/>
+    <w:lsdException w:name="Medium Grid 3 Accent 1" w:uiPriority="69"/>
+    <w:lsdException w:name="Dark List Accent 1" w:uiPriority="70"/>
+    <w:lsdException w:name="Colorful Shading Accent 1" w:uiPriority="71"/>
+    <w:lsdException w:name="Colorful List Accent 1" w:uiPriority="72"/>
+    <w:lsdException w:name="Colorful Grid Accent 1" w:uiPriority="73"/>
+    <w:lsdException w:name="Light Shading Accent 2" w:uiPriority="60"/>
+    <w:lsdException w:name="Light List Accent 2" w:uiPriority="61"/>
+    <w:lsdException w:name="Light Grid Accent 2" w:uiPriority="62"/>
+    <w:lsdException w:name="Medium Shading 1 Accent 2" w:uiPriority="63"/>
+    <w:lsdException w:name="Medium Shading 2 Accent 2" w:uiPriority="64"/>
+    <w:lsdException w:name="Medium List 1 Accent 2" w:uiPriority="65"/>
+    <w:lsdException w:name="Medium List 2 Accent 2" w:uiPriority="66"/>
+    <w:lsdException w:name="Medium Grid 1 Accent 2" w:uiPriority="67"/>
+    <w:lsdException w:name="Medium Grid 2 Accent 2" w:uiPriority="68"/>
+    <w:lsdException w:name="Medium Grid 3 Accent 2" w:uiPriority="69"/>
+    <w:lsdException w:name="Dark List Accent 2" w:uiPriority="70"/>
+    <w:lsdException w:name="Colorful Shading Accent 2" w:uiPriority="71"/>
+    <w:lsdException w:name="Colorful List Accent 2" w:uiPriority="72"/>
+    <w:lsdException w:name="Colorful Grid Accent 2" w:uiPriority="73"/>
+    <w:lsdException w:name="Light Shading Accent 3" w:uiPriority="60"/>
+    <w:lsdException w:name="Light List Accent 3" w:uiPriority="61"/>
+    <w:lsdException w:name="Light Grid Accent 3" w:uiPriority="62"/>
+    <w:lsdException w:name="Medium Shading 1 Accent 3" w:uiPriority="63"/>
+    <w:lsdException w:name="Medium Shading 2 Accent 3" w:uiPriority="64"/>
+    <w:lsdException w:name="Medium List 1 Accent 3" w:uiPriority="65"/>
+    <w:lsdException w:name="Medium List 2 Accent 3" w:uiPriority="66"/>
+    <w:lsdException w:name="Medium Grid 1 Accent 3" w:uiPriority="67"/>
+    <w:lsdException w:name="Medium Grid 2 Accent 3" w:uiPriority="68"/>
+    <w:lsdException w:name="Medium Grid 3 Accent 3" w:uiPriority="69"/>
+    <w:lsdException w:name="Dark List Accent 3" w:uiPriority="70"/>
+    <w:lsdException w:name="Colorful Shading Accent 3" w:uiPriority="71"/>
+    <w:lsdException w:name="Colorful List Accent 3" w:uiPriority="72"/>
+    <w:lsdException w:name="Colorful Grid Accent 3" w:uiPriority="73"/>
+    <w:lsdException w:name="Light Shading Accent 4" w:uiPriority="60"/>
+    <w:lsdException w:name="Light List Accent 4" w:uiPriority="61"/>
+    <w:lsdException w:name="Light Grid Accent 4" w:uiPriority="62"/>
+    <w:lsdException w:name="Medium Shading 1 Accent 4" w:uiPriority="63"/>
+    <w:lsdException w:name="Medium Shading 2 Accent 4" w:uiPriority="64"/>
+    <w:lsdException w:name="Medium List 1 Accent 4" w:uiPriority="65"/>
+    <w:lsdException w:name="Medium List 2 Accent 4" w:uiPriority="66"/>
+    <w:lsdException w:name="Medium Grid 1 Accent 4" w:uiPriority="67"/>
+    <w:lsdException w:name="Medium Grid 2 Accent 4" w:uiPriority="68"/>
+    <w:lsdException w:name="Medium Grid 3 Accent 4" w:uiPriority="69"/>
+    <w:lsdException w:name="Dark List Accent 4" w:uiPriority="70"/>
+    <w:lsdException w:name="Colorful Shading Accent 4" w:uiPriority="71"/>
+    <w:lsdException w:name="Colorful List Accent 4" w:uiPriority="72"/>
+    <w:lsdException w:name="Colorful Grid Accent 4" w:uiPriority="73"/>
+    <w:lsdException w:name="Light Shading Accent 5" w:uiPriority="60"/>
+    <w:lsdException w:name="Light List Accent 5" w:uiPriority="61"/>
+    <w:lsdException w:name="Light Grid Accent 5" w:uiPriority="62"/>
+    <w:lsdException w:name="Medium Shading 1 Accent 5" w:uiPriority="63"/>
+    <w:lsdException w:name="Medium Shading 2 Accent 5" w:uiPriority="64"/>
+    <w:lsdException w:name="Medium List 1 Accent 5" w:uiPriority="65"/>
+    <w:lsdException w:name="Medium List 2 Accent 5" w:uiPriority="66"/>
+    <w:lsdException w:name="Medium Grid 1 Accent 5" w:uiPriority="67"/>
+    <w:lsdException w:name="Medium Grid 2 Accent 5" w:uiPriority="68"/>
+    <w:lsdException w:name="Medium Grid 3 Accent 5" w:uiPriority="69"/>
+    <w:lsdException w:name="Dark List Accent 5" w:uiPriority="70"/>
+    <w:lsdException w:name="Colorful Shading Accent 5" w:uiPriority="71"/>
+    <w:lsdException w:name="Colorful List Accent 5" w:uiPriority="72"/>
+    <w:lsdException w:name="Colorful Grid Accent 5" w:uiPriority="73"/>
+    <w:lsdException w:name="Light Shading Accent 6" w:uiPriority="60"/>
+    <w:lsdException w:name="Light List Accent 6" w:uiPriority="61"/>
+    <w:lsdException w:name="Light Grid Accent 6" w:uiPriority="62"/>
+    <w:lsdException w:name="Medium Shading 1 Accent 6" w:uiPriority="63"/>
+    <w:lsdException w:name="Medium Shading 2 Accent 6" w:uiPriority="64"/>
+    <w:lsdException w:name="Medium List 1 Accent 6" w:uiPriority="65"/>
+    <w:lsdException w:name="Medium List 2 Accent 6" w:uiPriority="66"/>
+    <w:lsdException w:name="Medium Grid 1 Accent 6" w:uiPriority="67"/>
+    <w:lsdException w:name="Medium Grid 2 Accent 6" w:uiPriority="68"/>
+    <w:lsdException w:name="Medium Grid 3 Accent 6" w:uiPriority="69"/>
+    <w:lsdException w:name="Dark List Accent 6" w:uiPriority="70"/>
+    <w:lsdException w:name="Colorful Shading Accent 6" w:uiPriority="71"/>
+    <w:lsdException w:name="Colorful List Accent 6" w:uiPriority="72"/>
+    <w:lsdException w:name="Colorful Grid Accent 6" w:uiPriority="73"/>
+    <w:lsdException w:name="Subtle Emphasis" w:uiPriority="19" w:qFormat="1"/>
+    <w:lsdException w:name="Intense Emphasis" w:uiPriority="21" w:qFormat="1"/>
+    <w:lsdException w:name="Subtle Reference" w:uiPriority="31" w:qFormat="1"/>
+    <w:lsdException w:name="Intense Reference" w:uiPriority="32" w:qFormat="1"/>
+    <w:lsdException w:name="Book Title" w:uiPriority="33" w:qFormat="1"/>
+    <w:lsdException w:name="Bibliography" w:semiHidden="1" w:uiPriority="37" w:unhideWhenUsed="1"/>
+    <w:lsdException w:name="TOC Heading" w:semiHidden="1" w:uiPriority="39" w:unhideWhenUsed="1" w:qFormat="1"/>
+    <w:lsdException w:name="Plain Table 1" w:uiPriority="41"/>
+    <w:lsdException w:name="Plain Table 2" w:uiPriority="42"/>
+    <w:lsdException w:name="Plain Table 3" w:uiPriority="43"/>
+    <w:lsdException w:name="Plain Table 4" w:uiPriority="44"/>
+    <w:lsdException w:name="Plain Table 5" w:uiPriority="45"/>
+    <w:lsdException w:name="Grid Table Light" w:uiPriority="40"/>
+    <w:lsdException w:name="Grid Table 1 Light" w:uiPriority="46"/>
+    <w:lsdException w:name="Grid Table 2" w:uiPriority="47"/>
+    <w:lsdException w:name="Grid Table 3" w:uiPriority="48"/>
+    <w:lsdException w:name="Grid Table 4" w:uiPriority="49"/>
+    <w:lsdException w:name="Grid Table 5 Dark" w:uiPriority="50"/>
+    <w:lsdException w:name="Grid Table 6 Colorful" w:uiPriority="51"/>
+    <w:lsdException w:name="Grid Table 7 Colorful" w:uiPriority="52"/>
+    <w:lsdException w:name="Grid Table 1 Light Accent 1" w:uiPriority="46"/>
+    <w:lsdException w:name="Grid Table 2 Accent 1" w:uiPriority="47"/>
+    <w:lsdException w:name="Grid Table 3 Accent 1" w:uiPriority="48"/>
+    <w:lsdException w:name="Grid Table 4 Accent 1" w:uiPriority="49"/>
+    <w:lsdException w:name="Grid Table 5 Dark Accent 1" w:uiPriority="50"/>
+    <w:lsdException w:name="Grid Table 6 Colorful Accent 1" w:uiPriority="51"/>
+    <w:lsdException w:name="Grid Table 7 Colorful Accent 1" w:uiPriority="52"/>
+    <w:lsdException w:name="Grid Table 1 Light Accent 2" w:uiPriority="46"/>
+    <w:lsdException w:name="Grid Table 2 Accent 2" w:uiPriority="47"/>
+    <w:lsdException w:name="Grid Table 3 Accent 2" w:uiPriority="48"/>
+    <w:lsdException w:name="Grid Table 4 Accent 2" w:uiPriority="49"/>
+    <w:lsdException w:name="Grid Table 5 Dark Accent 2" w:uiPriority="50"/>
+    <w:lsdException w:name="Grid Table 6 Colorful Accent 2" w:uiPriority="51"/>
+    <w:lsdException w:name="Grid Table 7 Colorful Accent 2" w:uiPriority="52"/>
+    <w:lsdException w:name="Grid Table 1 Light Accent 3" w:uiPriority="46"/>
+    <w:lsdException w:name="Grid Table 2 Accent 3" w:uiPriority="47"/>
+    <w:lsdException w:name="Grid Table 3 Accent 3" w:uiPriority="48"/>
+    <w:lsdException w:name="Grid Table 4 Accent 3" w:uiPriority="49"/>
+    <w:lsdException w:name="Grid Table 5 Dark Accent 3" w:uiPriority="50"/>
+    <w:lsdException w:name="Grid Table 6 Colorful Accent 3" w:uiPriority="51"/>
+    <w:lsdException w:name="Grid Table 7 Colorful Accent 3" w:uiPriority="52"/>
+    <w:lsdException w:name="Grid Table 1 Light Accent 4" w:uiPriority="46"/>
+    <w:lsdException w:name="Grid Table 2 Accent 4" w:uiPriority="47"/>
+    <w:lsdException w:name="Grid Table 3 Accent 4" w:uiPriority="48"/>
+    <w:lsdException w:name="Grid Table 4 Accent 4" w:uiPriority="49"/>
+    <w:lsdException w:name="Grid Table 5 Dark Accent 4" w:uiPriority="50"/>
+    <w:lsdException w:name="Grid Table 6 Colorful Accent 4" w:uiPriority="51"/>
+    <w:lsdException w:name="Grid Table 7 Colorful Accent 4" w:uiPriority="52"/>
+    <w:lsdException w:name="Grid Table 1 Light Accent 5" w:uiPriority="46"/>
+    <w:lsdException w:name="Grid Table 2 Accent 5" w:uiPriority="47"/>
+    <w:lsdException w:name="Grid Table 3 Accent 5" w:uiPriority="48"/>
+    <w:lsdException w:name="Grid Table 4 Accent 5" w:uiPriority="49"/>
+    <w:lsdException w:name="Grid Table 5 Dark Accent 5" w:uiPriority="50"/>
+    <w:lsdException w:name="Grid Table 6 Colorful Accent 5" w:uiPriority="51"/>
+    <w:lsdException w:name="Grid Table 7 Colorful Accent 5" w:uiPriority="52"/>
+    <w:lsdException w:name="Grid Table 1 Light Accent 6" w:uiPriority="46"/>
+    <w:lsdException w:name="Grid Table 2 Accent 6" w:uiPriority="47"/>
+    <w:lsdException w:name="Grid Table 3 Accent 6" w:uiPriority="48"/>
+    <w:lsdException w:name="Grid Table 4 Accent 6" w:uiPriority="49"/>
+    <w:lsdException w:name="Grid Table 5 Dark Accent 6" w:uiPriority="50"/>
+    <w:lsdException w:name="Grid Table 6 Colorful Accent 6" w:uiPriority="51"/>
+    <w:lsdException w:name="Grid Table 7 Colorful Accent 6" w:uiPriority="52"/>
+    <w:lsdException w:name="List Table 1 Light" w:uiPriority="46"/>
+    <w:lsdException w:name="List Table 2" w:uiPriority="47"/>
+    <w:lsdException w:name="List Table 3" w:uiPriority="48"/>
+    <w:lsdException w:name="List Table 4" w:uiPriority="49"/>
+    <w:lsdException w:name="List Table 5 Dark" w:uiPriority="50"/>
+    <w:lsdException w:name="List Table 6 Colorful" w:uiPriority="51"/>
+    <w:lsdException w:name="List Table 7 Colorful" w:uiPriority="52"/>
+    <w:lsdException w:name="List Table 1 Light Accent 1" w:uiPriority="46"/>
+    <w:lsdException w:name="List Table 2 Accent 1" w:uiPriority="47"/>
+    <w:lsdException w:name="List Table 3 Accent 1" w:uiPriority="48"/>
+    <w:lsdException w:name="List Table 4 Accent 1" w:uiPriority="49"/>
+    <w:lsdException w:name="List Table 5 Dark Accent 1" w:uiPriority="50"/>
+    <w:lsdException w:name="List Table 6 Colorful Accent 1" w:uiPriority="51"/>
+    <w:lsdException w:name="List Table 7 Colorful Accent 1" w:uiPriority="52"/>
+    <w:lsdException w:name="List Table 1 Light Accent 2" w:uiPriority="46"/>
+    <w:lsdException w:name="List Table 2 Accent 2" w:uiPriority="47"/>
+    <w:lsdException w:name="List Table 3 Accent 2" w:uiPriority="48"/>
+    <w:lsdException w:name="List Table 4 Accent 2" w:uiPriority="49"/>
+    <w:lsdException w:name="List Table 5 Dark Accent 2" w:uiPriority="50"/>
+    <w:lsdException w:name="List Table 6 Colorful Accent 2" w:uiPriority="51"/>
+    <w:lsdException w:name="List Table 7 Colorful Accent 2" w:uiPriority="52"/>
+    <w:lsdException w:name="List Table 1 Light Accent 3" w:uiPriority="46"/>
+    <w:lsdException w:name="List Table 2 Accent 3" w:uiPriority="47"/>
+    <w:lsdException w:name="List Table 3 Accent 3" w:uiPriority="48"/>
+    <w:lsdException w:name="List Table 4 Accent 3" w:uiPriority="49"/>
+    <w:lsdException w:name="List Table 5 Dark Accent 3" w:uiPriority="50"/>
+    <w:lsdException w:name="List Table 6 Colorful Accent 3" w:uiPriority="51"/>
+    <w:lsdException w:name="List Table 7 Colorful Accent 3" w:uiPriority="52"/>
+    <w:lsdException w:name="List Table 1 Light Accent 4" w:uiPriority="46"/>
+    <w:lsdException w:name="List Table 2 Accent 4" w:uiPriority="47"/>
+    <w:lsdException w:name="List Table 3 Accent 4" w:uiPriority="48"/>
+    <w:lsdException w:name="List Table 4 Accent 4" w:uiPriority="49"/>
+    <w:lsdException w:name="List Table 5 Dark Accent 4" w:uiPriority="50"/>
+    <w:lsdException w:name="List Table 6 Colorful Accent 4" w:uiPriority="51"/>
+    <w:lsdException w:name="List Table 7 Colorful Accent 4" w:uiPriority="52"/>
+    <w:lsdException w:name="List Table 1 Light Accent 5" w:uiPriority="46"/>
+    <w:lsdException w:name="List Table 2 Accent 5" w:uiPriority="47"/>
+    <w:lsdException w:name="List Table 3 Accent 5" w:uiPriority="48"/>
+    <w:lsdException w:name="List Table 4 Accent 5" w:uiPriority="49"/>
+    <w:lsdException w:name="List Table 5 Dark Accent 5" w:uiPriority="50"/>
+    <w:lsdException w:name="List Table 6 Colorful Accent 5" w:uiPriority="51"/>
+    <w:lsdException w:name="List Table 7 Colorful Accent 5" w:uiPriority="52"/>
+    <w:lsdException w:name="List Table 1 Light Accent 6" w:uiPriority="46"/>
+    <w:lsdException w:name="List Table 2 Accent 6" w:uiPriority="47"/>
+    <w:lsdException w:name="List Table 3 Accent 6" w:uiPriority="48"/>
+    <w:lsdException w:name="List Table 4 Accent 6" w:uiPriority="49"/>
+    <w:lsdException w:name="List Table 5 Dark Accent 6" w:uiPriority="50"/>
+    <w:lsdException w:name="List Table 6 Colorful Accent 6" w:uiPriority="51"/>
+    <w:lsdException w:name="List Table 7 Colorful Accent 6" w:uiPriority="52"/>
   </w:latentStyles>
   <w:style w:type="paragraph" w:default="1" w:styleId="Normal">
     <w:name w:val="Normal"/>
@@ -6956,7 +7172,7 @@
       <w:color w:val="000000" w:themeColor="text1"/>
     </w:rPr>
   </w:style>
-  <w:style w:type="paragraph" w:styleId="Epgrafe">
+  <w:style w:type="paragraph" w:styleId="Descripcin">
     <w:name w:val="caption"/>
     <w:basedOn w:val="Normal"/>
     <w:next w:val="Normal"/>
@@ -8022,7 +8238,7 @@
       <w:specVanish w:val="0"/>
     </w:rPr>
   </w:style>
-  <w:style w:type="paragraph" w:styleId="TtulodeTDC">
+  <w:style w:type="paragraph" w:styleId="TtuloTDC">
     <w:name w:val="TOC Heading"/>
     <w:basedOn w:val="Ttulo1"/>
     <w:next w:val="Normal"/>
@@ -8046,1587 +8262,6 @@
     <w:name w:val="apple-converted-space"/>
     <w:basedOn w:val="Fuentedeprrafopredeter"/>
     <w:rsid w:val="009B78D1"/>
-  </w:style>
-</w:styles>
-</file>
-
-<file path=word/stylesWithEffects.xml><?xml version="1.0" encoding="utf-8"?>
-<w:styles xmlns:wpc="http://schemas.microsoft.com/office/word/2010/wordprocessingCanvas" xmlns:mc="http://schemas.openxmlformats.org/markup-compatibility/2006" xmlns:o="urn:schemas-microsoft-com:office:office" xmlns:r="http://schemas.openxmlformats.org/officeDocument/2006/relationships" xmlns:m="http://schemas.openxmlformats.org/officeDocument/2006/math" xmlns:v="urn:schemas-microsoft-com:vml" xmlns:wp14="http://schemas.microsoft.com/office/word/2010/wordprocessingDrawing" xmlns:wp="http://schemas.openxmlformats.org/drawingml/2006/wordprocessingDrawing" xmlns:w10="urn:schemas-microsoft-com:office:word" xmlns:w="http://schemas.openxmlformats.org/wordprocessingml/2006/main" xmlns:w14="http://schemas.microsoft.com/office/word/2010/wordml" xmlns:wpg="http://schemas.microsoft.com/office/word/2010/wordprocessingGroup" xmlns:wpi="http://schemas.microsoft.com/office/word/2010/wordprocessingInk" xmlns:wne="http://schemas.microsoft.com/office/word/2006/wordml" xmlns:wps="http://schemas.microsoft.com/office/word/2010/wordprocessingShape" mc:Ignorable="w14 wp14">
-  <w:docDefaults>
-    <w:rPrDefault>
-      <w:rPr>
-        <w:rFonts w:asciiTheme="minorHAnsi" w:eastAsiaTheme="minorHAnsi" w:hAnsiTheme="minorHAnsi" w:cstheme="minorBidi"/>
-        <w:sz w:val="22"/>
-        <w:szCs w:val="22"/>
-        <w:lang w:val="en-US" w:eastAsia="en-US" w:bidi="ar-SA"/>
-      </w:rPr>
-    </w:rPrDefault>
-    <w:pPrDefault>
-      <w:pPr>
-        <w:spacing w:after="200" w:line="276" w:lineRule="auto"/>
-      </w:pPr>
-    </w:pPrDefault>
-  </w:docDefaults>
-  <w:latentStyles w:defLockedState="0" w:defUIPriority="99" w:defSemiHidden="1" w:defUnhideWhenUsed="1" w:defQFormat="0" w:count="267">
-    <w:lsdException w:name="Normal" w:semiHidden="0" w:uiPriority="0" w:unhideWhenUsed="0" w:qFormat="1"/>
-    <w:lsdException w:name="heading 1" w:semiHidden="0" w:uiPriority="9" w:unhideWhenUsed="0" w:qFormat="1"/>
-    <w:lsdException w:name="heading 2" w:semiHidden="0" w:uiPriority="9" w:unhideWhenUsed="0" w:qFormat="1"/>
-    <w:lsdException w:name="heading 3" w:semiHidden="0" w:uiPriority="9" w:unhideWhenUsed="0" w:qFormat="1"/>
-    <w:lsdException w:name="heading 4" w:uiPriority="9" w:qFormat="1"/>
-    <w:lsdException w:name="heading 5" w:uiPriority="9" w:qFormat="1"/>
-    <w:lsdException w:name="heading 6" w:uiPriority="9" w:qFormat="1"/>
-    <w:lsdException w:name="heading 7" w:uiPriority="9" w:qFormat="1"/>
-    <w:lsdException w:name="heading 8" w:uiPriority="9" w:qFormat="1"/>
-    <w:lsdException w:name="heading 9" w:uiPriority="9" w:qFormat="1"/>
-    <w:lsdException w:name="toc 1" w:qFormat="1"/>
-    <w:lsdException w:name="toc 2" w:qFormat="1"/>
-    <w:lsdException w:name="toc 3" w:qFormat="1"/>
-    <w:lsdException w:name="toc 4" w:qFormat="1"/>
-    <w:lsdException w:name="toc 5" w:qFormat="1"/>
-    <w:lsdException w:name="toc 6" w:qFormat="1"/>
-    <w:lsdException w:name="toc 7" w:qFormat="1"/>
-    <w:lsdException w:name="toc 8" w:qFormat="1"/>
-    <w:lsdException w:name="toc 9" w:qFormat="1"/>
-    <w:lsdException w:name="caption" w:semiHidden="0" w:uiPriority="35" w:unhideWhenUsed="0" w:qFormat="1"/>
-    <w:lsdException w:name="List Bullet" w:uiPriority="36" w:qFormat="1"/>
-    <w:lsdException w:name="List Bullet 2" w:uiPriority="36" w:qFormat="1"/>
-    <w:lsdException w:name="List Bullet 3" w:uiPriority="36" w:qFormat="1"/>
-    <w:lsdException w:name="List Bullet 4" w:uiPriority="36" w:qFormat="1"/>
-    <w:lsdException w:name="List Bullet 5" w:uiPriority="36" w:qFormat="1"/>
-    <w:lsdException w:name="Title" w:semiHidden="0" w:uiPriority="10" w:unhideWhenUsed="0" w:qFormat="1"/>
-    <w:lsdException w:name="Default Paragraph Font" w:uiPriority="1"/>
-    <w:lsdException w:name="Subtitle" w:semiHidden="0" w:uiPriority="11" w:unhideWhenUsed="0" w:qFormat="1"/>
-    <w:lsdException w:name="Block Text" w:uiPriority="40"/>
-    <w:lsdException w:name="Strong" w:semiHidden="0" w:uiPriority="22" w:unhideWhenUsed="0" w:qFormat="1"/>
-    <w:lsdException w:name="Emphasis" w:semiHidden="0" w:uiPriority="20" w:unhideWhenUsed="0" w:qFormat="1"/>
-    <w:lsdException w:name="Table Grid" w:semiHidden="0" w:uiPriority="1" w:unhideWhenUsed="0"/>
-    <w:lsdException w:name="Placeholder Text" w:unhideWhenUsed="0"/>
-    <w:lsdException w:name="No Spacing" w:semiHidden="0" w:uiPriority="1" w:unhideWhenUsed="0" w:qFormat="1"/>
-    <w:lsdException w:name="Light Shading" w:semiHidden="0" w:uiPriority="60" w:unhideWhenUsed="0"/>
-    <w:lsdException w:name="Light List" w:semiHidden="0" w:uiPriority="61" w:unhideWhenUsed="0"/>
-    <w:lsdException w:name="Light Grid" w:semiHidden="0" w:uiPriority="62" w:unhideWhenUsed="0"/>
-    <w:lsdException w:name="Medium Shading 1" w:semiHidden="0" w:uiPriority="63" w:unhideWhenUsed="0"/>
-    <w:lsdException w:name="Medium Shading 2" w:semiHidden="0" w:uiPriority="64" w:unhideWhenUsed="0"/>
-    <w:lsdException w:name="Medium List 1" w:semiHidden="0" w:uiPriority="65" w:unhideWhenUsed="0"/>
-    <w:lsdException w:name="Medium List 2" w:semiHidden="0" w:uiPriority="66" w:unhideWhenUsed="0"/>
-    <w:lsdException w:name="Medium Grid 1" w:semiHidden="0" w:uiPriority="67" w:unhideWhenUsed="0"/>
-    <w:lsdException w:name="Medium Grid 2" w:semiHidden="0" w:uiPriority="68" w:unhideWhenUsed="0"/>
-    <w:lsdException w:name="Medium Grid 3" w:semiHidden="0" w:uiPriority="69" w:unhideWhenUsed="0"/>
-    <w:lsdException w:name="Dark List" w:semiHidden="0" w:uiPriority="70" w:unhideWhenUsed="0"/>
-    <w:lsdException w:name="Colorful Shading" w:semiHidden="0" w:uiPriority="71" w:unhideWhenUsed="0"/>
-    <w:lsdException w:name="Colorful List" w:semiHidden="0" w:uiPriority="72" w:unhideWhenUsed="0"/>
-    <w:lsdException w:name="Colorful Grid" w:semiHidden="0" w:uiPriority="73" w:unhideWhenUsed="0"/>
-    <w:lsdException w:name="Light Shading Accent 1" w:semiHidden="0" w:uiPriority="60" w:unhideWhenUsed="0"/>
-    <w:lsdException w:name="Light List Accent 1" w:semiHidden="0" w:uiPriority="61" w:unhideWhenUsed="0"/>
-    <w:lsdException w:name="Light Grid Accent 1" w:semiHidden="0" w:uiPriority="62" w:unhideWhenUsed="0"/>
-    <w:lsdException w:name="Medium Shading 1 Accent 1" w:semiHidden="0" w:uiPriority="63" w:unhideWhenUsed="0"/>
-    <w:lsdException w:name="Medium Shading 2 Accent 1" w:semiHidden="0" w:uiPriority="64" w:unhideWhenUsed="0"/>
-    <w:lsdException w:name="Medium List 1 Accent 1" w:semiHidden="0" w:uiPriority="65" w:unhideWhenUsed="0"/>
-    <w:lsdException w:name="Revision" w:unhideWhenUsed="0"/>
-    <w:lsdException w:name="List Paragraph" w:semiHidden="0" w:uiPriority="34" w:unhideWhenUsed="0" w:qFormat="1"/>
-    <w:lsdException w:name="Quote" w:semiHidden="0" w:uiPriority="29" w:unhideWhenUsed="0" w:qFormat="1"/>
-    <w:lsdException w:name="Intense Quote" w:semiHidden="0" w:uiPriority="30" w:unhideWhenUsed="0" w:qFormat="1"/>
-    <w:lsdException w:name="Medium List 2 Accent 1" w:semiHidden="0" w:uiPriority="66" w:unhideWhenUsed="0"/>
-    <w:lsdException w:name="Medium Grid 1 Accent 1" w:semiHidden="0" w:uiPriority="67" w:unhideWhenUsed="0"/>
-    <w:lsdException w:name="Medium Grid 2 Accent 1" w:semiHidden="0" w:uiPriority="68" w:unhideWhenUsed="0"/>
-    <w:lsdException w:name="Medium Grid 3 Accent 1" w:semiHidden="0" w:uiPriority="69" w:unhideWhenUsed="0"/>
-    <w:lsdException w:name="Dark List Accent 1" w:semiHidden="0" w:uiPriority="70" w:unhideWhenUsed="0"/>
-    <w:lsdException w:name="Colorful Shading Accent 1" w:semiHidden="0" w:uiPriority="71" w:unhideWhenUsed="0"/>
-    <w:lsdException w:name="Colorful List Accent 1" w:semiHidden="0" w:uiPriority="72" w:unhideWhenUsed="0"/>
-    <w:lsdException w:name="Colorful Grid Accent 1" w:semiHidden="0" w:uiPriority="73" w:unhideWhenUsed="0"/>
-    <w:lsdException w:name="Light Shading Accent 2" w:semiHidden="0" w:uiPriority="60" w:unhideWhenUsed="0"/>
-    <w:lsdException w:name="Light List Accent 2" w:semiHidden="0" w:uiPriority="61" w:unhideWhenUsed="0"/>
-    <w:lsdException w:name="Light Grid Accent 2" w:semiHidden="0" w:uiPriority="62" w:unhideWhenUsed="0"/>
-    <w:lsdException w:name="Medium Shading 1 Accent 2" w:semiHidden="0" w:uiPriority="63" w:unhideWhenUsed="0"/>
-    <w:lsdException w:name="Medium Shading 2 Accent 2" w:semiHidden="0" w:uiPriority="64" w:unhideWhenUsed="0"/>
-    <w:lsdException w:name="Medium List 1 Accent 2" w:semiHidden="0" w:uiPriority="65" w:unhideWhenUsed="0"/>
-    <w:lsdException w:name="Medium List 2 Accent 2" w:semiHidden="0" w:uiPriority="66" w:unhideWhenUsed="0"/>
-    <w:lsdException w:name="Medium Grid 1 Accent 2" w:semiHidden="0" w:uiPriority="67" w:unhideWhenUsed="0"/>
-    <w:lsdException w:name="Medium Grid 2 Accent 2" w:semiHidden="0" w:uiPriority="68" w:unhideWhenUsed="0"/>
-    <w:lsdException w:name="Medium Grid 3 Accent 2" w:semiHidden="0" w:uiPriority="69" w:unhideWhenUsed="0"/>
-    <w:lsdException w:name="Dark List Accent 2" w:semiHidden="0" w:uiPriority="70" w:unhideWhenUsed="0"/>
-    <w:lsdException w:name="Colorful Shading Accent 2" w:semiHidden="0" w:uiPriority="71" w:unhideWhenUsed="0"/>
-    <w:lsdException w:name="Colorful List Accent 2" w:semiHidden="0" w:uiPriority="72" w:unhideWhenUsed="0"/>
-    <w:lsdException w:name="Colorful Grid Accent 2" w:semiHidden="0" w:uiPriority="73" w:unhideWhenUsed="0"/>
-    <w:lsdException w:name="Light Shading Accent 3" w:semiHidden="0" w:uiPriority="60" w:unhideWhenUsed="0"/>
-    <w:lsdException w:name="Light List Accent 3" w:semiHidden="0" w:uiPriority="61" w:unhideWhenUsed="0"/>
-    <w:lsdException w:name="Light Grid Accent 3" w:semiHidden="0" w:uiPriority="62" w:unhideWhenUsed="0"/>
-    <w:lsdException w:name="Medium Shading 1 Accent 3" w:semiHidden="0" w:uiPriority="63" w:unhideWhenUsed="0"/>
-    <w:lsdException w:name="Medium Shading 2 Accent 3" w:semiHidden="0" w:uiPriority="64" w:unhideWhenUsed="0"/>
-    <w:lsdException w:name="Medium List 1 Accent 3" w:semiHidden="0" w:uiPriority="65" w:unhideWhenUsed="0"/>
-    <w:lsdException w:name="Medium List 2 Accent 3" w:semiHidden="0" w:uiPriority="66" w:unhideWhenUsed="0"/>
-    <w:lsdException w:name="Medium Grid 1 Accent 3" w:semiHidden="0" w:uiPriority="67" w:unhideWhenUsed="0"/>
-    <w:lsdException w:name="Medium Grid 2 Accent 3" w:semiHidden="0" w:uiPriority="68" w:unhideWhenUsed="0"/>
-    <w:lsdException w:name="Medium Grid 3 Accent 3" w:semiHidden="0" w:uiPriority="69" w:unhideWhenUsed="0"/>
-    <w:lsdException w:name="Dark List Accent 3" w:semiHidden="0" w:uiPriority="70" w:unhideWhenUsed="0"/>
-    <w:lsdException w:name="Colorful Shading Accent 3" w:semiHidden="0" w:uiPriority="71" w:unhideWhenUsed="0"/>
-    <w:lsdException w:name="Colorful List Accent 3" w:semiHidden="0" w:uiPriority="72" w:unhideWhenUsed="0"/>
-    <w:lsdException w:name="Colorful Grid Accent 3" w:semiHidden="0" w:uiPriority="73" w:unhideWhenUsed="0"/>
-    <w:lsdException w:name="Light Shading Accent 4" w:semiHidden="0" w:uiPriority="60" w:unhideWhenUsed="0"/>
-    <w:lsdException w:name="Light List Accent 4" w:semiHidden="0" w:uiPriority="61" w:unhideWhenUsed="0"/>
-    <w:lsdException w:name="Light Grid Accent 4" w:semiHidden="0" w:uiPriority="62" w:unhideWhenUsed="0"/>
-    <w:lsdException w:name="Medium Shading 1 Accent 4" w:semiHidden="0" w:uiPriority="63" w:unhideWhenUsed="0"/>
-    <w:lsdException w:name="Medium Shading 2 Accent 4" w:semiHidden="0" w:uiPriority="64" w:unhideWhenUsed="0"/>
-    <w:lsdException w:name="Medium List 1 Accent 4" w:semiHidden="0" w:uiPriority="65" w:unhideWhenUsed="0"/>
-    <w:lsdException w:name="Medium List 2 Accent 4" w:semiHidden="0" w:uiPriority="66" w:unhideWhenUsed="0"/>
-    <w:lsdException w:name="Medium Grid 1 Accent 4" w:semiHidden="0" w:uiPriority="67" w:unhideWhenUsed="0"/>
-    <w:lsdException w:name="Medium Grid 2 Accent 4" w:semiHidden="0" w:uiPriority="68" w:unhideWhenUsed="0"/>
-    <w:lsdException w:name="Medium Grid 3 Accent 4" w:semiHidden="0" w:uiPriority="69" w:unhideWhenUsed="0"/>
-    <w:lsdException w:name="Dark List Accent 4" w:semiHidden="0" w:uiPriority="70" w:unhideWhenUsed="0"/>
-    <w:lsdException w:name="Colorful Shading Accent 4" w:semiHidden="0" w:uiPriority="71" w:unhideWhenUsed="0"/>
-    <w:lsdException w:name="Colorful List Accent 4" w:semiHidden="0" w:uiPriority="72" w:unhideWhenUsed="0"/>
-    <w:lsdException w:name="Colorful Grid Accent 4" w:semiHidden="0" w:uiPriority="73" w:unhideWhenUsed="0"/>
-    <w:lsdException w:name="Light Shading Accent 5" w:semiHidden="0" w:uiPriority="60" w:unhideWhenUsed="0"/>
-    <w:lsdException w:name="Light List Accent 5" w:semiHidden="0" w:uiPriority="61" w:unhideWhenUsed="0"/>
-    <w:lsdException w:name="Light Grid Accent 5" w:semiHidden="0" w:uiPriority="62" w:unhideWhenUsed="0"/>
-    <w:lsdException w:name="Medium Shading 1 Accent 5" w:semiHidden="0" w:uiPriority="63" w:unhideWhenUsed="0"/>
-    <w:lsdException w:name="Medium Shading 2 Accent 5" w:semiHidden="0" w:uiPriority="64" w:unhideWhenUsed="0"/>
-    <w:lsdException w:name="Medium List 1 Accent 5" w:semiHidden="0" w:uiPriority="65" w:unhideWhenUsed="0"/>
-    <w:lsdException w:name="Medium List 2 Accent 5" w:semiHidden="0" w:uiPriority="66" w:unhideWhenUsed="0"/>
-    <w:lsdException w:name="Medium Grid 1 Accent 5" w:semiHidden="0" w:uiPriority="67" w:unhideWhenUsed="0"/>
-    <w:lsdException w:name="Medium Grid 2 Accent 5" w:semiHidden="0" w:uiPriority="68" w:unhideWhenUsed="0"/>
-    <w:lsdException w:name="Medium Grid 3 Accent 5" w:semiHidden="0" w:uiPriority="69" w:unhideWhenUsed="0"/>
-    <w:lsdException w:name="Dark List Accent 5" w:semiHidden="0" w:uiPriority="70" w:unhideWhenUsed="0"/>
-    <w:lsdException w:name="Colorful Shading Accent 5" w:semiHidden="0" w:uiPriority="71" w:unhideWhenUsed="0"/>
-    <w:lsdException w:name="Colorful List Accent 5" w:semiHidden="0" w:uiPriority="72" w:unhideWhenUsed="0"/>
-    <w:lsdException w:name="Colorful Grid Accent 5" w:semiHidden="0" w:uiPriority="73" w:unhideWhenUsed="0"/>
-    <w:lsdException w:name="Light Shading Accent 6" w:semiHidden="0" w:uiPriority="60" w:unhideWhenUsed="0"/>
-    <w:lsdException w:name="Light List Accent 6" w:semiHidden="0" w:uiPriority="61" w:unhideWhenUsed="0"/>
-    <w:lsdException w:name="Light Grid Accent 6" w:semiHidden="0" w:uiPriority="62" w:unhideWhenUsed="0"/>
-    <w:lsdException w:name="Medium Shading 1 Accent 6" w:semiHidden="0" w:uiPriority="63" w:unhideWhenUsed="0"/>
-    <w:lsdException w:name="Medium Shading 2 Accent 6" w:semiHidden="0" w:uiPriority="64" w:unhideWhenUsed="0"/>
-    <w:lsdException w:name="Medium List 1 Accent 6" w:semiHidden="0" w:uiPriority="65" w:unhideWhenUsed="0"/>
-    <w:lsdException w:name="Medium List 2 Accent 6" w:semiHidden="0" w:uiPriority="66" w:unhideWhenUsed="0"/>
-    <w:lsdException w:name="Medium Grid 1 Accent 6" w:semiHidden="0" w:uiPriority="67" w:unhideWhenUsed="0"/>
-    <w:lsdException w:name="Medium Grid 2 Accent 6" w:semiHidden="0" w:uiPriority="68" w:unhideWhenUsed="0"/>
-    <w:lsdException w:name="Medium Grid 3 Accent 6" w:semiHidden="0" w:uiPriority="69" w:unhideWhenUsed="0"/>
-    <w:lsdException w:name="Dark List Accent 6" w:semiHidden="0" w:uiPriority="70" w:unhideWhenUsed="0"/>
-    <w:lsdException w:name="Colorful Shading Accent 6" w:semiHidden="0" w:uiPriority="71" w:unhideWhenUsed="0"/>
-    <w:lsdException w:name="Colorful List Accent 6" w:semiHidden="0" w:uiPriority="72" w:unhideWhenUsed="0"/>
-    <w:lsdException w:name="Colorful Grid Accent 6" w:semiHidden="0" w:uiPriority="73" w:unhideWhenUsed="0"/>
-    <w:lsdException w:name="Subtle Emphasis" w:semiHidden="0" w:uiPriority="19" w:unhideWhenUsed="0" w:qFormat="1"/>
-    <w:lsdException w:name="Intense Emphasis" w:semiHidden="0" w:uiPriority="21" w:unhideWhenUsed="0" w:qFormat="1"/>
-    <w:lsdException w:name="Subtle Reference" w:semiHidden="0" w:uiPriority="31" w:unhideWhenUsed="0" w:qFormat="1"/>
-    <w:lsdException w:name="Intense Reference" w:semiHidden="0" w:uiPriority="32" w:unhideWhenUsed="0" w:qFormat="1"/>
-    <w:lsdException w:name="Book Title" w:semiHidden="0" w:uiPriority="33" w:unhideWhenUsed="0" w:qFormat="1"/>
-    <w:lsdException w:name="Bibliography" w:uiPriority="37"/>
-    <w:lsdException w:name="TOC Heading" w:uiPriority="39" w:qFormat="1"/>
-  </w:latentStyles>
-  <w:style w:type="paragraph" w:default="1" w:styleId="Normal">
-    <w:name w:val="Normal"/>
-    <w:qFormat/>
-    <w:rsid w:val="00646952"/>
-    <w:pPr>
-      <w:spacing w:after="160"/>
-    </w:pPr>
-    <w:rPr>
-      <w:rFonts w:eastAsiaTheme="minorEastAsia"/>
-      <w:color w:val="000000" w:themeColor="text1"/>
-      <w:sz w:val="23"/>
-      <w:lang w:val="es-ES"/>
-    </w:rPr>
-  </w:style>
-  <w:style w:type="paragraph" w:styleId="Ttulo1">
-    <w:name w:val="heading 1"/>
-    <w:basedOn w:val="Normal"/>
-    <w:next w:val="Normal"/>
-    <w:link w:val="Ttulo1Car"/>
-    <w:uiPriority w:val="9"/>
-    <w:qFormat/>
-    <w:rsid w:val="00EF0BE8"/>
-    <w:pPr>
-      <w:spacing w:before="300" w:after="40" w:line="240" w:lineRule="auto"/>
-      <w:outlineLvl w:val="0"/>
-    </w:pPr>
-    <w:rPr>
-      <w:rFonts w:asciiTheme="majorHAnsi" w:eastAsiaTheme="majorEastAsia" w:hAnsiTheme="majorHAnsi" w:cstheme="majorBidi"/>
-      <w:b/>
-      <w:bCs/>
-      <w:color w:val="9D3511" w:themeColor="accent1" w:themeShade="BF"/>
-      <w:spacing w:val="20"/>
-      <w:sz w:val="28"/>
-      <w:szCs w:val="28"/>
-    </w:rPr>
-  </w:style>
-  <w:style w:type="paragraph" w:styleId="Ttulo2">
-    <w:name w:val="heading 2"/>
-    <w:basedOn w:val="Normal"/>
-    <w:next w:val="Normal"/>
-    <w:link w:val="Ttulo2Car"/>
-    <w:uiPriority w:val="9"/>
-    <w:qFormat/>
-    <w:rsid w:val="00EF0BE8"/>
-    <w:pPr>
-      <w:spacing w:before="240" w:after="40" w:line="240" w:lineRule="auto"/>
-      <w:outlineLvl w:val="1"/>
-    </w:pPr>
-    <w:rPr>
-      <w:rFonts w:asciiTheme="majorHAnsi" w:eastAsiaTheme="majorEastAsia" w:hAnsiTheme="majorHAnsi" w:cstheme="majorBidi"/>
-      <w:b/>
-      <w:bCs/>
-      <w:color w:val="9D3511" w:themeColor="accent1" w:themeShade="BF"/>
-      <w:spacing w:val="20"/>
-      <w:sz w:val="24"/>
-      <w:szCs w:val="24"/>
-    </w:rPr>
-  </w:style>
-  <w:style w:type="paragraph" w:styleId="Ttulo3">
-    <w:name w:val="heading 3"/>
-    <w:basedOn w:val="Normal"/>
-    <w:next w:val="Normal"/>
-    <w:link w:val="Ttulo3Car"/>
-    <w:uiPriority w:val="9"/>
-    <w:unhideWhenUsed/>
-    <w:qFormat/>
-    <w:rsid w:val="00EF0BE8"/>
-    <w:pPr>
-      <w:spacing w:before="200" w:after="40" w:line="240" w:lineRule="auto"/>
-      <w:outlineLvl w:val="2"/>
-    </w:pPr>
-    <w:rPr>
-      <w:rFonts w:asciiTheme="majorHAnsi" w:eastAsiaTheme="majorEastAsia" w:hAnsiTheme="majorHAnsi" w:cstheme="majorBidi"/>
-      <w:b/>
-      <w:bCs/>
-      <w:color w:val="D34817" w:themeColor="accent1"/>
-      <w:spacing w:val="20"/>
-      <w:sz w:val="24"/>
-      <w:szCs w:val="24"/>
-    </w:rPr>
-  </w:style>
-  <w:style w:type="paragraph" w:styleId="Ttulo4">
-    <w:name w:val="heading 4"/>
-    <w:basedOn w:val="Normal"/>
-    <w:next w:val="Normal"/>
-    <w:link w:val="Ttulo4Car"/>
-    <w:uiPriority w:val="9"/>
-    <w:unhideWhenUsed/>
-    <w:qFormat/>
-    <w:rsid w:val="00EF0BE8"/>
-    <w:pPr>
-      <w:spacing w:before="240" w:after="0"/>
-      <w:outlineLvl w:val="3"/>
-    </w:pPr>
-    <w:rPr>
-      <w:rFonts w:asciiTheme="majorHAnsi" w:eastAsiaTheme="majorEastAsia" w:hAnsiTheme="majorHAnsi" w:cstheme="majorBidi"/>
-      <w:b/>
-      <w:bCs/>
-      <w:color w:val="7B6A4D" w:themeColor="accent3" w:themeShade="BF"/>
-      <w:spacing w:val="20"/>
-      <w:sz w:val="24"/>
-      <w:szCs w:val="24"/>
-    </w:rPr>
-  </w:style>
-  <w:style w:type="paragraph" w:styleId="Ttulo5">
-    <w:name w:val="heading 5"/>
-    <w:basedOn w:val="Normal"/>
-    <w:next w:val="Normal"/>
-    <w:link w:val="Ttulo5Car"/>
-    <w:uiPriority w:val="9"/>
-    <w:unhideWhenUsed/>
-    <w:qFormat/>
-    <w:rsid w:val="00EF0BE8"/>
-    <w:pPr>
-      <w:spacing w:before="200" w:after="0"/>
-      <w:outlineLvl w:val="4"/>
-    </w:pPr>
-    <w:rPr>
-      <w:rFonts w:asciiTheme="majorHAnsi" w:eastAsiaTheme="majorEastAsia" w:hAnsiTheme="majorHAnsi" w:cstheme="majorBidi"/>
-      <w:b/>
-      <w:bCs/>
-      <w:i/>
-      <w:iCs/>
-      <w:color w:val="7B6A4D" w:themeColor="accent3" w:themeShade="BF"/>
-      <w:spacing w:val="20"/>
-    </w:rPr>
-  </w:style>
-  <w:style w:type="paragraph" w:styleId="Ttulo6">
-    <w:name w:val="heading 6"/>
-    <w:basedOn w:val="Normal"/>
-    <w:next w:val="Normal"/>
-    <w:link w:val="Ttulo6Car"/>
-    <w:uiPriority w:val="9"/>
-    <w:unhideWhenUsed/>
-    <w:qFormat/>
-    <w:rsid w:val="00EF0BE8"/>
-    <w:pPr>
-      <w:spacing w:before="200" w:after="0"/>
-      <w:outlineLvl w:val="5"/>
-    </w:pPr>
-    <w:rPr>
-      <w:rFonts w:asciiTheme="majorHAnsi" w:eastAsiaTheme="majorEastAsia" w:hAnsiTheme="majorHAnsi" w:cstheme="majorBidi"/>
-      <w:color w:val="524633" w:themeColor="accent3" w:themeShade="7F"/>
-      <w:spacing w:val="10"/>
-      <w:sz w:val="24"/>
-      <w:szCs w:val="24"/>
-    </w:rPr>
-  </w:style>
-  <w:style w:type="paragraph" w:styleId="Ttulo7">
-    <w:name w:val="heading 7"/>
-    <w:basedOn w:val="Normal"/>
-    <w:next w:val="Normal"/>
-    <w:link w:val="Ttulo7Car"/>
-    <w:uiPriority w:val="9"/>
-    <w:unhideWhenUsed/>
-    <w:qFormat/>
-    <w:rsid w:val="00EF0BE8"/>
-    <w:pPr>
-      <w:spacing w:before="200" w:after="0"/>
-      <w:outlineLvl w:val="6"/>
-    </w:pPr>
-    <w:rPr>
-      <w:rFonts w:asciiTheme="majorHAnsi" w:eastAsiaTheme="majorEastAsia" w:hAnsiTheme="majorHAnsi" w:cstheme="majorBidi"/>
-      <w:i/>
-      <w:iCs/>
-      <w:color w:val="524633" w:themeColor="accent3" w:themeShade="7F"/>
-      <w:spacing w:val="10"/>
-      <w:sz w:val="24"/>
-      <w:szCs w:val="24"/>
-    </w:rPr>
-  </w:style>
-  <w:style w:type="paragraph" w:styleId="Ttulo8">
-    <w:name w:val="heading 8"/>
-    <w:basedOn w:val="Normal"/>
-    <w:next w:val="Normal"/>
-    <w:link w:val="Ttulo8Car"/>
-    <w:uiPriority w:val="9"/>
-    <w:unhideWhenUsed/>
-    <w:qFormat/>
-    <w:rsid w:val="00EF0BE8"/>
-    <w:pPr>
-      <w:spacing w:before="200" w:after="0"/>
-      <w:outlineLvl w:val="7"/>
-    </w:pPr>
-    <w:rPr>
-      <w:rFonts w:asciiTheme="majorHAnsi" w:eastAsiaTheme="majorEastAsia" w:hAnsiTheme="majorHAnsi" w:cstheme="majorBidi"/>
-      <w:color w:val="D34817" w:themeColor="accent1"/>
-      <w:spacing w:val="10"/>
-    </w:rPr>
-  </w:style>
-  <w:style w:type="paragraph" w:styleId="Ttulo9">
-    <w:name w:val="heading 9"/>
-    <w:basedOn w:val="Normal"/>
-    <w:next w:val="Normal"/>
-    <w:link w:val="Ttulo9Car"/>
-    <w:uiPriority w:val="9"/>
-    <w:unhideWhenUsed/>
-    <w:qFormat/>
-    <w:rsid w:val="00EF0BE8"/>
-    <w:pPr>
-      <w:spacing w:before="200" w:after="0"/>
-      <w:outlineLvl w:val="8"/>
-    </w:pPr>
-    <w:rPr>
-      <w:rFonts w:asciiTheme="majorHAnsi" w:eastAsiaTheme="majorEastAsia" w:hAnsiTheme="majorHAnsi" w:cstheme="majorBidi"/>
-      <w:i/>
-      <w:iCs/>
-      <w:color w:val="D34817" w:themeColor="accent1"/>
-      <w:spacing w:val="10"/>
-    </w:rPr>
-  </w:style>
-  <w:style w:type="character" w:default="1" w:styleId="Fuentedeprrafopredeter">
-    <w:name w:val="Default Paragraph Font"/>
-    <w:uiPriority w:val="1"/>
-    <w:semiHidden/>
-    <w:unhideWhenUsed/>
-  </w:style>
-  <w:style w:type="table" w:default="1" w:styleId="Tablanormal">
-    <w:name w:val="Normal Table"/>
-    <w:uiPriority w:val="99"/>
-    <w:semiHidden/>
-    <w:unhideWhenUsed/>
-    <w:tblPr>
-      <w:tblInd w:w="0" w:type="dxa"/>
-      <w:tblCellMar>
-        <w:top w:w="0" w:type="dxa"/>
-        <w:left w:w="108" w:type="dxa"/>
-        <w:bottom w:w="0" w:type="dxa"/>
-        <w:right w:w="108" w:type="dxa"/>
-      </w:tblCellMar>
-    </w:tblPr>
-  </w:style>
-  <w:style w:type="numbering" w:default="1" w:styleId="Sinlista">
-    <w:name w:val="No List"/>
-    <w:uiPriority w:val="99"/>
-    <w:semiHidden/>
-    <w:unhideWhenUsed/>
-  </w:style>
-  <w:style w:type="character" w:customStyle="1" w:styleId="Ttulo1Car">
-    <w:name w:val="Título 1 Car"/>
-    <w:basedOn w:val="Fuentedeprrafopredeter"/>
-    <w:link w:val="Ttulo1"/>
-    <w:uiPriority w:val="9"/>
-    <w:rsid w:val="00EF0BE8"/>
-    <w:rPr>
-      <w:rFonts w:asciiTheme="majorHAnsi" w:eastAsiaTheme="majorEastAsia" w:hAnsiTheme="majorHAnsi" w:cstheme="majorBidi"/>
-      <w:b/>
-      <w:bCs/>
-      <w:color w:val="9D3511" w:themeColor="accent1" w:themeShade="BF"/>
-      <w:spacing w:val="20"/>
-      <w:sz w:val="28"/>
-      <w:szCs w:val="28"/>
-    </w:rPr>
-  </w:style>
-  <w:style w:type="character" w:customStyle="1" w:styleId="Ttulo2Car">
-    <w:name w:val="Título 2 Car"/>
-    <w:basedOn w:val="Fuentedeprrafopredeter"/>
-    <w:link w:val="Ttulo2"/>
-    <w:uiPriority w:val="9"/>
-    <w:rsid w:val="00EF0BE8"/>
-    <w:rPr>
-      <w:rFonts w:asciiTheme="majorHAnsi" w:eastAsiaTheme="majorEastAsia" w:hAnsiTheme="majorHAnsi" w:cstheme="majorBidi"/>
-      <w:b/>
-      <w:bCs/>
-      <w:color w:val="9D3511" w:themeColor="accent1" w:themeShade="BF"/>
-      <w:spacing w:val="20"/>
-      <w:sz w:val="24"/>
-      <w:szCs w:val="24"/>
-    </w:rPr>
-  </w:style>
-  <w:style w:type="character" w:customStyle="1" w:styleId="Ttulo3Car">
-    <w:name w:val="Título 3 Car"/>
-    <w:basedOn w:val="Fuentedeprrafopredeter"/>
-    <w:link w:val="Ttulo3"/>
-    <w:uiPriority w:val="9"/>
-    <w:rsid w:val="00EF0BE8"/>
-    <w:rPr>
-      <w:rFonts w:asciiTheme="majorHAnsi" w:eastAsiaTheme="majorEastAsia" w:hAnsiTheme="majorHAnsi" w:cstheme="majorBidi"/>
-      <w:b/>
-      <w:bCs/>
-      <w:color w:val="D34817" w:themeColor="accent1"/>
-      <w:spacing w:val="20"/>
-      <w:sz w:val="24"/>
-      <w:szCs w:val="24"/>
-    </w:rPr>
-  </w:style>
-  <w:style w:type="paragraph" w:styleId="Ttulo">
-    <w:name w:val="Title"/>
-    <w:basedOn w:val="Normal"/>
-    <w:link w:val="TtuloCar"/>
-    <w:uiPriority w:val="10"/>
-    <w:qFormat/>
-    <w:rsid w:val="00EF0BE8"/>
-    <w:pPr>
-      <w:pBdr>
-        <w:bottom w:val="single" w:sz="8" w:space="4" w:color="D34817" w:themeColor="accent1"/>
-      </w:pBdr>
-      <w:spacing w:line="240" w:lineRule="auto"/>
-      <w:contextualSpacing/>
-      <w:jc w:val="center"/>
-    </w:pPr>
-    <w:rPr>
-      <w:rFonts w:asciiTheme="majorHAnsi" w:eastAsiaTheme="majorEastAsia" w:hAnsiTheme="majorHAnsi" w:cstheme="majorBidi"/>
-      <w:b/>
-      <w:bCs/>
-      <w:smallCaps/>
-      <w:color w:val="D34817" w:themeColor="accent1"/>
-      <w:sz w:val="48"/>
-      <w:szCs w:val="48"/>
-    </w:rPr>
-  </w:style>
-  <w:style w:type="character" w:customStyle="1" w:styleId="TtuloCar">
-    <w:name w:val="Título Car"/>
-    <w:basedOn w:val="Fuentedeprrafopredeter"/>
-    <w:link w:val="Ttulo"/>
-    <w:uiPriority w:val="10"/>
-    <w:rsid w:val="00EF0BE8"/>
-    <w:rPr>
-      <w:rFonts w:asciiTheme="majorHAnsi" w:eastAsiaTheme="majorEastAsia" w:hAnsiTheme="majorHAnsi" w:cstheme="majorBidi"/>
-      <w:b/>
-      <w:bCs/>
-      <w:smallCaps/>
-      <w:color w:val="D34817" w:themeColor="accent1"/>
-      <w:sz w:val="48"/>
-      <w:szCs w:val="48"/>
-    </w:rPr>
-  </w:style>
-  <w:style w:type="paragraph" w:styleId="Subttulo">
-    <w:name w:val="Subtitle"/>
-    <w:basedOn w:val="Normal"/>
-    <w:link w:val="SubttuloCar"/>
-    <w:uiPriority w:val="11"/>
-    <w:qFormat/>
-    <w:rsid w:val="00EF0BE8"/>
-    <w:pPr>
-      <w:spacing w:after="480" w:line="240" w:lineRule="auto"/>
-      <w:jc w:val="center"/>
-    </w:pPr>
-    <w:rPr>
-      <w:rFonts w:asciiTheme="majorHAnsi" w:eastAsiaTheme="majorEastAsia" w:hAnsiTheme="majorHAnsi" w:cstheme="majorBidi"/>
-      <w:color w:val="auto"/>
-      <w:sz w:val="28"/>
-      <w:szCs w:val="28"/>
-    </w:rPr>
-  </w:style>
-  <w:style w:type="character" w:customStyle="1" w:styleId="SubttuloCar">
-    <w:name w:val="Subtítulo Car"/>
-    <w:basedOn w:val="Fuentedeprrafopredeter"/>
-    <w:link w:val="Subttulo"/>
-    <w:uiPriority w:val="11"/>
-    <w:rsid w:val="00EF0BE8"/>
-    <w:rPr>
-      <w:rFonts w:asciiTheme="majorHAnsi" w:eastAsiaTheme="majorEastAsia" w:hAnsiTheme="majorHAnsi" w:cstheme="majorBidi"/>
-      <w:sz w:val="28"/>
-      <w:szCs w:val="28"/>
-    </w:rPr>
-  </w:style>
-  <w:style w:type="paragraph" w:styleId="Piedepgina">
-    <w:name w:val="footer"/>
-    <w:basedOn w:val="Normal"/>
-    <w:link w:val="PiedepginaCar"/>
-    <w:uiPriority w:val="99"/>
-    <w:semiHidden/>
-    <w:unhideWhenUsed/>
-    <w:rsid w:val="00EF0BE8"/>
-    <w:pPr>
-      <w:tabs>
-        <w:tab w:val="center" w:pos="4320"/>
-        <w:tab w:val="right" w:pos="8640"/>
-      </w:tabs>
-    </w:pPr>
-  </w:style>
-  <w:style w:type="character" w:customStyle="1" w:styleId="PiedepginaCar">
-    <w:name w:val="Pie de página Car"/>
-    <w:basedOn w:val="Fuentedeprrafopredeter"/>
-    <w:link w:val="Piedepgina"/>
-    <w:uiPriority w:val="99"/>
-    <w:semiHidden/>
-    <w:rsid w:val="00EF0BE8"/>
-    <w:rPr>
-      <w:color w:val="000000" w:themeColor="text1"/>
-    </w:rPr>
-  </w:style>
-  <w:style w:type="paragraph" w:styleId="Epgrafe">
-    <w:name w:val="caption"/>
-    <w:basedOn w:val="Normal"/>
-    <w:next w:val="Normal"/>
-    <w:uiPriority w:val="35"/>
-    <w:unhideWhenUsed/>
-    <w:qFormat/>
-    <w:rsid w:val="00EF0BE8"/>
-    <w:pPr>
-      <w:spacing w:after="0" w:line="240" w:lineRule="auto"/>
-    </w:pPr>
-    <w:rPr>
-      <w:smallCaps/>
-      <w:color w:val="732117" w:themeColor="accent2" w:themeShade="BF"/>
-      <w:spacing w:val="10"/>
-      <w:sz w:val="18"/>
-      <w:szCs w:val="18"/>
-    </w:rPr>
-  </w:style>
-  <w:style w:type="paragraph" w:styleId="Textodeglobo">
-    <w:name w:val="Balloon Text"/>
-    <w:basedOn w:val="Normal"/>
-    <w:link w:val="TextodegloboCar"/>
-    <w:uiPriority w:val="99"/>
-    <w:semiHidden/>
-    <w:unhideWhenUsed/>
-    <w:rsid w:val="00EF0BE8"/>
-    <w:rPr>
-      <w:rFonts w:hAnsi="Tahoma"/>
-      <w:sz w:val="16"/>
-      <w:szCs w:val="16"/>
-    </w:rPr>
-  </w:style>
-  <w:style w:type="character" w:customStyle="1" w:styleId="TextodegloboCar">
-    <w:name w:val="Texto de globo Car"/>
-    <w:basedOn w:val="Fuentedeprrafopredeter"/>
-    <w:link w:val="Textodeglobo"/>
-    <w:uiPriority w:val="99"/>
-    <w:semiHidden/>
-    <w:rsid w:val="00EF0BE8"/>
-    <w:rPr>
-      <w:rFonts w:eastAsiaTheme="minorEastAsia" w:hAnsi="Tahoma"/>
-      <w:color w:val="000000" w:themeColor="text1"/>
-      <w:sz w:val="16"/>
-      <w:szCs w:val="16"/>
-      <w:lang w:val="es-ES"/>
-    </w:rPr>
-  </w:style>
-  <w:style w:type="paragraph" w:styleId="Textodebloque">
-    <w:name w:val="Block Text"/>
-    <w:aliases w:val="Bloquear cita"/>
-    <w:uiPriority w:val="40"/>
-    <w:rsid w:val="00EF0BE8"/>
-    <w:pPr>
-      <w:pBdr>
-        <w:top w:val="single" w:sz="2" w:space="10" w:color="EE8C69" w:themeColor="accent1" w:themeTint="99"/>
-        <w:bottom w:val="single" w:sz="24" w:space="10" w:color="EE8C69" w:themeColor="accent1" w:themeTint="99"/>
-      </w:pBdr>
-      <w:spacing w:after="280" w:line="240" w:lineRule="auto"/>
-      <w:ind w:left="1440" w:right="1440"/>
-      <w:jc w:val="both"/>
-    </w:pPr>
-    <w:rPr>
-      <w:rFonts w:eastAsiaTheme="minorEastAsia"/>
-      <w:color w:val="7F7F7F" w:themeColor="background1" w:themeShade="7F"/>
-      <w:sz w:val="28"/>
-      <w:szCs w:val="28"/>
-      <w:lang w:val="es-ES"/>
-    </w:rPr>
-  </w:style>
-  <w:style w:type="character" w:styleId="Ttulodellibro">
-    <w:name w:val="Book Title"/>
-    <w:basedOn w:val="Fuentedeprrafopredeter"/>
-    <w:uiPriority w:val="33"/>
-    <w:qFormat/>
-    <w:rsid w:val="00EF0BE8"/>
-    <w:rPr>
-      <w:rFonts w:asciiTheme="majorHAnsi" w:eastAsiaTheme="majorEastAsia" w:hAnsiTheme="majorHAnsi" w:cstheme="majorBidi"/>
-      <w:bCs w:val="0"/>
-      <w:i/>
-      <w:iCs/>
-      <w:color w:val="855D5D" w:themeColor="accent6"/>
-      <w:sz w:val="20"/>
-      <w:szCs w:val="20"/>
-      <w:lang w:val="es-ES"/>
-    </w:rPr>
-  </w:style>
-  <w:style w:type="character" w:styleId="nfasis">
-    <w:name w:val="Emphasis"/>
-    <w:uiPriority w:val="20"/>
-    <w:qFormat/>
-    <w:rsid w:val="00EF0BE8"/>
-    <w:rPr>
-      <w:rFonts w:eastAsiaTheme="minorEastAsia" w:cstheme="minorBidi"/>
-      <w:b/>
-      <w:bCs/>
-      <w:i/>
-      <w:iCs/>
-      <w:color w:val="404040" w:themeColor="text1" w:themeTint="BF"/>
-      <w:spacing w:val="2"/>
-      <w:w w:val="100"/>
-      <w:szCs w:val="22"/>
-      <w:lang w:val="es-ES"/>
-    </w:rPr>
-  </w:style>
-  <w:style w:type="paragraph" w:styleId="Encabezado">
-    <w:name w:val="header"/>
-    <w:basedOn w:val="Normal"/>
-    <w:link w:val="EncabezadoCar"/>
-    <w:uiPriority w:val="99"/>
-    <w:unhideWhenUsed/>
-    <w:rsid w:val="00EF0BE8"/>
-    <w:pPr>
-      <w:tabs>
-        <w:tab w:val="center" w:pos="4320"/>
-        <w:tab w:val="right" w:pos="8640"/>
-      </w:tabs>
-    </w:pPr>
-  </w:style>
-  <w:style w:type="character" w:customStyle="1" w:styleId="EncabezadoCar">
-    <w:name w:val="Encabezado Car"/>
-    <w:basedOn w:val="Fuentedeprrafopredeter"/>
-    <w:link w:val="Encabezado"/>
-    <w:uiPriority w:val="99"/>
-    <w:rsid w:val="00EF0BE8"/>
-    <w:rPr>
-      <w:color w:val="000000" w:themeColor="text1"/>
-    </w:rPr>
-  </w:style>
-  <w:style w:type="character" w:customStyle="1" w:styleId="Ttulo4Car">
-    <w:name w:val="Título 4 Car"/>
-    <w:basedOn w:val="Fuentedeprrafopredeter"/>
-    <w:link w:val="Ttulo4"/>
-    <w:uiPriority w:val="9"/>
-    <w:rsid w:val="00EF0BE8"/>
-    <w:rPr>
-      <w:rFonts w:asciiTheme="majorHAnsi" w:eastAsiaTheme="majorEastAsia" w:hAnsiTheme="majorHAnsi" w:cstheme="majorBidi"/>
-      <w:b/>
-      <w:bCs/>
-      <w:color w:val="7B6A4D" w:themeColor="accent3" w:themeShade="BF"/>
-      <w:spacing w:val="20"/>
-      <w:sz w:val="24"/>
-      <w:szCs w:val="24"/>
-    </w:rPr>
-  </w:style>
-  <w:style w:type="character" w:customStyle="1" w:styleId="Ttulo5Car">
-    <w:name w:val="Título 5 Car"/>
-    <w:basedOn w:val="Fuentedeprrafopredeter"/>
-    <w:link w:val="Ttulo5"/>
-    <w:uiPriority w:val="9"/>
-    <w:rsid w:val="00EF0BE8"/>
-    <w:rPr>
-      <w:rFonts w:asciiTheme="majorHAnsi" w:eastAsiaTheme="majorEastAsia" w:hAnsiTheme="majorHAnsi" w:cstheme="majorBidi"/>
-      <w:b/>
-      <w:bCs/>
-      <w:i/>
-      <w:iCs/>
-      <w:color w:val="7B6A4D" w:themeColor="accent3" w:themeShade="BF"/>
-      <w:spacing w:val="20"/>
-    </w:rPr>
-  </w:style>
-  <w:style w:type="character" w:customStyle="1" w:styleId="Ttulo6Car">
-    <w:name w:val="Título 6 Car"/>
-    <w:basedOn w:val="Fuentedeprrafopredeter"/>
-    <w:link w:val="Ttulo6"/>
-    <w:uiPriority w:val="9"/>
-    <w:rsid w:val="00EF0BE8"/>
-    <w:rPr>
-      <w:rFonts w:asciiTheme="majorHAnsi" w:eastAsiaTheme="majorEastAsia" w:hAnsiTheme="majorHAnsi" w:cstheme="majorBidi"/>
-      <w:color w:val="524633" w:themeColor="accent3" w:themeShade="7F"/>
-      <w:spacing w:val="10"/>
-      <w:sz w:val="24"/>
-      <w:szCs w:val="24"/>
-    </w:rPr>
-  </w:style>
-  <w:style w:type="character" w:customStyle="1" w:styleId="Ttulo7Car">
-    <w:name w:val="Título 7 Car"/>
-    <w:basedOn w:val="Fuentedeprrafopredeter"/>
-    <w:link w:val="Ttulo7"/>
-    <w:uiPriority w:val="9"/>
-    <w:rsid w:val="00EF0BE8"/>
-    <w:rPr>
-      <w:rFonts w:asciiTheme="majorHAnsi" w:eastAsiaTheme="majorEastAsia" w:hAnsiTheme="majorHAnsi" w:cstheme="majorBidi"/>
-      <w:i/>
-      <w:iCs/>
-      <w:color w:val="524633" w:themeColor="accent3" w:themeShade="7F"/>
-      <w:spacing w:val="10"/>
-      <w:sz w:val="24"/>
-      <w:szCs w:val="24"/>
-    </w:rPr>
-  </w:style>
-  <w:style w:type="character" w:customStyle="1" w:styleId="Ttulo8Car">
-    <w:name w:val="Título 8 Car"/>
-    <w:basedOn w:val="Fuentedeprrafopredeter"/>
-    <w:link w:val="Ttulo8"/>
-    <w:uiPriority w:val="9"/>
-    <w:rsid w:val="00EF0BE8"/>
-    <w:rPr>
-      <w:rFonts w:asciiTheme="majorHAnsi" w:eastAsiaTheme="majorEastAsia" w:hAnsiTheme="majorHAnsi" w:cstheme="majorBidi"/>
-      <w:color w:val="D34817" w:themeColor="accent1"/>
-      <w:spacing w:val="10"/>
-    </w:rPr>
-  </w:style>
-  <w:style w:type="character" w:customStyle="1" w:styleId="Ttulo9Car">
-    <w:name w:val="Título 9 Car"/>
-    <w:basedOn w:val="Fuentedeprrafopredeter"/>
-    <w:link w:val="Ttulo9"/>
-    <w:uiPriority w:val="9"/>
-    <w:rsid w:val="00EF0BE8"/>
-    <w:rPr>
-      <w:rFonts w:asciiTheme="majorHAnsi" w:eastAsiaTheme="majorEastAsia" w:hAnsiTheme="majorHAnsi" w:cstheme="majorBidi"/>
-      <w:i/>
-      <w:iCs/>
-      <w:color w:val="D34817" w:themeColor="accent1"/>
-      <w:spacing w:val="10"/>
-    </w:rPr>
-  </w:style>
-  <w:style w:type="character" w:styleId="nfasisintenso">
-    <w:name w:val="Intense Emphasis"/>
-    <w:basedOn w:val="Fuentedeprrafopredeter"/>
-    <w:uiPriority w:val="21"/>
-    <w:qFormat/>
-    <w:rsid w:val="00EF0BE8"/>
-    <w:rPr>
-      <w:rFonts w:asciiTheme="minorHAnsi" w:hAnsiTheme="minorHAnsi"/>
-      <w:b/>
-      <w:bCs/>
-      <w:i/>
-      <w:iCs/>
-      <w:smallCaps/>
-      <w:color w:val="9B2D1F" w:themeColor="accent2"/>
-      <w:spacing w:val="2"/>
-      <w:w w:val="100"/>
-      <w:sz w:val="20"/>
-      <w:szCs w:val="20"/>
-    </w:rPr>
-  </w:style>
-  <w:style w:type="paragraph" w:styleId="Citadestacada">
-    <w:name w:val="Intense Quote"/>
-    <w:basedOn w:val="Normal"/>
-    <w:link w:val="CitadestacadaCar"/>
-    <w:uiPriority w:val="30"/>
-    <w:qFormat/>
-    <w:rsid w:val="00EF0BE8"/>
-    <w:pPr>
-      <w:pBdr>
-        <w:top w:val="single" w:sz="36" w:space="10" w:color="EE8C69" w:themeColor="accent1" w:themeTint="99"/>
-        <w:left w:val="single" w:sz="24" w:space="10" w:color="D34817" w:themeColor="accent1"/>
-        <w:bottom w:val="single" w:sz="36" w:space="10" w:color="A28E6A" w:themeColor="accent3"/>
-        <w:right w:val="single" w:sz="24" w:space="10" w:color="D34817" w:themeColor="accent1"/>
-      </w:pBdr>
-      <w:shd w:val="clear" w:color="auto" w:fill="D34817" w:themeFill="accent1"/>
-      <w:ind w:left="1440" w:right="1440"/>
-      <w:jc w:val="center"/>
-    </w:pPr>
-    <w:rPr>
-      <w:rFonts w:asciiTheme="majorHAnsi" w:eastAsiaTheme="majorEastAsia" w:hAnsiTheme="majorHAnsi" w:cstheme="majorBidi"/>
-      <w:i/>
-      <w:iCs/>
-      <w:color w:val="FFFFFF" w:themeColor="background1"/>
-      <w:sz w:val="32"/>
-      <w:szCs w:val="32"/>
-    </w:rPr>
-  </w:style>
-  <w:style w:type="character" w:customStyle="1" w:styleId="CitadestacadaCar">
-    <w:name w:val="Cita destacada Car"/>
-    <w:basedOn w:val="Fuentedeprrafopredeter"/>
-    <w:link w:val="Citadestacada"/>
-    <w:uiPriority w:val="30"/>
-    <w:rsid w:val="00EF0BE8"/>
-    <w:rPr>
-      <w:rFonts w:asciiTheme="majorHAnsi" w:eastAsiaTheme="majorEastAsia" w:hAnsiTheme="majorHAnsi" w:cstheme="majorBidi"/>
-      <w:i/>
-      <w:iCs/>
-      <w:color w:val="FFFFFF" w:themeColor="background1"/>
-      <w:sz w:val="32"/>
-      <w:szCs w:val="32"/>
-      <w:shd w:val="clear" w:color="auto" w:fill="D34817" w:themeFill="accent1"/>
-    </w:rPr>
-  </w:style>
-  <w:style w:type="character" w:styleId="Referenciaintensa">
-    <w:name w:val="Intense Reference"/>
-    <w:basedOn w:val="Fuentedeprrafopredeter"/>
-    <w:uiPriority w:val="32"/>
-    <w:qFormat/>
-    <w:rsid w:val="00EF0BE8"/>
-    <w:rPr>
-      <w:b/>
-      <w:bCs/>
-      <w:color w:val="D34817" w:themeColor="accent1"/>
-      <w:sz w:val="22"/>
-      <w:u w:val="single"/>
-    </w:rPr>
-  </w:style>
-  <w:style w:type="paragraph" w:styleId="Listaconvietas">
-    <w:name w:val="List Bullet"/>
-    <w:basedOn w:val="Normal"/>
-    <w:uiPriority w:val="36"/>
-    <w:unhideWhenUsed/>
-    <w:qFormat/>
-    <w:rsid w:val="00EF0BE8"/>
-    <w:pPr>
-      <w:numPr>
-        <w:numId w:val="1"/>
-      </w:numPr>
-      <w:spacing w:after="0"/>
-      <w:contextualSpacing/>
-    </w:pPr>
-  </w:style>
-  <w:style w:type="paragraph" w:styleId="Listaconvietas2">
-    <w:name w:val="List Bullet 2"/>
-    <w:basedOn w:val="Normal"/>
-    <w:uiPriority w:val="36"/>
-    <w:unhideWhenUsed/>
-    <w:qFormat/>
-    <w:rsid w:val="00EF0BE8"/>
-    <w:pPr>
-      <w:numPr>
-        <w:numId w:val="2"/>
-      </w:numPr>
-      <w:spacing w:after="0"/>
-    </w:pPr>
-  </w:style>
-  <w:style w:type="paragraph" w:styleId="Listaconvietas3">
-    <w:name w:val="List Bullet 3"/>
-    <w:basedOn w:val="Normal"/>
-    <w:uiPriority w:val="36"/>
-    <w:unhideWhenUsed/>
-    <w:qFormat/>
-    <w:rsid w:val="00EF0BE8"/>
-    <w:pPr>
-      <w:numPr>
-        <w:numId w:val="3"/>
-      </w:numPr>
-      <w:spacing w:after="0"/>
-    </w:pPr>
-  </w:style>
-  <w:style w:type="paragraph" w:styleId="Listaconvietas4">
-    <w:name w:val="List Bullet 4"/>
-    <w:basedOn w:val="Normal"/>
-    <w:uiPriority w:val="36"/>
-    <w:unhideWhenUsed/>
-    <w:qFormat/>
-    <w:rsid w:val="00EF0BE8"/>
-    <w:pPr>
-      <w:numPr>
-        <w:numId w:val="4"/>
-      </w:numPr>
-      <w:spacing w:after="0"/>
-    </w:pPr>
-  </w:style>
-  <w:style w:type="paragraph" w:styleId="Listaconvietas5">
-    <w:name w:val="List Bullet 5"/>
-    <w:basedOn w:val="Normal"/>
-    <w:uiPriority w:val="36"/>
-    <w:unhideWhenUsed/>
-    <w:qFormat/>
-    <w:rsid w:val="00EF0BE8"/>
-    <w:pPr>
-      <w:numPr>
-        <w:numId w:val="5"/>
-      </w:numPr>
-      <w:spacing w:after="0"/>
-    </w:pPr>
-  </w:style>
-  <w:style w:type="paragraph" w:styleId="Sinespaciado">
-    <w:name w:val="No Spacing"/>
-    <w:basedOn w:val="Normal"/>
-    <w:uiPriority w:val="1"/>
-    <w:qFormat/>
-    <w:rsid w:val="00EF0BE8"/>
-    <w:pPr>
-      <w:spacing w:after="0" w:line="240" w:lineRule="auto"/>
-    </w:pPr>
-  </w:style>
-  <w:style w:type="character" w:styleId="Textodelmarcadordeposicin">
-    <w:name w:val="Placeholder Text"/>
-    <w:basedOn w:val="Fuentedeprrafopredeter"/>
-    <w:uiPriority w:val="99"/>
-    <w:semiHidden/>
-    <w:rsid w:val="00EF0BE8"/>
-    <w:rPr>
-      <w:color w:val="808080"/>
-    </w:rPr>
-  </w:style>
-  <w:style w:type="paragraph" w:styleId="Cita">
-    <w:name w:val="Quote"/>
-    <w:basedOn w:val="Normal"/>
-    <w:link w:val="CitaCar"/>
-    <w:uiPriority w:val="29"/>
-    <w:qFormat/>
-    <w:rsid w:val="00EF0BE8"/>
-    <w:rPr>
-      <w:i/>
-      <w:iCs/>
-      <w:color w:val="7F7F7F" w:themeColor="background1" w:themeShade="7F"/>
-      <w:sz w:val="24"/>
-      <w:szCs w:val="24"/>
-    </w:rPr>
-  </w:style>
-  <w:style w:type="character" w:customStyle="1" w:styleId="CitaCar">
-    <w:name w:val="Cita Car"/>
-    <w:basedOn w:val="Fuentedeprrafopredeter"/>
-    <w:link w:val="Cita"/>
-    <w:uiPriority w:val="29"/>
-    <w:rsid w:val="00EF0BE8"/>
-    <w:rPr>
-      <w:i/>
-      <w:iCs/>
-      <w:color w:val="7F7F7F" w:themeColor="background1" w:themeShade="7F"/>
-      <w:sz w:val="24"/>
-      <w:szCs w:val="24"/>
-    </w:rPr>
-  </w:style>
-  <w:style w:type="character" w:styleId="Textoennegrita">
-    <w:name w:val="Strong"/>
-    <w:uiPriority w:val="22"/>
-    <w:qFormat/>
-    <w:rsid w:val="00EF0BE8"/>
-    <w:rPr>
-      <w:rFonts w:asciiTheme="minorHAnsi" w:eastAsiaTheme="minorEastAsia" w:hAnsiTheme="minorHAnsi" w:cstheme="minorBidi"/>
-      <w:b/>
-      <w:bCs/>
-      <w:iCs w:val="0"/>
-      <w:color w:val="9B2D1F" w:themeColor="accent2"/>
-      <w:szCs w:val="22"/>
-      <w:lang w:val="es-ES"/>
-    </w:rPr>
-  </w:style>
-  <w:style w:type="character" w:styleId="nfasissutil">
-    <w:name w:val="Subtle Emphasis"/>
-    <w:basedOn w:val="Fuentedeprrafopredeter"/>
-    <w:uiPriority w:val="19"/>
-    <w:qFormat/>
-    <w:rsid w:val="00EF0BE8"/>
-    <w:rPr>
-      <w:rFonts w:asciiTheme="minorHAnsi" w:hAnsiTheme="minorHAnsi"/>
-      <w:i/>
-      <w:iCs/>
-      <w:color w:val="737373" w:themeColor="text1" w:themeTint="8C"/>
-      <w:spacing w:val="2"/>
-      <w:w w:val="100"/>
-      <w:kern w:val="0"/>
-      <w:sz w:val="22"/>
-    </w:rPr>
-  </w:style>
-  <w:style w:type="character" w:styleId="Referenciasutil">
-    <w:name w:val="Subtle Reference"/>
-    <w:basedOn w:val="Fuentedeprrafopredeter"/>
-    <w:uiPriority w:val="31"/>
-    <w:qFormat/>
-    <w:rsid w:val="00EF0BE8"/>
-    <w:rPr>
-      <w:color w:val="737373" w:themeColor="text1" w:themeTint="8C"/>
-      <w:sz w:val="22"/>
-      <w:u w:val="single"/>
-    </w:rPr>
-  </w:style>
-  <w:style w:type="table" w:styleId="Tablaconcuadrcula">
-    <w:name w:val="Table Grid"/>
-    <w:basedOn w:val="Tablanormal"/>
-    <w:uiPriority w:val="1"/>
-    <w:rsid w:val="00EF0BE8"/>
-    <w:pPr>
-      <w:spacing w:after="0" w:line="240" w:lineRule="auto"/>
-    </w:pPr>
-    <w:rPr>
-      <w:rFonts w:eastAsiaTheme="minorEastAsia"/>
-      <w:lang w:val="es-ES"/>
-    </w:rPr>
-    <w:tblPr>
-      <w:tblBorders>
-        <w:top w:val="single" w:sz="4" w:space="0" w:color="000000" w:themeColor="text1"/>
-        <w:left w:val="single" w:sz="4" w:space="0" w:color="000000" w:themeColor="text1"/>
-        <w:bottom w:val="single" w:sz="4" w:space="0" w:color="000000" w:themeColor="text1"/>
-        <w:right w:val="single" w:sz="4" w:space="0" w:color="000000" w:themeColor="text1"/>
-        <w:insideH w:val="single" w:sz="4" w:space="0" w:color="000000" w:themeColor="text1"/>
-        <w:insideV w:val="single" w:sz="4" w:space="0" w:color="000000" w:themeColor="text1"/>
-      </w:tblBorders>
-    </w:tblPr>
-  </w:style>
-  <w:style w:type="paragraph" w:styleId="TDC1">
-    <w:name w:val="toc 1"/>
-    <w:basedOn w:val="Normal"/>
-    <w:next w:val="Normal"/>
-    <w:autoRedefine/>
-    <w:uiPriority w:val="99"/>
-    <w:unhideWhenUsed/>
-    <w:qFormat/>
-    <w:rsid w:val="00EF0BE8"/>
-    <w:pPr>
-      <w:tabs>
-        <w:tab w:val="right" w:leader="dot" w:pos="8630"/>
-      </w:tabs>
-      <w:spacing w:after="40" w:line="240" w:lineRule="auto"/>
-    </w:pPr>
-    <w:rPr>
-      <w:smallCaps/>
-      <w:noProof/>
-      <w:color w:val="9B2D1F" w:themeColor="accent2"/>
-    </w:rPr>
-  </w:style>
-  <w:style w:type="paragraph" w:styleId="TDC2">
-    <w:name w:val="toc 2"/>
-    <w:basedOn w:val="Normal"/>
-    <w:next w:val="Normal"/>
-    <w:autoRedefine/>
-    <w:uiPriority w:val="99"/>
-    <w:unhideWhenUsed/>
-    <w:qFormat/>
-    <w:rsid w:val="00EF0BE8"/>
-    <w:pPr>
-      <w:tabs>
-        <w:tab w:val="right" w:leader="dot" w:pos="8630"/>
-      </w:tabs>
-      <w:spacing w:after="40" w:line="240" w:lineRule="auto"/>
-      <w:ind w:left="216"/>
-    </w:pPr>
-    <w:rPr>
-      <w:smallCaps/>
-      <w:noProof/>
-    </w:rPr>
-  </w:style>
-  <w:style w:type="paragraph" w:styleId="TDC3">
-    <w:name w:val="toc 3"/>
-    <w:basedOn w:val="Normal"/>
-    <w:next w:val="Normal"/>
-    <w:autoRedefine/>
-    <w:uiPriority w:val="99"/>
-    <w:semiHidden/>
-    <w:unhideWhenUsed/>
-    <w:qFormat/>
-    <w:rsid w:val="00EF0BE8"/>
-    <w:pPr>
-      <w:tabs>
-        <w:tab w:val="right" w:leader="dot" w:pos="8630"/>
-      </w:tabs>
-      <w:spacing w:after="40" w:line="240" w:lineRule="auto"/>
-      <w:ind w:left="446"/>
-    </w:pPr>
-    <w:rPr>
-      <w:smallCaps/>
-      <w:noProof/>
-    </w:rPr>
-  </w:style>
-  <w:style w:type="paragraph" w:styleId="TDC4">
-    <w:name w:val="toc 4"/>
-    <w:basedOn w:val="Normal"/>
-    <w:next w:val="Normal"/>
-    <w:autoRedefine/>
-    <w:uiPriority w:val="99"/>
-    <w:semiHidden/>
-    <w:unhideWhenUsed/>
-    <w:qFormat/>
-    <w:rsid w:val="00EF0BE8"/>
-    <w:pPr>
-      <w:tabs>
-        <w:tab w:val="right" w:leader="dot" w:pos="8630"/>
-      </w:tabs>
-      <w:spacing w:after="40" w:line="240" w:lineRule="auto"/>
-      <w:ind w:left="662"/>
-    </w:pPr>
-    <w:rPr>
-      <w:smallCaps/>
-      <w:noProof/>
-    </w:rPr>
-  </w:style>
-  <w:style w:type="paragraph" w:styleId="TDC5">
-    <w:name w:val="toc 5"/>
-    <w:basedOn w:val="Normal"/>
-    <w:next w:val="Normal"/>
-    <w:autoRedefine/>
-    <w:uiPriority w:val="99"/>
-    <w:semiHidden/>
-    <w:unhideWhenUsed/>
-    <w:qFormat/>
-    <w:rsid w:val="00EF0BE8"/>
-    <w:pPr>
-      <w:tabs>
-        <w:tab w:val="right" w:leader="dot" w:pos="8630"/>
-      </w:tabs>
-      <w:spacing w:after="40" w:line="240" w:lineRule="auto"/>
-      <w:ind w:left="878"/>
-    </w:pPr>
-    <w:rPr>
-      <w:smallCaps/>
-      <w:noProof/>
-    </w:rPr>
-  </w:style>
-  <w:style w:type="paragraph" w:styleId="TDC6">
-    <w:name w:val="toc 6"/>
-    <w:basedOn w:val="Normal"/>
-    <w:next w:val="Normal"/>
-    <w:autoRedefine/>
-    <w:uiPriority w:val="99"/>
-    <w:semiHidden/>
-    <w:unhideWhenUsed/>
-    <w:qFormat/>
-    <w:rsid w:val="00EF0BE8"/>
-    <w:pPr>
-      <w:tabs>
-        <w:tab w:val="right" w:leader="dot" w:pos="8630"/>
-      </w:tabs>
-      <w:spacing w:after="40" w:line="240" w:lineRule="auto"/>
-      <w:ind w:left="1094"/>
-    </w:pPr>
-    <w:rPr>
-      <w:smallCaps/>
-      <w:noProof/>
-    </w:rPr>
-  </w:style>
-  <w:style w:type="paragraph" w:styleId="TDC7">
-    <w:name w:val="toc 7"/>
-    <w:basedOn w:val="Normal"/>
-    <w:next w:val="Normal"/>
-    <w:autoRedefine/>
-    <w:uiPriority w:val="99"/>
-    <w:semiHidden/>
-    <w:unhideWhenUsed/>
-    <w:qFormat/>
-    <w:rsid w:val="00EF0BE8"/>
-    <w:pPr>
-      <w:tabs>
-        <w:tab w:val="right" w:leader="dot" w:pos="8630"/>
-      </w:tabs>
-      <w:spacing w:after="40" w:line="240" w:lineRule="auto"/>
-      <w:ind w:left="1325"/>
-    </w:pPr>
-    <w:rPr>
-      <w:smallCaps/>
-      <w:noProof/>
-    </w:rPr>
-  </w:style>
-  <w:style w:type="paragraph" w:styleId="TDC8">
-    <w:name w:val="toc 8"/>
-    <w:basedOn w:val="Normal"/>
-    <w:next w:val="Normal"/>
-    <w:autoRedefine/>
-    <w:uiPriority w:val="99"/>
-    <w:semiHidden/>
-    <w:unhideWhenUsed/>
-    <w:qFormat/>
-    <w:rsid w:val="00EF0BE8"/>
-    <w:pPr>
-      <w:tabs>
-        <w:tab w:val="right" w:leader="dot" w:pos="8630"/>
-      </w:tabs>
-      <w:spacing w:after="40" w:line="240" w:lineRule="auto"/>
-      <w:ind w:left="1540"/>
-    </w:pPr>
-    <w:rPr>
-      <w:smallCaps/>
-      <w:noProof/>
-    </w:rPr>
-  </w:style>
-  <w:style w:type="paragraph" w:styleId="TDC9">
-    <w:name w:val="toc 9"/>
-    <w:basedOn w:val="Normal"/>
-    <w:next w:val="Normal"/>
-    <w:autoRedefine/>
-    <w:uiPriority w:val="99"/>
-    <w:semiHidden/>
-    <w:unhideWhenUsed/>
-    <w:qFormat/>
-    <w:rsid w:val="00EF0BE8"/>
-    <w:pPr>
-      <w:tabs>
-        <w:tab w:val="right" w:leader="dot" w:pos="8630"/>
-      </w:tabs>
-      <w:spacing w:after="40" w:line="240" w:lineRule="auto"/>
-      <w:ind w:left="1760"/>
-    </w:pPr>
-    <w:rPr>
-      <w:smallCaps/>
-      <w:noProof/>
-    </w:rPr>
-  </w:style>
-  <w:style w:type="character" w:styleId="Hipervnculo">
-    <w:name w:val="Hyperlink"/>
-    <w:basedOn w:val="Fuentedeprrafopredeter"/>
-    <w:uiPriority w:val="99"/>
-    <w:unhideWhenUsed/>
-    <w:rsid w:val="00EF0BE8"/>
-    <w:rPr>
-      <w:color w:val="CC9900" w:themeColor="hyperlink"/>
-      <w:u w:val="single"/>
-    </w:rPr>
-  </w:style>
-  <w:style w:type="paragraph" w:customStyle="1" w:styleId="Default">
-    <w:name w:val="Default"/>
-    <w:rsid w:val="00057FC4"/>
-    <w:pPr>
-      <w:autoSpaceDE w:val="0"/>
-      <w:autoSpaceDN w:val="0"/>
-      <w:adjustRightInd w:val="0"/>
-      <w:spacing w:after="0" w:line="240" w:lineRule="auto"/>
-    </w:pPr>
-    <w:rPr>
-      <w:rFonts w:ascii="Franklin Gothic Heavy" w:hAnsi="Franklin Gothic Heavy" w:cs="Franklin Gothic Heavy"/>
-      <w:color w:val="000000"/>
-      <w:sz w:val="24"/>
-      <w:szCs w:val="24"/>
-      <w:lang w:val="es-ES"/>
-    </w:rPr>
-  </w:style>
-  <w:style w:type="paragraph" w:styleId="Prrafodelista">
-    <w:name w:val="List Paragraph"/>
-    <w:basedOn w:val="Normal"/>
-    <w:uiPriority w:val="34"/>
-    <w:qFormat/>
-    <w:rsid w:val="003F25BF"/>
-    <w:pPr>
-      <w:ind w:left="720"/>
-      <w:contextualSpacing/>
-    </w:pPr>
-  </w:style>
-  <w:style w:type="paragraph" w:styleId="Textoindependiente">
-    <w:name w:val="Body Text"/>
-    <w:basedOn w:val="Normal"/>
-    <w:link w:val="TextoindependienteCar"/>
-    <w:uiPriority w:val="99"/>
-    <w:semiHidden/>
-    <w:unhideWhenUsed/>
-    <w:rsid w:val="00855763"/>
-    <w:pPr>
-      <w:spacing w:after="0" w:line="240" w:lineRule="auto"/>
-      <w:jc w:val="both"/>
-    </w:pPr>
-    <w:rPr>
-      <w:rFonts w:ascii="Times" w:eastAsiaTheme="minorHAnsi" w:hAnsi="Times" w:cs="Times"/>
-      <w:color w:val="auto"/>
-      <w:sz w:val="18"/>
-      <w:szCs w:val="18"/>
-      <w:lang w:eastAsia="es-ES"/>
-    </w:rPr>
-  </w:style>
-  <w:style w:type="character" w:customStyle="1" w:styleId="TextoindependienteCar">
-    <w:name w:val="Texto independiente Car"/>
-    <w:basedOn w:val="Fuentedeprrafopredeter"/>
-    <w:link w:val="Textoindependiente"/>
-    <w:uiPriority w:val="99"/>
-    <w:semiHidden/>
-    <w:rsid w:val="00855763"/>
-    <w:rPr>
-      <w:rFonts w:ascii="Times" w:hAnsi="Times" w:cs="Times"/>
-      <w:sz w:val="18"/>
-      <w:szCs w:val="18"/>
-      <w:lang w:val="es-ES" w:eastAsia="es-ES"/>
-    </w:rPr>
-  </w:style>
-  <w:style w:type="paragraph" w:styleId="Sangradetextonormal">
-    <w:name w:val="Body Text Indent"/>
-    <w:basedOn w:val="Normal"/>
-    <w:link w:val="SangradetextonormalCar"/>
-    <w:uiPriority w:val="99"/>
-    <w:semiHidden/>
-    <w:unhideWhenUsed/>
-    <w:rsid w:val="001E18A4"/>
-    <w:pPr>
-      <w:spacing w:after="120"/>
-      <w:ind w:left="283"/>
-    </w:pPr>
-  </w:style>
-  <w:style w:type="character" w:customStyle="1" w:styleId="SangradetextonormalCar">
-    <w:name w:val="Sangría de texto normal Car"/>
-    <w:basedOn w:val="Fuentedeprrafopredeter"/>
-    <w:link w:val="Sangradetextonormal"/>
-    <w:uiPriority w:val="99"/>
-    <w:semiHidden/>
-    <w:rsid w:val="001E18A4"/>
-    <w:rPr>
-      <w:rFonts w:eastAsiaTheme="minorEastAsia"/>
-      <w:color w:val="000000" w:themeColor="text1"/>
-      <w:lang w:val="es-ES"/>
-    </w:rPr>
-  </w:style>
-  <w:style w:type="paragraph" w:customStyle="1" w:styleId="Textodefecha">
-    <w:name w:val="Texto de fecha"/>
-    <w:basedOn w:val="Normal"/>
-    <w:uiPriority w:val="35"/>
-    <w:rsid w:val="00373B0B"/>
-    <w:pPr>
-      <w:spacing w:before="720" w:after="200"/>
-      <w:contextualSpacing/>
-    </w:pPr>
-  </w:style>
-  <w:style w:type="paragraph" w:customStyle="1" w:styleId="detalles-txt">
-    <w:name w:val="detalles-txt"/>
-    <w:basedOn w:val="Normal"/>
-    <w:rsid w:val="00173E2A"/>
-    <w:pPr>
-      <w:spacing w:before="100" w:beforeAutospacing="1" w:after="100" w:afterAutospacing="1" w:line="240" w:lineRule="auto"/>
-    </w:pPr>
-    <w:rPr>
-      <w:rFonts w:ascii="Times New Roman" w:eastAsia="Times New Roman" w:hAnsi="Times New Roman" w:cs="Times New Roman"/>
-      <w:color w:val="auto"/>
-      <w:sz w:val="24"/>
-      <w:szCs w:val="24"/>
-      <w:lang w:eastAsia="es-ES"/>
-    </w:rPr>
-  </w:style>
-  <w:style w:type="table" w:styleId="Listaclara-nfasis5">
-    <w:name w:val="Light List Accent 5"/>
-    <w:basedOn w:val="Tablanormal"/>
-    <w:uiPriority w:val="61"/>
-    <w:rsid w:val="00173E2A"/>
-    <w:pPr>
-      <w:spacing w:after="0" w:line="240" w:lineRule="auto"/>
-    </w:pPr>
-    <w:tblPr>
-      <w:tblStyleRowBandSize w:val="1"/>
-      <w:tblStyleColBandSize w:val="1"/>
-      <w:tblBorders>
-        <w:top w:val="single" w:sz="8" w:space="0" w:color="918485" w:themeColor="accent5"/>
-        <w:left w:val="single" w:sz="8" w:space="0" w:color="918485" w:themeColor="accent5"/>
-        <w:bottom w:val="single" w:sz="8" w:space="0" w:color="918485" w:themeColor="accent5"/>
-        <w:right w:val="single" w:sz="8" w:space="0" w:color="918485" w:themeColor="accent5"/>
-      </w:tblBorders>
-    </w:tblPr>
-    <w:tblStylePr w:type="firstRow">
-      <w:pPr>
-        <w:spacing w:before="0" w:after="0" w:line="240" w:lineRule="auto"/>
-      </w:pPr>
-      <w:rPr>
-        <w:b/>
-        <w:bCs/>
-        <w:color w:val="FFFFFF" w:themeColor="background1"/>
-      </w:rPr>
-      <w:tblPr/>
-      <w:tcPr>
-        <w:shd w:val="clear" w:color="auto" w:fill="918485" w:themeFill="accent5"/>
-      </w:tcPr>
-    </w:tblStylePr>
-    <w:tblStylePr w:type="lastRow">
-      <w:pPr>
-        <w:spacing w:before="0" w:after="0" w:line="240" w:lineRule="auto"/>
-      </w:pPr>
-      <w:rPr>
-        <w:b/>
-        <w:bCs/>
-      </w:rPr>
-      <w:tblPr/>
-      <w:tcPr>
-        <w:tcBorders>
-          <w:top w:val="double" w:sz="6" w:space="0" w:color="918485" w:themeColor="accent5"/>
-          <w:left w:val="single" w:sz="8" w:space="0" w:color="918485" w:themeColor="accent5"/>
-          <w:bottom w:val="single" w:sz="8" w:space="0" w:color="918485" w:themeColor="accent5"/>
-          <w:right w:val="single" w:sz="8" w:space="0" w:color="918485" w:themeColor="accent5"/>
-        </w:tcBorders>
-      </w:tcPr>
-    </w:tblStylePr>
-    <w:tblStylePr w:type="firstCol">
-      <w:rPr>
-        <w:b/>
-        <w:bCs/>
-      </w:rPr>
-    </w:tblStylePr>
-    <w:tblStylePr w:type="lastCol">
-      <w:rPr>
-        <w:b/>
-        <w:bCs/>
-      </w:rPr>
-    </w:tblStylePr>
-    <w:tblStylePr w:type="band1Vert">
-      <w:tblPr/>
-      <w:tcPr>
-        <w:tcBorders>
-          <w:top w:val="single" w:sz="8" w:space="0" w:color="918485" w:themeColor="accent5"/>
-          <w:left w:val="single" w:sz="8" w:space="0" w:color="918485" w:themeColor="accent5"/>
-          <w:bottom w:val="single" w:sz="8" w:space="0" w:color="918485" w:themeColor="accent5"/>
-          <w:right w:val="single" w:sz="8" w:space="0" w:color="918485" w:themeColor="accent5"/>
-        </w:tcBorders>
-      </w:tcPr>
-    </w:tblStylePr>
-    <w:tblStylePr w:type="band1Horz">
-      <w:tblPr/>
-      <w:tcPr>
-        <w:tcBorders>
-          <w:top w:val="single" w:sz="8" w:space="0" w:color="918485" w:themeColor="accent5"/>
-          <w:left w:val="single" w:sz="8" w:space="0" w:color="918485" w:themeColor="accent5"/>
-          <w:bottom w:val="single" w:sz="8" w:space="0" w:color="918485" w:themeColor="accent5"/>
-          <w:right w:val="single" w:sz="8" w:space="0" w:color="918485" w:themeColor="accent5"/>
-        </w:tcBorders>
-      </w:tcPr>
-    </w:tblStylePr>
-  </w:style>
-  <w:style w:type="paragraph" w:styleId="NormalWeb">
-    <w:name w:val="Normal (Web)"/>
-    <w:basedOn w:val="Normal"/>
-    <w:uiPriority w:val="99"/>
-    <w:unhideWhenUsed/>
-    <w:rsid w:val="0069353B"/>
-    <w:pPr>
-      <w:spacing w:before="100" w:beforeAutospacing="1" w:after="100" w:afterAutospacing="1" w:line="240" w:lineRule="auto"/>
-    </w:pPr>
-    <w:rPr>
-      <w:rFonts w:ascii="Times New Roman" w:eastAsia="Times New Roman" w:hAnsi="Times New Roman" w:cs="Times New Roman"/>
-      <w:color w:val="auto"/>
-      <w:sz w:val="24"/>
-      <w:szCs w:val="24"/>
-      <w:lang w:eastAsia="es-ES"/>
-    </w:rPr>
-  </w:style>
-  <w:style w:type="character" w:styleId="Hipervnculovisitado">
-    <w:name w:val="FollowedHyperlink"/>
-    <w:basedOn w:val="Fuentedeprrafopredeter"/>
-    <w:uiPriority w:val="99"/>
-    <w:semiHidden/>
-    <w:unhideWhenUsed/>
-    <w:rsid w:val="00307F0E"/>
-    <w:rPr>
-      <w:color w:val="96A9A9" w:themeColor="followedHyperlink"/>
-      <w:u w:val="single"/>
-    </w:rPr>
-  </w:style>
-  <w:style w:type="table" w:styleId="Listaclara-nfasis3">
-    <w:name w:val="Light List Accent 3"/>
-    <w:basedOn w:val="Tablanormal"/>
-    <w:uiPriority w:val="61"/>
-    <w:rsid w:val="00FF5D1C"/>
-    <w:pPr>
-      <w:spacing w:after="0" w:line="240" w:lineRule="auto"/>
-    </w:pPr>
-    <w:tblPr>
-      <w:tblStyleRowBandSize w:val="1"/>
-      <w:tblStyleColBandSize w:val="1"/>
-      <w:tblBorders>
-        <w:top w:val="single" w:sz="8" w:space="0" w:color="A28E6A" w:themeColor="accent3"/>
-        <w:left w:val="single" w:sz="8" w:space="0" w:color="A28E6A" w:themeColor="accent3"/>
-        <w:bottom w:val="single" w:sz="8" w:space="0" w:color="A28E6A" w:themeColor="accent3"/>
-        <w:right w:val="single" w:sz="8" w:space="0" w:color="A28E6A" w:themeColor="accent3"/>
-      </w:tblBorders>
-    </w:tblPr>
-    <w:tblStylePr w:type="firstRow">
-      <w:pPr>
-        <w:spacing w:before="0" w:after="0" w:line="240" w:lineRule="auto"/>
-      </w:pPr>
-      <w:rPr>
-        <w:b/>
-        <w:bCs/>
-        <w:color w:val="FFFFFF" w:themeColor="background1"/>
-      </w:rPr>
-      <w:tblPr/>
-      <w:tcPr>
-        <w:shd w:val="clear" w:color="auto" w:fill="A28E6A" w:themeFill="accent3"/>
-      </w:tcPr>
-    </w:tblStylePr>
-    <w:tblStylePr w:type="lastRow">
-      <w:pPr>
-        <w:spacing w:before="0" w:after="0" w:line="240" w:lineRule="auto"/>
-      </w:pPr>
-      <w:rPr>
-        <w:b/>
-        <w:bCs/>
-      </w:rPr>
-      <w:tblPr/>
-      <w:tcPr>
-        <w:tcBorders>
-          <w:top w:val="double" w:sz="6" w:space="0" w:color="A28E6A" w:themeColor="accent3"/>
-          <w:left w:val="single" w:sz="8" w:space="0" w:color="A28E6A" w:themeColor="accent3"/>
-          <w:bottom w:val="single" w:sz="8" w:space="0" w:color="A28E6A" w:themeColor="accent3"/>
-          <w:right w:val="single" w:sz="8" w:space="0" w:color="A28E6A" w:themeColor="accent3"/>
-        </w:tcBorders>
-      </w:tcPr>
-    </w:tblStylePr>
-    <w:tblStylePr w:type="firstCol">
-      <w:rPr>
-        <w:b/>
-        <w:bCs/>
-      </w:rPr>
-    </w:tblStylePr>
-    <w:tblStylePr w:type="lastCol">
-      <w:rPr>
-        <w:b/>
-        <w:bCs/>
-      </w:rPr>
-    </w:tblStylePr>
-    <w:tblStylePr w:type="band1Vert">
-      <w:tblPr/>
-      <w:tcPr>
-        <w:tcBorders>
-          <w:top w:val="single" w:sz="8" w:space="0" w:color="A28E6A" w:themeColor="accent3"/>
-          <w:left w:val="single" w:sz="8" w:space="0" w:color="A28E6A" w:themeColor="accent3"/>
-          <w:bottom w:val="single" w:sz="8" w:space="0" w:color="A28E6A" w:themeColor="accent3"/>
-          <w:right w:val="single" w:sz="8" w:space="0" w:color="A28E6A" w:themeColor="accent3"/>
-        </w:tcBorders>
-      </w:tcPr>
-    </w:tblStylePr>
-    <w:tblStylePr w:type="band1Horz">
-      <w:tblPr/>
-      <w:tcPr>
-        <w:tcBorders>
-          <w:top w:val="single" w:sz="8" w:space="0" w:color="A28E6A" w:themeColor="accent3"/>
-          <w:left w:val="single" w:sz="8" w:space="0" w:color="A28E6A" w:themeColor="accent3"/>
-          <w:bottom w:val="single" w:sz="8" w:space="0" w:color="A28E6A" w:themeColor="accent3"/>
-          <w:right w:val="single" w:sz="8" w:space="0" w:color="A28E6A" w:themeColor="accent3"/>
-        </w:tcBorders>
-      </w:tcPr>
-    </w:tblStylePr>
-  </w:style>
-  <w:style w:type="paragraph" w:customStyle="1" w:styleId="Tp">
-    <w:name w:val="Tp"/>
-    <w:basedOn w:val="Normal"/>
-    <w:next w:val="Normal"/>
-    <w:uiPriority w:val="99"/>
-    <w:rsid w:val="006222C1"/>
-    <w:pPr>
-      <w:autoSpaceDE w:val="0"/>
-      <w:autoSpaceDN w:val="0"/>
-      <w:adjustRightInd w:val="0"/>
-      <w:spacing w:after="0" w:line="240" w:lineRule="auto"/>
-    </w:pPr>
-    <w:rPr>
-      <w:rFonts w:ascii="Times New Roman" w:eastAsiaTheme="minorHAnsi" w:hAnsi="Times New Roman" w:cs="Times New Roman"/>
-      <w:color w:val="auto"/>
-      <w:sz w:val="24"/>
-      <w:szCs w:val="24"/>
-    </w:rPr>
-  </w:style>
-  <w:style w:type="character" w:styleId="CdigoHTML">
-    <w:name w:val="HTML Code"/>
-    <w:basedOn w:val="Fuentedeprrafopredeter"/>
-    <w:uiPriority w:val="99"/>
-    <w:semiHidden/>
-    <w:unhideWhenUsed/>
-    <w:rsid w:val="00A57DB4"/>
-    <w:rPr>
-      <w:rFonts w:ascii="Courier New" w:eastAsia="Times New Roman" w:hAnsi="Courier New" w:cs="Courier New" w:hint="default"/>
-      <w:color w:val="000000"/>
-      <w:sz w:val="25"/>
-      <w:szCs w:val="25"/>
-    </w:rPr>
   </w:style>
 </w:styles>
 </file>
@@ -9893,7 +8528,7 @@
 </file>
 
 <file path=customXml/itemProps4.xml><?xml version="1.0" encoding="utf-8"?>
-<ds:datastoreItem xmlns:ds="http://schemas.openxmlformats.org/officeDocument/2006/customXml" ds:itemID="{87DAAC35-4A47-4A90-A72F-726F8420FD21}">
+<ds:datastoreItem xmlns:ds="http://schemas.openxmlformats.org/officeDocument/2006/customXml" ds:itemID="{9A7E2E30-7C18-4BE0-BA06-3F5DD69E2850}">
   <ds:schemaRefs>
     <ds:schemaRef ds:uri="http://schemas.openxmlformats.org/officeDocument/2006/bibliography"/>
   </ds:schemaRefs>
